--- a/operation day 04.docx
+++ b/operation day 04.docx
@@ -90,6 +90,7 @@
         </w:tabs>
         <w:ind w:left="720" w:hanging="360"/>
         <w:rPr>
+          <w:rFonts w:hint="eastAsia"/>
           <w:bCs/>
           <w:sz w:val="32"/>
           <w:szCs w:val="32"/>
@@ -115,173 +116,227 @@
     <w:p>
       <w:pPr>
         <w:rPr>
-          <w:bCs/>
-          <w:sz w:val="23"/>
-          <w:szCs w:val="24"/>
-        </w:rPr>
-      </w:pPr>
-      <w:r>
-        <w:rPr>
-          <w:rFonts w:hint="eastAsia"/>
-          <w:bCs/>
-          <w:sz w:val="23"/>
-          <w:szCs w:val="24"/>
-        </w:rPr>
-        <w:t>up</w:t>
-      </w:r>
-      <w:r>
-        <w:rPr>
-          <w:bCs/>
-          <w:sz w:val="23"/>
-          <w:szCs w:val="24"/>
-        </w:rPr>
-        <w:t>stream web {</w:t>
+          <w:b/>
+          <w:sz w:val="23"/>
+          <w:szCs w:val="24"/>
+        </w:rPr>
+      </w:pPr>
+      <w:r>
+        <w:rPr>
+          <w:rFonts w:hint="eastAsia"/>
+          <w:b/>
+          <w:sz w:val="23"/>
+          <w:szCs w:val="24"/>
+        </w:rPr>
+        <w:t>继续优化</w:t>
+      </w:r>
+      <w:r>
+        <w:rPr>
+          <w:rFonts w:hint="eastAsia"/>
+          <w:b/>
+          <w:sz w:val="23"/>
+          <w:szCs w:val="24"/>
+        </w:rPr>
+        <w:t>nginx</w:t>
+      </w:r>
+      <w:r>
+        <w:rPr>
+          <w:rFonts w:hint="eastAsia"/>
+          <w:b/>
+          <w:sz w:val="23"/>
+          <w:szCs w:val="24"/>
+        </w:rPr>
+        <w:t>与处理相关问题</w:t>
       </w:r>
     </w:p>
     <w:p>
       <w:pPr>
         <w:rPr>
-          <w:bCs/>
-          <w:sz w:val="23"/>
-          <w:szCs w:val="24"/>
-        </w:rPr>
-      </w:pPr>
-      <w:r>
-        <w:rPr>
-          <w:rFonts w:hint="eastAsia"/>
-          <w:bCs/>
-          <w:sz w:val="23"/>
-          <w:szCs w:val="24"/>
-        </w:rPr>
-        <w:t>i</w:t>
-      </w:r>
-      <w:r>
-        <w:rPr>
-          <w:bCs/>
-          <w:sz w:val="23"/>
-          <w:szCs w:val="24"/>
-        </w:rPr>
-        <w:t>p_hash;</w:t>
+          <w:rFonts w:hint="eastAsia"/>
+          <w:b/>
+          <w:sz w:val="23"/>
+          <w:szCs w:val="24"/>
+        </w:rPr>
+      </w:pPr>
+      <w:r>
+        <w:rPr>
+          <w:rFonts w:hint="eastAsia"/>
+          <w:b/>
+          <w:sz w:val="23"/>
+          <w:szCs w:val="24"/>
+        </w:rPr>
+        <w:t>3</w:t>
+      </w:r>
+      <w:r>
+        <w:rPr>
+          <w:rFonts w:hint="eastAsia"/>
+          <w:b/>
+          <w:sz w:val="23"/>
+          <w:szCs w:val="24"/>
+        </w:rPr>
+        <w:t>，配置</w:t>
+      </w:r>
+      <w:r>
+        <w:rPr>
+          <w:rFonts w:hint="eastAsia"/>
+          <w:b/>
+          <w:sz w:val="23"/>
+          <w:szCs w:val="24"/>
+        </w:rPr>
+        <w:t>nginx</w:t>
+      </w:r>
+      <w:r>
+        <w:rPr>
+          <w:rFonts w:hint="eastAsia"/>
+          <w:b/>
+          <w:sz w:val="23"/>
+          <w:szCs w:val="24"/>
+        </w:rPr>
+        <w:t>的数据缓存</w:t>
+      </w:r>
+      <w:r>
+        <w:rPr>
+          <w:rFonts w:hint="eastAsia"/>
+          <w:b/>
+          <w:sz w:val="23"/>
+          <w:szCs w:val="24"/>
+        </w:rPr>
+        <w:t>，一台服务器的相同数据可能会被同一个客户反复访问，为了不重复让服务器给客户传递相同数据，达到节约资源、节省时间的目的，我们可以进行以下优化配置。</w:t>
       </w:r>
     </w:p>
     <w:p>
       <w:pPr>
         <w:rPr>
-          <w:bCs/>
-          <w:sz w:val="23"/>
-          <w:szCs w:val="24"/>
-        </w:rPr>
-      </w:pPr>
-      <w:r>
-        <w:rPr>
-          <w:rFonts w:hint="eastAsia"/>
-          <w:bCs/>
-          <w:sz w:val="23"/>
-          <w:szCs w:val="24"/>
-        </w:rPr>
-        <w:t>s</w:t>
-      </w:r>
-      <w:r>
-        <w:rPr>
-          <w:bCs/>
-          <w:sz w:val="23"/>
-          <w:szCs w:val="24"/>
-        </w:rPr>
-        <w:t>erver 192.168.2.100:80</w:t>
-      </w:r>
-      <w:r>
-        <w:rPr>
-          <w:bCs/>
-          <w:sz w:val="23"/>
-          <w:szCs w:val="24"/>
-        </w:rPr>
-        <w:t xml:space="preserve"> down</w:t>
-      </w:r>
-      <w:r>
-        <w:rPr>
-          <w:bCs/>
-          <w:sz w:val="23"/>
-          <w:szCs w:val="24"/>
-        </w:rPr>
-        <w:t>;</w:t>
+          <w:rFonts w:hint="eastAsia"/>
+        </w:rPr>
+      </w:pPr>
+      <w:r>
+        <w:rPr>
+          <w:rFonts w:hint="eastAsia"/>
+        </w:rPr>
+        <w:t>修改配置文件</w:t>
+      </w:r>
+      <w:r>
+        <w:rPr>
+          <w:rFonts w:hint="eastAsia"/>
+        </w:rPr>
+        <w:t xml:space="preserve"> </w:t>
+      </w:r>
+      <w:r>
+        <w:rPr>
+          <w:rFonts w:hint="eastAsia"/>
+        </w:rPr>
+        <w:t>在默认的</w:t>
+      </w:r>
+      <w:r>
+        <w:rPr>
+          <w:rFonts w:hint="eastAsia"/>
+        </w:rPr>
+        <w:t>location</w:t>
+      </w:r>
+      <w:r>
+        <w:rPr>
+          <w:rFonts w:hint="eastAsia"/>
+        </w:rPr>
+        <w:t>的下面添加一个新的</w:t>
+      </w:r>
+      <w:r>
+        <w:rPr>
+          <w:rFonts w:hint="eastAsia"/>
+        </w:rPr>
+        <w:t>location</w:t>
       </w:r>
     </w:p>
     <w:p>
       <w:pPr>
         <w:rPr>
-          <w:rFonts w:hint="eastAsia"/>
-          <w:bCs/>
-          <w:sz w:val="23"/>
-          <w:szCs w:val="24"/>
-        </w:rPr>
-      </w:pPr>
-      <w:r>
-        <w:rPr>
-          <w:rFonts w:hint="eastAsia"/>
-          <w:bCs/>
-          <w:sz w:val="23"/>
-          <w:szCs w:val="24"/>
-        </w:rPr>
-        <w:t>s</w:t>
-      </w:r>
-      <w:r>
-        <w:rPr>
-          <w:bCs/>
-          <w:sz w:val="23"/>
-          <w:szCs w:val="24"/>
-        </w:rPr>
-        <w:t>erver 192.168.2.</w:t>
-      </w:r>
-      <w:r>
-        <w:rPr>
-          <w:bCs/>
-          <w:sz w:val="23"/>
-          <w:szCs w:val="24"/>
-        </w:rPr>
-        <w:t>2</w:t>
-      </w:r>
-      <w:r>
-        <w:rPr>
-          <w:bCs/>
-          <w:sz w:val="23"/>
-          <w:szCs w:val="24"/>
-        </w:rPr>
-        <w:t>00:80</w:t>
-      </w:r>
-      <w:r>
-        <w:rPr>
-          <w:bCs/>
-          <w:sz w:val="23"/>
-          <w:szCs w:val="24"/>
-        </w:rPr>
-        <w:t xml:space="preserve"> </w:t>
-      </w:r>
-      <w:r>
-        <w:rPr>
-          <w:bCs/>
-          <w:sz w:val="23"/>
-          <w:szCs w:val="24"/>
-        </w:rPr>
-        <w:t>;</w:t>
+          <w:bCs/>
+          <w:sz w:val="23"/>
+          <w:szCs w:val="24"/>
+        </w:rPr>
+      </w:pPr>
+      <w:r>
+        <w:rPr>
+          <w:bCs/>
+          <w:sz w:val="23"/>
+          <w:szCs w:val="24"/>
+        </w:rPr>
+        <w:t>location ~* \.(jpg|txt|html|png)$ {</w:t>
+      </w:r>
+      <w:r>
+        <w:rPr>
+          <w:bCs/>
+          <w:sz w:val="23"/>
+          <w:szCs w:val="24"/>
+        </w:rPr>
+        <w:t xml:space="preserve">    </w:t>
+      </w:r>
+      <w:r>
+        <w:rPr>
+          <w:rFonts w:hint="eastAsia"/>
+        </w:rPr>
+        <w:t>//</w:t>
+      </w:r>
+      <w:r>
+        <w:rPr>
+          <w:rFonts w:hint="eastAsia"/>
+        </w:rPr>
+        <w:t>当用户访问的是这几种类型的</w:t>
+      </w:r>
+      <w:r>
+        <w:rPr>
+          <w:rFonts w:hint="eastAsia"/>
+        </w:rPr>
+        <w:t>文件</w:t>
       </w:r>
     </w:p>
     <w:p>
       <w:pPr>
         <w:rPr>
-          <w:rFonts w:hint="eastAsia"/>
-          <w:bCs/>
-          <w:sz w:val="23"/>
-          <w:szCs w:val="24"/>
-        </w:rPr>
-      </w:pPr>
-      <w:r>
-        <w:rPr>
-          <w:rFonts w:hint="eastAsia"/>
-          <w:bCs/>
-          <w:sz w:val="23"/>
-          <w:szCs w:val="24"/>
-        </w:rPr>
-        <w:t>}</w:t>
+          <w:bCs/>
+          <w:sz w:val="23"/>
+          <w:szCs w:val="24"/>
+        </w:rPr>
+      </w:pPr>
+      <w:r>
+        <w:rPr>
+          <w:bCs/>
+          <w:sz w:val="23"/>
+          <w:szCs w:val="24"/>
+        </w:rPr>
+        <w:t>expires 30d;</w:t>
+      </w:r>
+      <w:r>
+        <w:rPr>
+          <w:bCs/>
+          <w:sz w:val="23"/>
+          <w:szCs w:val="24"/>
+        </w:rPr>
+        <w:t xml:space="preserve">   </w:t>
+      </w:r>
+      <w:r>
+        <w:rPr>
+          <w:rFonts w:hint="eastAsia"/>
+        </w:rPr>
+        <w:t>//</w:t>
+      </w:r>
+      <w:r>
+        <w:rPr>
+          <w:rFonts w:hint="eastAsia"/>
+        </w:rPr>
+        <w:t>都会缓存在客户机上</w:t>
+      </w:r>
+      <w:r>
+        <w:rPr>
+          <w:rFonts w:hint="eastAsia"/>
+        </w:rPr>
+        <w:t>30</w:t>
+      </w:r>
+      <w:r>
+        <w:rPr>
+          <w:rFonts w:hint="eastAsia"/>
+        </w:rPr>
+        <w:t>天</w:t>
       </w:r>
     </w:p>
     <w:p>
@@ -292,103 +347,172 @@
           <w:szCs w:val="24"/>
         </w:rPr>
       </w:pPr>
+      <w:r>
+        <w:rPr>
+          <w:bCs/>
+          <w:sz w:val="23"/>
+          <w:szCs w:val="24"/>
+        </w:rPr>
+        <w:t>}</w:t>
+      </w:r>
     </w:p>
     <w:p>
-      <w:pPr>
-        <w:rPr>
-          <w:bCs/>
-          <w:sz w:val="23"/>
-          <w:szCs w:val="24"/>
-        </w:rPr>
-      </w:pPr>
-      <w:r>
-        <w:rPr>
-          <w:rFonts w:hint="eastAsia"/>
-          <w:bCs/>
-          <w:sz w:val="23"/>
-          <w:szCs w:val="24"/>
-        </w:rPr>
-        <w:t>s</w:t>
-      </w:r>
-      <w:r>
-        <w:rPr>
-          <w:bCs/>
-          <w:sz w:val="23"/>
-          <w:szCs w:val="24"/>
-        </w:rPr>
-        <w:t>erver {</w:t>
+      <w:r>
+        <w:rPr>
+          <w:rFonts w:hint="eastAsia"/>
+        </w:rPr>
+        <w:t>然后使用火狐浏览器，先清空历史记录，然后地址栏输入</w:t>
+      </w:r>
+      <w:r>
+        <w:rPr>
+          <w:rFonts w:hint="eastAsia"/>
+        </w:rPr>
+        <w:t>about:cache</w:t>
       </w:r>
     </w:p>
     <w:p>
-      <w:pPr>
-        <w:rPr>
-          <w:bCs/>
-          <w:sz w:val="23"/>
-          <w:szCs w:val="24"/>
-        </w:rPr>
-      </w:pPr>
+      <w:r>
+        <w:rPr>
+          <w:rFonts w:hint="eastAsia"/>
+        </w:rPr>
+        <w:t>查看</w:t>
+      </w:r>
+      <w:r>
+        <w:rPr>
+          <w:rFonts w:hint="eastAsia"/>
+        </w:rPr>
+        <w:t>disk</w:t>
+      </w:r>
+      <w:r>
+        <w:rPr>
+          <w:rFonts w:hint="eastAsia"/>
+        </w:rPr>
+        <w:t>文件的列表，找到被访问文件看最后倒数第</w:t>
+      </w:r>
+      <w:r>
+        <w:rPr>
+          <w:rFonts w:hint="eastAsia"/>
+        </w:rPr>
+        <w:t>2</w:t>
+      </w:r>
+      <w:r>
+        <w:rPr>
+          <w:rFonts w:hint="eastAsia"/>
+        </w:rPr>
+        <w:t>列</w:t>
+      </w:r>
+      <w:r>
+        <w:rPr>
+          <w:rFonts w:hint="eastAsia"/>
+        </w:rPr>
+        <w:t>(</w:t>
+      </w:r>
+      <w:r>
+        <w:t>Expires</w:t>
+      </w:r>
+      <w:r>
+        <w:rPr>
+          <w:rFonts w:hint="eastAsia"/>
+        </w:rPr>
+        <w:t>)</w:t>
+      </w:r>
+      <w:r>
+        <w:rPr>
+          <w:rFonts w:hint="eastAsia"/>
+        </w:rPr>
+        <w:t>信息显示多</w:t>
+      </w:r>
     </w:p>
     <w:p>
-      <w:pPr>
-        <w:rPr>
-          <w:bCs/>
-          <w:sz w:val="23"/>
-          <w:szCs w:val="24"/>
-        </w:rPr>
-      </w:pPr>
-      <w:r>
-        <w:rPr>
-          <w:rFonts w:hint="eastAsia"/>
-          <w:bCs/>
-          <w:sz w:val="23"/>
-          <w:szCs w:val="24"/>
-        </w:rPr>
-        <w:t>l</w:t>
-      </w:r>
-      <w:r>
-        <w:rPr>
-          <w:bCs/>
-          <w:sz w:val="23"/>
-          <w:szCs w:val="24"/>
-        </w:rPr>
-        <w:t>ocation / {</w:t>
+      <w:r>
+        <w:rPr>
+          <w:rFonts w:hint="eastAsia"/>
+        </w:rPr>
+        <w:t>久超时</w:t>
+      </w:r>
+      <w:r>
+        <w:rPr>
+          <w:rFonts w:hint="eastAsia"/>
+        </w:rPr>
+        <w:t>，再访问</w:t>
+      </w:r>
+      <w:r>
+        <w:rPr>
+          <w:rFonts w:hint="eastAsia"/>
+        </w:rPr>
+        <w:t>1</w:t>
+      </w:r>
+      <w:r>
+        <w:t>92.168.2.5/test.jpg</w:t>
+      </w:r>
+      <w:r>
+        <w:rPr>
+          <w:rFonts w:hint="eastAsia"/>
+        </w:rPr>
+        <w:t>后再刷新网页，可以看到该文件的</w:t>
       </w:r>
     </w:p>
     <w:p>
       <w:pPr>
         <w:rPr>
-          <w:bCs/>
-          <w:sz w:val="23"/>
-          <w:szCs w:val="24"/>
-        </w:rPr>
-      </w:pPr>
-      <w:r>
-        <w:rPr>
-          <w:rFonts w:hint="eastAsia"/>
-          <w:bCs/>
-          <w:sz w:val="23"/>
-          <w:szCs w:val="24"/>
-        </w:rPr>
-        <w:t>p</w:t>
-      </w:r>
-      <w:r>
-        <w:rPr>
-          <w:bCs/>
-          <w:sz w:val="23"/>
-          <w:szCs w:val="24"/>
-        </w:rPr>
-        <w:t>roxy_pass http://web;</w:t>
+          <w:rFonts w:hint="eastAsia"/>
+        </w:rPr>
+      </w:pPr>
+      <w:r>
+        <w:rPr>
+          <w:rFonts w:hint="eastAsia"/>
+        </w:rPr>
+        <w:t>过期时间是一个月之后。</w:t>
       </w:r>
     </w:p>
     <w:p>
       <w:pPr>
         <w:rPr>
-          <w:rFonts w:hint="eastAsia"/>
-          <w:bCs/>
-          <w:sz w:val="23"/>
-          <w:szCs w:val="24"/>
-        </w:rPr>
-      </w:pPr>
+          <w:bCs/>
+          <w:sz w:val="23"/>
+          <w:szCs w:val="24"/>
+        </w:rPr>
+      </w:pPr>
+      <w:r>
+        <w:rPr>
+          <w:noProof/>
+        </w:rPr>
+        <w:drawing>
+          <wp:inline distT="0" distB="0" distL="0" distR="0" wp14:anchorId="5BBF0779" wp14:editId="4A8E89F1">
+            <wp:extent cx="1758462" cy="2042954"/>
+            <wp:effectExtent l="0" t="0" r="0" b="0"/>
+            <wp:docPr id="2" name="图片 2"/>
+            <wp:cNvGraphicFramePr>
+              <a:graphicFrameLocks xmlns:a="http://schemas.openxmlformats.org/drawingml/2006/main" noChangeAspect="1"/>
+            </wp:cNvGraphicFramePr>
+            <a:graphic xmlns:a="http://schemas.openxmlformats.org/drawingml/2006/main">
+              <a:graphicData uri="http://schemas.openxmlformats.org/drawingml/2006/picture">
+                <pic:pic xmlns:pic="http://schemas.openxmlformats.org/drawingml/2006/picture">
+                  <pic:nvPicPr>
+                    <pic:cNvPr id="1" name=""/>
+                    <pic:cNvPicPr/>
+                  </pic:nvPicPr>
+                  <pic:blipFill>
+                    <a:blip r:embed="rId7"/>
+                    <a:stretch>
+                      <a:fillRect/>
+                    </a:stretch>
+                  </pic:blipFill>
+                  <pic:spPr>
+                    <a:xfrm>
+                      <a:off x="0" y="0"/>
+                      <a:ext cx="1846603" cy="2145355"/>
+                    </a:xfrm>
+                    <a:prstGeom prst="rect">
+                      <a:avLst/>
+                    </a:prstGeom>
+                  </pic:spPr>
+                </pic:pic>
+              </a:graphicData>
+            </a:graphic>
+          </wp:inline>
+        </w:drawing>
+      </w:r>
     </w:p>
     <w:p>
       <w:pPr>
@@ -401,36 +525,58 @@
       </w:pPr>
       <w:r>
         <w:rPr>
-          <w:rFonts w:hint="eastAsia"/>
-          <w:bCs/>
-          <w:sz w:val="23"/>
-          <w:szCs w:val="24"/>
-        </w:rPr>
-        <w:t>}</w:t>
+          <w:noProof/>
+        </w:rPr>
+        <w:drawing>
+          <wp:inline distT="0" distB="0" distL="0" distR="0" wp14:anchorId="3B352614" wp14:editId="5CFE037B">
+            <wp:extent cx="5274310" cy="1355725"/>
+            <wp:effectExtent l="0" t="0" r="2540" b="0"/>
+            <wp:docPr id="1" name="图片 1"/>
+            <wp:cNvGraphicFramePr>
+              <a:graphicFrameLocks xmlns:a="http://schemas.openxmlformats.org/drawingml/2006/main" noChangeAspect="1"/>
+            </wp:cNvGraphicFramePr>
+            <a:graphic xmlns:a="http://schemas.openxmlformats.org/drawingml/2006/main">
+              <a:graphicData uri="http://schemas.openxmlformats.org/drawingml/2006/picture">
+                <pic:pic xmlns:pic="http://schemas.openxmlformats.org/drawingml/2006/picture">
+                  <pic:nvPicPr>
+                    <pic:cNvPr id="1" name=""/>
+                    <pic:cNvPicPr/>
+                  </pic:nvPicPr>
+                  <pic:blipFill>
+                    <a:blip r:embed="rId8"/>
+                    <a:stretch>
+                      <a:fillRect/>
+                    </a:stretch>
+                  </pic:blipFill>
+                  <pic:spPr>
+                    <a:xfrm>
+                      <a:off x="0" y="0"/>
+                      <a:ext cx="5274310" cy="1355725"/>
+                    </a:xfrm>
+                    <a:prstGeom prst="rect">
+                      <a:avLst/>
+                    </a:prstGeom>
+                  </pic:spPr>
+                </pic:pic>
+              </a:graphicData>
+            </a:graphic>
+          </wp:inline>
+        </w:drawing>
       </w:r>
     </w:p>
     <w:p>
       <w:pPr>
         <w:rPr>
-          <w:rFonts w:hint="eastAsia"/>
-          <w:bCs/>
-          <w:sz w:val="23"/>
-          <w:szCs w:val="24"/>
-        </w:rPr>
-      </w:pPr>
-      <w:r>
-        <w:rPr>
-          <w:rFonts w:hint="eastAsia"/>
-          <w:bCs/>
-          <w:sz w:val="23"/>
-          <w:szCs w:val="24"/>
-        </w:rPr>
-        <w:t>}</w:t>
-      </w:r>
+          <w:bCs/>
+          <w:sz w:val="23"/>
+          <w:szCs w:val="24"/>
+        </w:rPr>
+      </w:pPr>
     </w:p>
     <w:p>
       <w:pPr>
         <w:rPr>
+          <w:rFonts w:hint="eastAsia"/>
           <w:bCs/>
           <w:sz w:val="23"/>
           <w:szCs w:val="24"/>
@@ -440,46 +586,117 @@
     <w:p>
       <w:pPr>
         <w:rPr>
-          <w:bCs/>
-          <w:sz w:val="23"/>
-          <w:szCs w:val="24"/>
-        </w:rPr>
-      </w:pPr>
-      <w:r>
-        <w:rPr>
-          <w:rFonts w:hint="eastAsia"/>
-          <w:bCs/>
-          <w:sz w:val="23"/>
-          <w:szCs w:val="24"/>
-        </w:rPr>
-        <w:t>其他业务模块</w:t>
+          <w:b/>
+          <w:sz w:val="23"/>
+          <w:szCs w:val="24"/>
+        </w:rPr>
+      </w:pPr>
+      <w:r>
+        <w:rPr>
+          <w:rFonts w:hint="eastAsia"/>
+          <w:b/>
+          <w:sz w:val="23"/>
+          <w:szCs w:val="24"/>
+        </w:rPr>
+        <w:t>4</w:t>
+      </w:r>
+      <w:r>
+        <w:rPr>
+          <w:b/>
+          <w:sz w:val="23"/>
+          <w:szCs w:val="24"/>
+        </w:rPr>
+        <w:t xml:space="preserve">, </w:t>
+      </w:r>
+      <w:r>
+        <w:rPr>
+          <w:rFonts w:hint="eastAsia"/>
+          <w:b/>
+          <w:sz w:val="23"/>
+          <w:szCs w:val="24"/>
+        </w:rPr>
+        <w:t>优化</w:t>
+      </w:r>
+      <w:r>
+        <w:rPr>
+          <w:rFonts w:hint="eastAsia"/>
+          <w:b/>
+          <w:sz w:val="23"/>
+          <w:szCs w:val="24"/>
+        </w:rPr>
+        <w:t>nginx</w:t>
+      </w:r>
+      <w:r>
+        <w:rPr>
+          <w:rFonts w:hint="eastAsia"/>
+          <w:b/>
+          <w:sz w:val="23"/>
+          <w:szCs w:val="24"/>
+        </w:rPr>
+        <w:t>支持超长地址栏</w:t>
+      </w:r>
+      <w:r>
+        <w:rPr>
+          <w:rFonts w:hint="eastAsia"/>
+          <w:b/>
+          <w:sz w:val="23"/>
+          <w:szCs w:val="24"/>
+        </w:rPr>
+        <w:t>，默认情况下</w:t>
+      </w:r>
+      <w:r>
+        <w:rPr>
+          <w:rFonts w:hint="eastAsia"/>
+          <w:b/>
+          <w:sz w:val="23"/>
+          <w:szCs w:val="24"/>
+        </w:rPr>
+        <w:t>nginx</w:t>
+      </w:r>
+      <w:r>
+        <w:rPr>
+          <w:rFonts w:hint="eastAsia"/>
+          <w:b/>
+          <w:sz w:val="23"/>
+          <w:szCs w:val="24"/>
+        </w:rPr>
+        <w:t>无法支持长地址栏，会</w:t>
       </w:r>
     </w:p>
     <w:p>
       <w:pPr>
         <w:rPr>
-          <w:rFonts w:hint="eastAsia"/>
-          <w:bCs/>
-          <w:sz w:val="23"/>
-          <w:szCs w:val="24"/>
-        </w:rPr>
-      </w:pPr>
-      <w:r>
-        <w:rPr>
-          <w:rFonts w:hint="eastAsia"/>
-          <w:bCs/>
-          <w:sz w:val="23"/>
-          <w:szCs w:val="24"/>
-        </w:rPr>
-        <w:t>-</w:t>
-      </w:r>
-      <w:r>
-        <w:rPr>
-          <w:bCs/>
-          <w:sz w:val="23"/>
-          <w:szCs w:val="24"/>
-        </w:rPr>
-        <w:t>-with-stream</w:t>
+          <w:b/>
+          <w:sz w:val="23"/>
+          <w:szCs w:val="24"/>
+        </w:rPr>
+      </w:pPr>
+      <w:r>
+        <w:rPr>
+          <w:rFonts w:hint="eastAsia"/>
+          <w:b/>
+          <w:sz w:val="23"/>
+          <w:szCs w:val="24"/>
+        </w:rPr>
+        <w:t>报</w:t>
+      </w:r>
+      <w:r>
+        <w:rPr>
+          <w:rFonts w:hint="eastAsia"/>
+          <w:b/>
+          <w:sz w:val="23"/>
+          <w:szCs w:val="24"/>
+        </w:rPr>
+        <w:t>414</w:t>
+      </w:r>
+      <w:r>
+        <w:rPr>
+          <w:rFonts w:hint="eastAsia"/>
+          <w:b/>
+          <w:sz w:val="23"/>
+          <w:szCs w:val="24"/>
+        </w:rPr>
+        <w:t>错误</w:t>
       </w:r>
     </w:p>
     <w:p>
@@ -490,6 +707,33 @@
           <w:szCs w:val="24"/>
         </w:rPr>
       </w:pPr>
+      <w:r>
+        <w:rPr>
+          <w:rFonts w:hint="eastAsia"/>
+          <w:bCs/>
+          <w:sz w:val="23"/>
+          <w:szCs w:val="24"/>
+        </w:rPr>
+        <w:t>打开配置文件</w:t>
+      </w:r>
+      <w:r>
+        <w:rPr>
+          <w:rFonts w:hint="eastAsia"/>
+          <w:bCs/>
+          <w:sz w:val="23"/>
+          <w:szCs w:val="24"/>
+        </w:rPr>
+        <w:t>,</w:t>
+      </w:r>
+      <w:r>
+        <w:rPr>
+          <w:rFonts w:hint="eastAsia"/>
+          <w:bCs/>
+          <w:sz w:val="23"/>
+          <w:szCs w:val="24"/>
+        </w:rPr>
+        <w:t>在默认的虚拟主机上方添加两行</w:t>
+      </w:r>
     </w:p>
     <w:p>
       <w:pPr>
@@ -501,20 +745,46 @@
       </w:pPr>
       <w:r>
         <w:rPr>
-          <w:rFonts w:hint="eastAsia"/>
-          <w:bCs/>
-          <w:sz w:val="23"/>
-          <w:szCs w:val="24"/>
-        </w:rPr>
-        <w:t>4</w:t>
-      </w:r>
-      <w:r>
-        <w:rPr>
-          <w:bCs/>
-          <w:sz w:val="23"/>
-          <w:szCs w:val="24"/>
-        </w:rPr>
-        <w:t xml:space="preserve">04 </w:t>
+          <w:bCs/>
+          <w:sz w:val="23"/>
+          <w:szCs w:val="24"/>
+        </w:rPr>
+        <w:t>client_header_buffer_size 200k;</w:t>
+      </w:r>
+      <w:r>
+        <w:rPr>
+          <w:bCs/>
+          <w:sz w:val="23"/>
+          <w:szCs w:val="24"/>
+        </w:rPr>
+        <w:t xml:space="preserve">  //</w:t>
+      </w:r>
+      <w:r>
+        <w:rPr>
+          <w:rFonts w:hint="eastAsia"/>
+          <w:bCs/>
+          <w:sz w:val="23"/>
+          <w:szCs w:val="24"/>
+        </w:rPr>
+        <w:t>第一行表示</w:t>
+      </w:r>
+      <w:r>
+        <w:rPr>
+          <w:rFonts w:hint="eastAsia"/>
+          <w:bCs/>
+          <w:sz w:val="23"/>
+          <w:szCs w:val="24"/>
+        </w:rPr>
+        <w:t>,</w:t>
+      </w:r>
+      <w:r>
+        <w:rPr>
+          <w:rFonts w:hint="eastAsia"/>
+          <w:bCs/>
+          <w:sz w:val="23"/>
+          <w:szCs w:val="24"/>
+        </w:rPr>
+        <w:t>用户访问网站的头部信</w:t>
       </w:r>
     </w:p>
     <w:p>
@@ -525,6 +795,86 @@
           <w:szCs w:val="24"/>
         </w:rPr>
       </w:pPr>
+      <w:r>
+        <w:rPr>
+          <w:rFonts w:hint="eastAsia"/>
+          <w:bCs/>
+          <w:sz w:val="23"/>
+          <w:szCs w:val="24"/>
+        </w:rPr>
+        <w:t>息</w:t>
+      </w:r>
+      <w:r>
+        <w:rPr>
+          <w:rFonts w:hint="eastAsia"/>
+          <w:bCs/>
+          <w:sz w:val="23"/>
+          <w:szCs w:val="24"/>
+        </w:rPr>
+        <w:t>(</w:t>
+      </w:r>
+      <w:r>
+        <w:rPr>
+          <w:rFonts w:hint="eastAsia"/>
+          <w:bCs/>
+          <w:sz w:val="23"/>
+          <w:szCs w:val="24"/>
+        </w:rPr>
+        <w:t>包含地址栏</w:t>
+      </w:r>
+      <w:r>
+        <w:rPr>
+          <w:rFonts w:hint="eastAsia"/>
+          <w:bCs/>
+          <w:sz w:val="23"/>
+          <w:szCs w:val="24"/>
+        </w:rPr>
+        <w:t>)</w:t>
+      </w:r>
+      <w:r>
+        <w:rPr>
+          <w:rFonts w:hint="eastAsia"/>
+          <w:bCs/>
+          <w:sz w:val="23"/>
+          <w:szCs w:val="24"/>
+        </w:rPr>
+        <w:t>长度支持</w:t>
+      </w:r>
+      <w:r>
+        <w:rPr>
+          <w:rFonts w:hint="eastAsia"/>
+          <w:bCs/>
+          <w:sz w:val="23"/>
+          <w:szCs w:val="24"/>
+        </w:rPr>
+        <w:t>2</w:t>
+      </w:r>
+      <w:r>
+        <w:rPr>
+          <w:bCs/>
+          <w:sz w:val="23"/>
+          <w:szCs w:val="24"/>
+        </w:rPr>
+        <w:t>00</w:t>
+      </w:r>
+      <w:r>
+        <w:rPr>
+          <w:rFonts w:hint="eastAsia"/>
+          <w:bCs/>
+          <w:sz w:val="23"/>
+          <w:szCs w:val="24"/>
+        </w:rPr>
+        <w:t>k</w:t>
+      </w:r>
+      <w:r>
+        <w:rPr>
+          <w:rFonts w:hint="eastAsia"/>
+          <w:bCs/>
+          <w:sz w:val="23"/>
+          <w:szCs w:val="24"/>
+        </w:rPr>
+        <w:t>大小</w:t>
+      </w:r>
     </w:p>
     <w:p>
       <w:pPr>
@@ -536,21 +886,99 @@
       </w:pPr>
       <w:r>
         <w:rPr>
-          <w:rFonts w:hint="eastAsia"/>
-          <w:bCs/>
-          <w:sz w:val="23"/>
-          <w:szCs w:val="24"/>
-        </w:rPr>
-        <w:t>继续优化</w:t>
-      </w:r>
-      <w:r>
-        <w:rPr>
-          <w:rFonts w:hint="eastAsia"/>
-          <w:bCs/>
-          <w:sz w:val="23"/>
-          <w:szCs w:val="24"/>
-        </w:rPr>
-        <w:t>nginx</w:t>
+          <w:bCs/>
+          <w:sz w:val="23"/>
+          <w:szCs w:val="24"/>
+        </w:rPr>
+        <w:t>large_client_header_buffers 4 200k;</w:t>
+      </w:r>
+      <w:r>
+        <w:rPr>
+          <w:bCs/>
+          <w:sz w:val="23"/>
+          <w:szCs w:val="24"/>
+        </w:rPr>
+        <w:t xml:space="preserve">   //</w:t>
+      </w:r>
+      <w:r>
+        <w:rPr>
+          <w:rFonts w:hint="eastAsia"/>
+          <w:bCs/>
+          <w:sz w:val="23"/>
+          <w:szCs w:val="24"/>
+        </w:rPr>
+        <w:t>第二行表示</w:t>
+      </w:r>
+      <w:r>
+        <w:rPr>
+          <w:rFonts w:hint="eastAsia"/>
+          <w:bCs/>
+          <w:sz w:val="23"/>
+          <w:szCs w:val="24"/>
+        </w:rPr>
+        <w:t>,</w:t>
+      </w:r>
+      <w:r>
+        <w:rPr>
+          <w:rFonts w:hint="eastAsia"/>
+          <w:bCs/>
+          <w:sz w:val="23"/>
+          <w:szCs w:val="24"/>
+        </w:rPr>
+        <w:t>如果</w:t>
+      </w:r>
+      <w:r>
+        <w:rPr>
+          <w:rFonts w:hint="eastAsia"/>
+          <w:bCs/>
+          <w:sz w:val="23"/>
+          <w:szCs w:val="24"/>
+        </w:rPr>
+        <w:t>2</w:t>
+      </w:r>
+      <w:r>
+        <w:rPr>
+          <w:bCs/>
+          <w:sz w:val="23"/>
+          <w:szCs w:val="24"/>
+        </w:rPr>
+        <w:t>00</w:t>
+      </w:r>
+      <w:r>
+        <w:rPr>
+          <w:rFonts w:hint="eastAsia"/>
+          <w:bCs/>
+          <w:sz w:val="23"/>
+          <w:szCs w:val="24"/>
+        </w:rPr>
+        <w:t>k</w:t>
+      </w:r>
+      <w:r>
+        <w:rPr>
+          <w:rFonts w:hint="eastAsia"/>
+          <w:bCs/>
+          <w:sz w:val="23"/>
+          <w:szCs w:val="24"/>
+        </w:rPr>
+        <w:t>不够</w:t>
+      </w:r>
+      <w:r>
+        <w:rPr>
+          <w:rFonts w:hint="eastAsia"/>
+          <w:bCs/>
+          <w:sz w:val="23"/>
+          <w:szCs w:val="24"/>
+        </w:rPr>
+        <w:t>,</w:t>
+      </w:r>
+      <w:r>
+        <w:rPr>
+          <w:rFonts w:hint="eastAsia"/>
+          <w:bCs/>
+          <w:sz w:val="23"/>
+          <w:szCs w:val="24"/>
+        </w:rPr>
+        <w:t>再</w:t>
       </w:r>
     </w:p>
     <w:p>
@@ -568,77 +996,68 @@
           <w:sz w:val="23"/>
           <w:szCs w:val="24"/>
         </w:rPr>
-        <w:t>3</w:t>
-      </w:r>
-      <w:r>
-        <w:rPr>
-          <w:rFonts w:hint="eastAsia"/>
-          <w:bCs/>
-          <w:sz w:val="23"/>
-          <w:szCs w:val="24"/>
-        </w:rPr>
-        <w:t>，配置</w:t>
-      </w:r>
-      <w:r>
-        <w:rPr>
-          <w:rFonts w:hint="eastAsia"/>
-          <w:bCs/>
-          <w:sz w:val="23"/>
-          <w:szCs w:val="24"/>
-        </w:rPr>
-        <w:t>nginx</w:t>
-      </w:r>
-      <w:r>
-        <w:rPr>
-          <w:rFonts w:hint="eastAsia"/>
-          <w:bCs/>
-          <w:sz w:val="23"/>
-          <w:szCs w:val="24"/>
-        </w:rPr>
-        <w:t>的数据缓存</w:t>
+        <w:t>给</w:t>
+      </w:r>
+      <w:r>
+        <w:rPr>
+          <w:rFonts w:hint="eastAsia"/>
+          <w:bCs/>
+          <w:sz w:val="23"/>
+          <w:szCs w:val="24"/>
+        </w:rPr>
+        <w:t>4</w:t>
+      </w:r>
+      <w:r>
+        <w:rPr>
+          <w:rFonts w:hint="eastAsia"/>
+          <w:bCs/>
+          <w:sz w:val="23"/>
+          <w:szCs w:val="24"/>
+        </w:rPr>
+        <w:t>个</w:t>
+      </w:r>
+      <w:r>
+        <w:rPr>
+          <w:rFonts w:hint="eastAsia"/>
+          <w:bCs/>
+          <w:sz w:val="23"/>
+          <w:szCs w:val="24"/>
+        </w:rPr>
+        <w:t>2</w:t>
+      </w:r>
+      <w:r>
+        <w:rPr>
+          <w:bCs/>
+          <w:sz w:val="23"/>
+          <w:szCs w:val="24"/>
+        </w:rPr>
+        <w:t>00</w:t>
+      </w:r>
+      <w:r>
+        <w:rPr>
+          <w:rFonts w:hint="eastAsia"/>
+          <w:bCs/>
+          <w:sz w:val="23"/>
+          <w:szCs w:val="24"/>
+        </w:rPr>
+        <w:t>k</w:t>
       </w:r>
     </w:p>
     <w:p>
       <w:pPr>
         <w:rPr>
-          <w:rFonts w:hint="eastAsia"/>
-        </w:rPr>
-      </w:pPr>
-      <w:r>
-        <w:rPr>
-          <w:rFonts w:hint="eastAsia"/>
-        </w:rPr>
-        <w:t>修改配置文件</w:t>
-      </w:r>
-      <w:r>
-        <w:rPr>
-          <w:rFonts w:hint="eastAsia"/>
-        </w:rPr>
-        <w:t xml:space="preserve"> </w:t>
-      </w:r>
-      <w:r>
-        <w:rPr>
-          <w:rFonts w:hint="eastAsia"/>
-        </w:rPr>
-        <w:t>在默认的</w:t>
-      </w:r>
-      <w:r>
-        <w:rPr>
-          <w:rFonts w:hint="eastAsia"/>
-        </w:rPr>
-        <w:t>location</w:t>
-      </w:r>
-      <w:r>
-        <w:rPr>
-          <w:rFonts w:hint="eastAsia"/>
-        </w:rPr>
-        <w:t>的下面添加一个新的</w:t>
-      </w:r>
-      <w:r>
-        <w:rPr>
-          <w:rFonts w:hint="eastAsia"/>
-        </w:rPr>
-        <w:t>location</w:t>
+          <w:bCs/>
+          <w:sz w:val="23"/>
+          <w:szCs w:val="24"/>
+        </w:rPr>
+      </w:pPr>
+      <w:r>
+        <w:rPr>
+          <w:bCs/>
+          <w:sz w:val="23"/>
+          <w:szCs w:val="24"/>
+        </w:rPr>
+        <w:t xml:space="preserve">    server {</w:t>
       </w:r>
     </w:p>
     <w:p>
@@ -655,33 +1074,8 @@
           <w:sz w:val="23"/>
           <w:szCs w:val="24"/>
         </w:rPr>
-        <w:t>location ~* \.(jpg|txt|html|png)$ {</w:t>
-      </w:r>
-      <w:r>
-        <w:rPr>
-          <w:bCs/>
-          <w:sz w:val="23"/>
-          <w:szCs w:val="24"/>
-        </w:rPr>
-        <w:t xml:space="preserve">    </w:t>
-      </w:r>
-      <w:r>
-        <w:rPr>
-          <w:rFonts w:hint="eastAsia"/>
-        </w:rPr>
-        <w:t>//</w:t>
-      </w:r>
-      <w:r>
-        <w:rPr>
-          <w:rFonts w:hint="eastAsia"/>
-        </w:rPr>
-        <w:t>当用户访问的是这几种类型的</w:t>
-      </w:r>
-      <w:r>
-        <w:rPr>
-          <w:rFonts w:hint="eastAsia"/>
-        </w:rPr>
-        <w:t>文件</w:t>
+        <w:lastRenderedPageBreak/>
+        <w:t xml:space="preserve">        listen       80;</w:t>
       </w:r>
     </w:p>
     <w:p>
@@ -698,39 +1092,7 @@
           <w:sz w:val="23"/>
           <w:szCs w:val="24"/>
         </w:rPr>
-        <w:t>expires 30d;</w:t>
-      </w:r>
-      <w:r>
-        <w:rPr>
-          <w:bCs/>
-          <w:sz w:val="23"/>
-          <w:szCs w:val="24"/>
-        </w:rPr>
-        <w:t xml:space="preserve">   </w:t>
-      </w:r>
-      <w:r>
-        <w:rPr>
-          <w:rFonts w:hint="eastAsia"/>
-        </w:rPr>
-        <w:t>//</w:t>
-      </w:r>
-      <w:r>
-        <w:rPr>
-          <w:rFonts w:hint="eastAsia"/>
-        </w:rPr>
-        <w:t>都会缓存在客户机上</w:t>
-      </w:r>
-      <w:r>
-        <w:rPr>
-          <w:rFonts w:hint="eastAsia"/>
-        </w:rPr>
-        <w:t>30</w:t>
-      </w:r>
-      <w:r>
-        <w:rPr>
-          <w:rFonts w:hint="eastAsia"/>
-        </w:rPr>
-        <w:t>天</w:t>
+        <w:t xml:space="preserve">        server_name  localhost;</w:t>
       </w:r>
     </w:p>
     <w:p>
@@ -741,122 +1103,208 @@
           <w:szCs w:val="24"/>
         </w:rPr>
       </w:pPr>
-      <w:r>
-        <w:rPr>
-          <w:bCs/>
-          <w:sz w:val="23"/>
-          <w:szCs w:val="24"/>
-        </w:rPr>
-        <w:t>}</w:t>
-      </w:r>
     </w:p>
     <w:p>
-      <w:r>
-        <w:rPr>
-          <w:rFonts w:hint="eastAsia"/>
-        </w:rPr>
-        <w:t>然后使用火狐浏览器，先清空历史记录，然后地址栏输入</w:t>
-      </w:r>
-      <w:r>
-        <w:rPr>
-          <w:rFonts w:hint="eastAsia"/>
-        </w:rPr>
-        <w:t>about:cache</w:t>
+      <w:pPr>
+        <w:rPr>
+          <w:bCs/>
+          <w:sz w:val="23"/>
+          <w:szCs w:val="24"/>
+        </w:rPr>
+      </w:pPr>
+      <w:r>
+        <w:rPr>
+          <w:rFonts w:hint="eastAsia"/>
+        </w:rPr>
+        <w:t>s</w:t>
+      </w:r>
+      <w:r>
+        <w:t>bin/nginx -s reload   //</w:t>
+      </w:r>
+      <w:r>
+        <w:rPr>
+          <w:rFonts w:hint="eastAsia"/>
+        </w:rPr>
+        <w:t>重加载配置</w:t>
+      </w:r>
+      <w:r>
+        <w:tab/>
       </w:r>
     </w:p>
     <w:p>
-      <w:r>
-        <w:rPr>
-          <w:rFonts w:hint="eastAsia"/>
-        </w:rPr>
-        <w:t>查看</w:t>
-      </w:r>
-      <w:r>
-        <w:rPr>
-          <w:rFonts w:hint="eastAsia"/>
-        </w:rPr>
-        <w:t>disk</w:t>
-      </w:r>
-      <w:r>
-        <w:rPr>
-          <w:rFonts w:hint="eastAsia"/>
-        </w:rPr>
-        <w:t>文件的列表，找到被访问文件看最后倒数第</w:t>
-      </w:r>
-      <w:r>
-        <w:rPr>
-          <w:rFonts w:hint="eastAsia"/>
-        </w:rPr>
-        <w:t>2</w:t>
-      </w:r>
-      <w:r>
-        <w:rPr>
-          <w:rFonts w:hint="eastAsia"/>
-        </w:rPr>
-        <w:t>列</w:t>
-      </w:r>
-      <w:r>
-        <w:rPr>
-          <w:rFonts w:hint="eastAsia"/>
-        </w:rPr>
-        <w:t>(</w:t>
-      </w:r>
-      <w:r>
-        <w:t>Expires</w:t>
-      </w:r>
-      <w:r>
-        <w:rPr>
-          <w:rFonts w:hint="eastAsia"/>
-        </w:rPr>
-        <w:t>)</w:t>
-      </w:r>
-      <w:r>
-        <w:rPr>
-          <w:rFonts w:hint="eastAsia"/>
-        </w:rPr>
-        <w:t>信息显示多</w:t>
+      <w:pPr>
+        <w:rPr>
+          <w:bCs/>
+          <w:sz w:val="23"/>
+          <w:szCs w:val="24"/>
+        </w:rPr>
+      </w:pPr>
+      <w:r>
+        <w:rPr>
+          <w:rFonts w:hint="eastAsia"/>
+          <w:bCs/>
+          <w:sz w:val="23"/>
+          <w:szCs w:val="24"/>
+        </w:rPr>
+        <w:t>然后到</w:t>
+      </w:r>
+      <w:r>
+        <w:rPr>
+          <w:rFonts w:hint="eastAsia"/>
+          <w:bCs/>
+          <w:sz w:val="23"/>
+          <w:szCs w:val="24"/>
+        </w:rPr>
+        <w:t>lnmp_soft</w:t>
+      </w:r>
+      <w:r>
+        <w:rPr>
+          <w:rFonts w:hint="eastAsia"/>
+          <w:bCs/>
+          <w:sz w:val="23"/>
+          <w:szCs w:val="24"/>
+        </w:rPr>
+        <w:t>目录找到</w:t>
+      </w:r>
+      <w:r>
+        <w:rPr>
+          <w:bCs/>
+          <w:sz w:val="23"/>
+          <w:szCs w:val="24"/>
+        </w:rPr>
+        <w:t>buffer.sh</w:t>
+      </w:r>
+      <w:r>
+        <w:rPr>
+          <w:bCs/>
+          <w:sz w:val="23"/>
+          <w:szCs w:val="24"/>
+        </w:rPr>
+        <w:t xml:space="preserve"> </w:t>
+      </w:r>
+      <w:r>
+        <w:rPr>
+          <w:rFonts w:hint="eastAsia"/>
+          <w:bCs/>
+          <w:sz w:val="23"/>
+          <w:szCs w:val="24"/>
+        </w:rPr>
+        <w:t>脚本并运行</w:t>
+      </w:r>
+      <w:r>
+        <w:rPr>
+          <w:rFonts w:hint="eastAsia"/>
+          <w:bCs/>
+          <w:sz w:val="23"/>
+          <w:szCs w:val="24"/>
+        </w:rPr>
+        <w:t>,</w:t>
+      </w:r>
+      <w:r>
+        <w:rPr>
+          <w:bCs/>
+          <w:sz w:val="23"/>
+          <w:szCs w:val="24"/>
+        </w:rPr>
+        <w:t xml:space="preserve"> </w:t>
+      </w:r>
+      <w:r>
+        <w:rPr>
+          <w:rFonts w:hint="eastAsia"/>
+          <w:bCs/>
+          <w:sz w:val="23"/>
+          <w:szCs w:val="24"/>
+        </w:rPr>
+        <w:t>看不到</w:t>
+      </w:r>
+      <w:r>
+        <w:rPr>
+          <w:rFonts w:hint="eastAsia"/>
+          <w:bCs/>
+          <w:sz w:val="23"/>
+          <w:szCs w:val="24"/>
+        </w:rPr>
+        <w:t>4</w:t>
+      </w:r>
+      <w:r>
+        <w:rPr>
+          <w:bCs/>
+          <w:sz w:val="23"/>
+          <w:szCs w:val="24"/>
+        </w:rPr>
+        <w:t>14</w:t>
+      </w:r>
+      <w:r>
+        <w:rPr>
+          <w:rFonts w:hint="eastAsia"/>
+          <w:bCs/>
+          <w:sz w:val="23"/>
+          <w:szCs w:val="24"/>
+        </w:rPr>
+        <w:t>报错即可</w:t>
       </w:r>
     </w:p>
     <w:p>
-      <w:r>
-        <w:rPr>
-          <w:rFonts w:hint="eastAsia"/>
-        </w:rPr>
-        <w:t>久超时</w:t>
-      </w:r>
-      <w:r>
-        <w:rPr>
-          <w:rFonts w:hint="eastAsia"/>
-        </w:rPr>
-        <w:t>，再访问</w:t>
-      </w:r>
-      <w:r>
-        <w:rPr>
-          <w:rFonts w:hint="eastAsia"/>
-        </w:rPr>
-        <w:t>1</w:t>
-      </w:r>
-      <w:r>
-        <w:t>92.168.2.5/test.jpg</w:t>
-      </w:r>
-      <w:r>
-        <w:rPr>
-          <w:rFonts w:hint="eastAsia"/>
-        </w:rPr>
-        <w:t>后再刷新网页，可以看到该文件的</w:t>
+      <w:pPr>
+        <w:rPr>
+          <w:bCs/>
+          <w:sz w:val="23"/>
+          <w:szCs w:val="24"/>
+        </w:rPr>
+      </w:pPr>
+      <w:r>
+        <w:rPr>
+          <w:rFonts w:hint="eastAsia"/>
+          <w:bCs/>
+          <w:sz w:val="23"/>
+          <w:szCs w:val="24"/>
+        </w:rPr>
+        <w:t>./buffer.sh   //</w:t>
+      </w:r>
+      <w:r>
+        <w:rPr>
+          <w:rFonts w:hint="eastAsia"/>
+          <w:bCs/>
+          <w:sz w:val="23"/>
+          <w:szCs w:val="24"/>
+        </w:rPr>
+        <w:t>执行测试脚本，可以支持超长地址栏并看到页面内容，而</w:t>
       </w:r>
     </w:p>
     <w:p>
       <w:pPr>
         <w:rPr>
-          <w:rFonts w:hint="eastAsia"/>
-        </w:rPr>
-      </w:pPr>
-      <w:r>
-        <w:rPr>
-          <w:rFonts w:hint="eastAsia"/>
-        </w:rPr>
-        <w:t>过期时间是一个月之后。</w:t>
+          <w:bCs/>
+          <w:sz w:val="23"/>
+          <w:szCs w:val="24"/>
+        </w:rPr>
+      </w:pPr>
+      <w:r>
+        <w:rPr>
+          <w:rFonts w:hint="eastAsia"/>
+          <w:bCs/>
+          <w:sz w:val="23"/>
+          <w:szCs w:val="24"/>
+        </w:rPr>
+        <w:t>不是</w:t>
+      </w:r>
+      <w:r>
+        <w:rPr>
+          <w:rFonts w:hint="eastAsia"/>
+          <w:bCs/>
+          <w:sz w:val="23"/>
+          <w:szCs w:val="24"/>
+        </w:rPr>
+        <w:t>414</w:t>
+      </w:r>
+      <w:r>
+        <w:rPr>
+          <w:rFonts w:hint="eastAsia"/>
+          <w:bCs/>
+          <w:sz w:val="23"/>
+          <w:szCs w:val="24"/>
+        </w:rPr>
+        <w:t>报错</w:t>
       </w:r>
     </w:p>
     <w:p>
@@ -871,6 +1319,7 @@
     <w:p>
       <w:pPr>
         <w:rPr>
+          <w:rFonts w:hint="eastAsia"/>
           <w:bCs/>
           <w:sz w:val="23"/>
           <w:szCs w:val="24"/>
@@ -880,1220 +1329,151 @@
     <w:p>
       <w:pPr>
         <w:rPr>
-          <w:bCs/>
-          <w:sz w:val="23"/>
-          <w:szCs w:val="24"/>
-        </w:rPr>
-      </w:pPr>
-      <w:r>
-        <w:rPr>
-          <w:bCs/>
-          <w:sz w:val="23"/>
-          <w:szCs w:val="24"/>
-        </w:rPr>
-        <w:t>https://market.m.taobao.com/app/tb-source-app/aiguangjiepc/content/index.html?spm=a21bo.2017.201870.2.5af911d9LE1W0P&amp;contentId=2500000224002575364&amp;scm=1007.12846.156652.0&amp;pvid=f4fc2a2c-2021-474c-9ea9-57c145059a13</w:t>
+          <w:b/>
+          <w:bCs/>
+        </w:rPr>
+      </w:pPr>
+      <w:r>
+        <w:rPr>
+          <w:b/>
+          <w:bCs/>
+        </w:rPr>
+        <w:t>5</w:t>
+      </w:r>
+      <w:r>
+        <w:rPr>
+          <w:rFonts w:hint="eastAsia"/>
+          <w:b/>
+          <w:bCs/>
+        </w:rPr>
+        <w:t>，</w:t>
+      </w:r>
+      <w:r>
+        <w:rPr>
+          <w:rFonts w:hint="eastAsia"/>
+          <w:b/>
+          <w:bCs/>
+        </w:rPr>
+        <w:t>nginx</w:t>
+      </w:r>
+      <w:r>
+        <w:rPr>
+          <w:rFonts w:hint="eastAsia"/>
+          <w:b/>
+          <w:bCs/>
+        </w:rPr>
+        <w:t>并发访问的优化</w:t>
       </w:r>
     </w:p>
     <w:p>
       <w:pPr>
         <w:rPr>
-          <w:rFonts w:hint="eastAsia"/>
-          <w:bCs/>
-          <w:sz w:val="23"/>
-          <w:szCs w:val="24"/>
-        </w:rPr>
-      </w:pPr>
+          <w:b/>
+          <w:bCs/>
+        </w:rPr>
+      </w:pPr>
+      <w:r>
+        <w:rPr>
+          <w:rFonts w:hint="eastAsia"/>
+          <w:b/>
+          <w:bCs/>
+        </w:rPr>
+        <w:t>并发：多数用户同时对网站发起访问，并发量支持的越高，说明网站性能越强。</w:t>
+      </w:r>
     </w:p>
     <w:p>
       <w:pPr>
         <w:rPr>
-          <w:bCs/>
-          <w:sz w:val="23"/>
-          <w:szCs w:val="24"/>
-        </w:rPr>
-      </w:pPr>
-      <w:r>
-        <w:rPr>
-          <w:bCs/>
-          <w:sz w:val="23"/>
-          <w:szCs w:val="24"/>
-        </w:rPr>
-        <w:t>#!/bin/bash</w:t>
+          <w:b/>
+          <w:bCs/>
+        </w:rPr>
+      </w:pPr>
+      <w:r>
+        <w:rPr>
+          <w:rFonts w:hint="eastAsia"/>
+          <w:b/>
+          <w:bCs/>
+        </w:rPr>
+        <w:t>默认情况下</w:t>
+      </w:r>
+      <w:r>
+        <w:rPr>
+          <w:rFonts w:hint="eastAsia"/>
+          <w:b/>
+          <w:bCs/>
+        </w:rPr>
+        <w:t>nginx</w:t>
+      </w:r>
+      <w:r>
+        <w:rPr>
+          <w:rFonts w:hint="eastAsia"/>
+          <w:b/>
+          <w:bCs/>
+        </w:rPr>
+        <w:t>并发仅仅支持</w:t>
+      </w:r>
+      <w:r>
+        <w:rPr>
+          <w:rFonts w:hint="eastAsia"/>
+          <w:b/>
+          <w:bCs/>
+        </w:rPr>
+        <w:t>1024</w:t>
+      </w:r>
+      <w:r>
+        <w:rPr>
+          <w:rFonts w:hint="eastAsia"/>
+          <w:b/>
+          <w:bCs/>
+        </w:rPr>
+        <w:t>个，需要修改配置才能增加</w:t>
       </w:r>
     </w:p>
     <w:p>
       <w:pPr>
         <w:rPr>
-          <w:bCs/>
-          <w:sz w:val="23"/>
-          <w:szCs w:val="24"/>
-        </w:rPr>
-      </w:pPr>
-      <w:r>
-        <w:rPr>
-          <w:bCs/>
-          <w:sz w:val="23"/>
-          <w:szCs w:val="24"/>
-        </w:rPr>
-        <w:t>URL=http://192.168.4.5/index.html?</w:t>
-      </w:r>
+          <w:rFonts w:hint="eastAsia"/>
+          <w:b/>
+          <w:bCs/>
+        </w:rPr>
+      </w:pPr>
     </w:p>
     <w:p>
       <w:pPr>
         <w:rPr>
-          <w:bCs/>
-          <w:sz w:val="23"/>
-          <w:szCs w:val="24"/>
-        </w:rPr>
-      </w:pPr>
-      <w:r>
-        <w:rPr>
-          <w:bCs/>
-          <w:sz w:val="23"/>
-          <w:szCs w:val="24"/>
-        </w:rPr>
-        <w:t>for i in {1..5000}</w:t>
+          <w:rFonts w:hint="eastAsia"/>
+        </w:rPr>
+      </w:pPr>
+      <w:r>
+        <w:rPr>
+          <w:bCs/>
+          <w:sz w:val="23"/>
+          <w:szCs w:val="24"/>
+        </w:rPr>
+        <w:t>yum -y install httpd-tools</w:t>
+      </w:r>
+      <w:r>
+        <w:rPr>
+          <w:bCs/>
+          <w:sz w:val="23"/>
+          <w:szCs w:val="24"/>
+        </w:rPr>
+        <w:t xml:space="preserve">   </w:t>
+      </w:r>
+      <w:r>
+        <w:rPr>
+          <w:rFonts w:hint="eastAsia"/>
+        </w:rPr>
+        <w:t>//</w:t>
+      </w:r>
+      <w:r>
+        <w:rPr>
+          <w:rFonts w:hint="eastAsia"/>
+        </w:rPr>
+        <w:t>安装支持压力测试命令的软件包</w:t>
       </w:r>
     </w:p>
     <w:p>
-      <w:pPr>
-        <w:rPr>
-          <w:bCs/>
-          <w:sz w:val="23"/>
-          <w:szCs w:val="24"/>
-        </w:rPr>
-      </w:pPr>
-      <w:r>
-        <w:rPr>
-          <w:bCs/>
-          <w:sz w:val="23"/>
-          <w:szCs w:val="24"/>
-        </w:rPr>
-        <w:t>do</w:t>
-      </w:r>
-    </w:p>
-    <w:p>
-      <w:pPr>
-        <w:rPr>
-          <w:bCs/>
-          <w:sz w:val="23"/>
-          <w:szCs w:val="24"/>
-        </w:rPr>
-      </w:pPr>
-      <w:r>
-        <w:rPr>
-          <w:bCs/>
-          <w:sz w:val="23"/>
-          <w:szCs w:val="24"/>
-        </w:rPr>
-        <w:t xml:space="preserve">        URL=${URL}v$i=$i</w:t>
-      </w:r>
-    </w:p>
-    <w:p>
-      <w:pPr>
-        <w:rPr>
-          <w:bCs/>
-          <w:sz w:val="23"/>
-          <w:szCs w:val="24"/>
-        </w:rPr>
-      </w:pPr>
-      <w:r>
-        <w:rPr>
-          <w:rFonts w:hint="eastAsia"/>
-          <w:bCs/>
-          <w:sz w:val="23"/>
-          <w:szCs w:val="24"/>
-        </w:rPr>
-        <w:lastRenderedPageBreak/>
-        <w:t>URL=</w:t>
-      </w:r>
-      <w:r>
-        <w:rPr>
-          <w:bCs/>
-          <w:sz w:val="23"/>
-          <w:szCs w:val="24"/>
-        </w:rPr>
-        <w:t>http://192.168.4.5/index.html?</w:t>
-      </w:r>
-      <w:r>
-        <w:rPr>
-          <w:rFonts w:hint="eastAsia"/>
-          <w:bCs/>
-          <w:sz w:val="23"/>
-          <w:szCs w:val="24"/>
-        </w:rPr>
-        <w:t>v</w:t>
-      </w:r>
-      <w:r>
-        <w:rPr>
-          <w:bCs/>
-          <w:sz w:val="23"/>
-          <w:szCs w:val="24"/>
-        </w:rPr>
-        <w:t>1</w:t>
-      </w:r>
-      <w:r>
-        <w:rPr>
-          <w:rFonts w:hint="eastAsia"/>
-          <w:bCs/>
-          <w:sz w:val="23"/>
-          <w:szCs w:val="24"/>
-        </w:rPr>
-        <w:t>=</w:t>
-      </w:r>
-      <w:r>
-        <w:rPr>
-          <w:bCs/>
-          <w:sz w:val="23"/>
-          <w:szCs w:val="24"/>
-        </w:rPr>
-        <w:t>1</w:t>
-      </w:r>
-    </w:p>
-    <w:p>
-      <w:pPr>
-        <w:rPr>
-          <w:bCs/>
-          <w:sz w:val="23"/>
-          <w:szCs w:val="24"/>
-        </w:rPr>
-      </w:pPr>
-      <w:r>
-        <w:rPr>
-          <w:rFonts w:hint="eastAsia"/>
-          <w:bCs/>
-          <w:sz w:val="23"/>
-          <w:szCs w:val="24"/>
-        </w:rPr>
-        <w:t>URL=</w:t>
-      </w:r>
-      <w:r>
-        <w:rPr>
-          <w:bCs/>
-          <w:sz w:val="23"/>
-          <w:szCs w:val="24"/>
-        </w:rPr>
-        <w:t>http://192.168.4.5/index.html?</w:t>
-      </w:r>
-      <w:r>
-        <w:rPr>
-          <w:rFonts w:hint="eastAsia"/>
-          <w:bCs/>
-          <w:sz w:val="23"/>
-          <w:szCs w:val="24"/>
-        </w:rPr>
-        <w:t>v</w:t>
-      </w:r>
-      <w:r>
-        <w:rPr>
-          <w:bCs/>
-          <w:sz w:val="23"/>
-          <w:szCs w:val="24"/>
-        </w:rPr>
-        <w:t>1</w:t>
-      </w:r>
-      <w:r>
-        <w:rPr>
-          <w:rFonts w:hint="eastAsia"/>
-          <w:bCs/>
-          <w:sz w:val="23"/>
-          <w:szCs w:val="24"/>
-        </w:rPr>
-        <w:t>=</w:t>
-      </w:r>
-      <w:r>
-        <w:rPr>
-          <w:bCs/>
-          <w:sz w:val="23"/>
-          <w:szCs w:val="24"/>
-        </w:rPr>
-        <w:t>1</w:t>
-      </w:r>
-      <w:r>
-        <w:rPr>
-          <w:rFonts w:hint="eastAsia"/>
-          <w:bCs/>
-          <w:sz w:val="23"/>
-          <w:szCs w:val="24"/>
-        </w:rPr>
-        <w:t>v</w:t>
-      </w:r>
-      <w:r>
-        <w:rPr>
-          <w:bCs/>
-          <w:sz w:val="23"/>
-          <w:szCs w:val="24"/>
-        </w:rPr>
-        <w:t>2=2</w:t>
-      </w:r>
-    </w:p>
-    <w:p>
-      <w:pPr>
-        <w:rPr>
-          <w:rFonts w:hint="eastAsia"/>
-          <w:bCs/>
-          <w:sz w:val="23"/>
-          <w:szCs w:val="24"/>
-        </w:rPr>
-      </w:pPr>
-      <w:r>
-        <w:rPr>
-          <w:rFonts w:hint="eastAsia"/>
-          <w:bCs/>
-          <w:sz w:val="23"/>
-          <w:szCs w:val="24"/>
-        </w:rPr>
-        <w:t>URL=</w:t>
-      </w:r>
-      <w:r>
-        <w:rPr>
-          <w:bCs/>
-          <w:sz w:val="23"/>
-          <w:szCs w:val="24"/>
-        </w:rPr>
-        <w:t>http://192.168.4.5/index.html?</w:t>
-      </w:r>
-      <w:r>
-        <w:rPr>
-          <w:rFonts w:hint="eastAsia"/>
-          <w:bCs/>
-          <w:sz w:val="23"/>
-          <w:szCs w:val="24"/>
-        </w:rPr>
-        <w:t>v</w:t>
-      </w:r>
-      <w:r>
-        <w:rPr>
-          <w:bCs/>
-          <w:sz w:val="23"/>
-          <w:szCs w:val="24"/>
-        </w:rPr>
-        <w:t>1</w:t>
-      </w:r>
-      <w:r>
-        <w:rPr>
-          <w:rFonts w:hint="eastAsia"/>
-          <w:bCs/>
-          <w:sz w:val="23"/>
-          <w:szCs w:val="24"/>
-        </w:rPr>
-        <w:t>=</w:t>
-      </w:r>
-      <w:r>
-        <w:rPr>
-          <w:bCs/>
-          <w:sz w:val="23"/>
-          <w:szCs w:val="24"/>
-        </w:rPr>
-        <w:t>1</w:t>
-      </w:r>
-      <w:r>
-        <w:rPr>
-          <w:rFonts w:hint="eastAsia"/>
-          <w:bCs/>
-          <w:sz w:val="23"/>
-          <w:szCs w:val="24"/>
-        </w:rPr>
-        <w:t>v</w:t>
-      </w:r>
-      <w:r>
-        <w:rPr>
-          <w:bCs/>
-          <w:sz w:val="23"/>
-          <w:szCs w:val="24"/>
-        </w:rPr>
-        <w:t>2=2</w:t>
-      </w:r>
-      <w:r>
-        <w:rPr>
-          <w:bCs/>
-          <w:sz w:val="23"/>
-          <w:szCs w:val="24"/>
-        </w:rPr>
-        <w:t>v3=3</w:t>
-      </w:r>
-    </w:p>
-    <w:p>
-      <w:pPr>
-        <w:rPr>
-          <w:rFonts w:hint="eastAsia"/>
-          <w:bCs/>
-          <w:sz w:val="23"/>
-          <w:szCs w:val="24"/>
-        </w:rPr>
-      </w:pPr>
-    </w:p>
-    <w:p>
-      <w:pPr>
-        <w:rPr>
-          <w:bCs/>
-          <w:sz w:val="23"/>
-          <w:szCs w:val="24"/>
-        </w:rPr>
-      </w:pPr>
-      <w:r>
-        <w:rPr>
-          <w:bCs/>
-          <w:sz w:val="23"/>
-          <w:szCs w:val="24"/>
-        </w:rPr>
-        <w:t>done</w:t>
-      </w:r>
-    </w:p>
-    <w:p>
-      <w:pPr>
-        <w:rPr>
-          <w:bCs/>
-          <w:sz w:val="23"/>
-          <w:szCs w:val="24"/>
-        </w:rPr>
-      </w:pPr>
-      <w:r>
-        <w:rPr>
-          <w:bCs/>
-          <w:sz w:val="23"/>
-          <w:szCs w:val="24"/>
-        </w:rPr>
-        <w:t>curl $URL</w:t>
-      </w:r>
-    </w:p>
-    <w:p>
-      <w:pPr>
-        <w:rPr>
-          <w:bCs/>
-          <w:sz w:val="23"/>
-          <w:szCs w:val="24"/>
-        </w:rPr>
-      </w:pPr>
-    </w:p>
-    <w:p>
-      <w:pPr>
-        <w:rPr>
-          <w:bCs/>
-          <w:sz w:val="23"/>
-          <w:szCs w:val="24"/>
-        </w:rPr>
-      </w:pPr>
-    </w:p>
-    <w:p>
-      <w:pPr>
-        <w:rPr>
-          <w:b/>
-          <w:sz w:val="23"/>
-          <w:szCs w:val="24"/>
-        </w:rPr>
-      </w:pPr>
-      <w:r>
-        <w:rPr>
-          <w:rFonts w:hint="eastAsia"/>
-          <w:b/>
-          <w:sz w:val="23"/>
-          <w:szCs w:val="24"/>
-        </w:rPr>
-        <w:t>4</w:t>
-      </w:r>
-      <w:r>
-        <w:rPr>
-          <w:b/>
-          <w:sz w:val="23"/>
-          <w:szCs w:val="24"/>
-        </w:rPr>
-        <w:t xml:space="preserve">, </w:t>
-      </w:r>
-      <w:r>
-        <w:rPr>
-          <w:rFonts w:hint="eastAsia"/>
-          <w:b/>
-          <w:sz w:val="23"/>
-          <w:szCs w:val="24"/>
-        </w:rPr>
-        <w:t>优化</w:t>
-      </w:r>
-      <w:r>
-        <w:rPr>
-          <w:rFonts w:hint="eastAsia"/>
-          <w:b/>
-          <w:sz w:val="23"/>
-          <w:szCs w:val="24"/>
-        </w:rPr>
-        <w:t>nginx</w:t>
-      </w:r>
-      <w:r>
-        <w:rPr>
-          <w:rFonts w:hint="eastAsia"/>
-          <w:b/>
-          <w:sz w:val="23"/>
-          <w:szCs w:val="24"/>
-        </w:rPr>
-        <w:t>支持超长地址栏</w:t>
-      </w:r>
-      <w:r>
-        <w:rPr>
-          <w:rFonts w:hint="eastAsia"/>
-          <w:b/>
-          <w:sz w:val="23"/>
-          <w:szCs w:val="24"/>
-        </w:rPr>
-        <w:t>，默认情况下</w:t>
-      </w:r>
-      <w:r>
-        <w:rPr>
-          <w:rFonts w:hint="eastAsia"/>
-          <w:b/>
-          <w:sz w:val="23"/>
-          <w:szCs w:val="24"/>
-        </w:rPr>
-        <w:t>nginx</w:t>
-      </w:r>
-      <w:r>
-        <w:rPr>
-          <w:rFonts w:hint="eastAsia"/>
-          <w:b/>
-          <w:sz w:val="23"/>
-          <w:szCs w:val="24"/>
-        </w:rPr>
-        <w:t>无法支持长地址栏，会</w:t>
-      </w:r>
-    </w:p>
-    <w:p>
-      <w:pPr>
-        <w:rPr>
-          <w:b/>
-          <w:sz w:val="23"/>
-          <w:szCs w:val="24"/>
-        </w:rPr>
-      </w:pPr>
-      <w:r>
-        <w:rPr>
-          <w:rFonts w:hint="eastAsia"/>
-          <w:b/>
-          <w:sz w:val="23"/>
-          <w:szCs w:val="24"/>
-        </w:rPr>
-        <w:t>报</w:t>
-      </w:r>
-      <w:r>
-        <w:rPr>
-          <w:rFonts w:hint="eastAsia"/>
-          <w:b/>
-          <w:sz w:val="23"/>
-          <w:szCs w:val="24"/>
-        </w:rPr>
-        <w:t>414</w:t>
-      </w:r>
-      <w:r>
-        <w:rPr>
-          <w:rFonts w:hint="eastAsia"/>
-          <w:b/>
-          <w:sz w:val="23"/>
-          <w:szCs w:val="24"/>
-        </w:rPr>
-        <w:t>错误</w:t>
-      </w:r>
-    </w:p>
-    <w:p>
-      <w:pPr>
-        <w:rPr>
-          <w:bCs/>
-          <w:sz w:val="23"/>
-          <w:szCs w:val="24"/>
-        </w:rPr>
-      </w:pPr>
-      <w:r>
-        <w:rPr>
-          <w:rFonts w:hint="eastAsia"/>
-          <w:bCs/>
-          <w:sz w:val="23"/>
-          <w:szCs w:val="24"/>
-        </w:rPr>
-        <w:t>打开配置文件</w:t>
-      </w:r>
-      <w:r>
-        <w:rPr>
-          <w:rFonts w:hint="eastAsia"/>
-          <w:bCs/>
-          <w:sz w:val="23"/>
-          <w:szCs w:val="24"/>
-        </w:rPr>
-        <w:t>,</w:t>
-      </w:r>
-      <w:r>
-        <w:rPr>
-          <w:rFonts w:hint="eastAsia"/>
-          <w:bCs/>
-          <w:sz w:val="23"/>
-          <w:szCs w:val="24"/>
-        </w:rPr>
-        <w:t>在默认的虚拟主机上方添加两行</w:t>
-      </w:r>
-    </w:p>
-    <w:p>
-      <w:pPr>
-        <w:rPr>
-          <w:bCs/>
-          <w:sz w:val="23"/>
-          <w:szCs w:val="24"/>
-        </w:rPr>
-      </w:pPr>
-      <w:r>
-        <w:rPr>
-          <w:bCs/>
-          <w:sz w:val="23"/>
-          <w:szCs w:val="24"/>
-        </w:rPr>
-        <w:t>client_header_buffer_size 200k;</w:t>
-      </w:r>
-      <w:r>
-        <w:rPr>
-          <w:bCs/>
-          <w:sz w:val="23"/>
-          <w:szCs w:val="24"/>
-        </w:rPr>
-        <w:t xml:space="preserve">  //</w:t>
-      </w:r>
-      <w:r>
-        <w:rPr>
-          <w:rFonts w:hint="eastAsia"/>
-          <w:bCs/>
-          <w:sz w:val="23"/>
-          <w:szCs w:val="24"/>
-        </w:rPr>
-        <w:t>第一行表示</w:t>
-      </w:r>
-      <w:r>
-        <w:rPr>
-          <w:rFonts w:hint="eastAsia"/>
-          <w:bCs/>
-          <w:sz w:val="23"/>
-          <w:szCs w:val="24"/>
-        </w:rPr>
-        <w:t>,</w:t>
-      </w:r>
-      <w:r>
-        <w:rPr>
-          <w:rFonts w:hint="eastAsia"/>
-          <w:bCs/>
-          <w:sz w:val="23"/>
-          <w:szCs w:val="24"/>
-        </w:rPr>
-        <w:t>用户访问网站的头部信</w:t>
-      </w:r>
-    </w:p>
-    <w:p>
-      <w:pPr>
-        <w:rPr>
-          <w:bCs/>
-          <w:sz w:val="23"/>
-          <w:szCs w:val="24"/>
-        </w:rPr>
-      </w:pPr>
-      <w:r>
-        <w:rPr>
-          <w:rFonts w:hint="eastAsia"/>
-          <w:bCs/>
-          <w:sz w:val="23"/>
-          <w:szCs w:val="24"/>
-        </w:rPr>
-        <w:t>息</w:t>
-      </w:r>
-      <w:r>
-        <w:rPr>
-          <w:rFonts w:hint="eastAsia"/>
-          <w:bCs/>
-          <w:sz w:val="23"/>
-          <w:szCs w:val="24"/>
-        </w:rPr>
-        <w:t>(</w:t>
-      </w:r>
-      <w:r>
-        <w:rPr>
-          <w:rFonts w:hint="eastAsia"/>
-          <w:bCs/>
-          <w:sz w:val="23"/>
-          <w:szCs w:val="24"/>
-        </w:rPr>
-        <w:t>包含地址栏</w:t>
-      </w:r>
-      <w:r>
-        <w:rPr>
-          <w:rFonts w:hint="eastAsia"/>
-          <w:bCs/>
-          <w:sz w:val="23"/>
-          <w:szCs w:val="24"/>
-        </w:rPr>
-        <w:t>)</w:t>
-      </w:r>
-      <w:r>
-        <w:rPr>
-          <w:rFonts w:hint="eastAsia"/>
-          <w:bCs/>
-          <w:sz w:val="23"/>
-          <w:szCs w:val="24"/>
-        </w:rPr>
-        <w:t>长度支持</w:t>
-      </w:r>
-      <w:r>
-        <w:rPr>
-          <w:rFonts w:hint="eastAsia"/>
-          <w:bCs/>
-          <w:sz w:val="23"/>
-          <w:szCs w:val="24"/>
-        </w:rPr>
-        <w:t>2</w:t>
-      </w:r>
-      <w:r>
-        <w:rPr>
-          <w:bCs/>
-          <w:sz w:val="23"/>
-          <w:szCs w:val="24"/>
-        </w:rPr>
-        <w:t>00</w:t>
-      </w:r>
-      <w:r>
-        <w:rPr>
-          <w:rFonts w:hint="eastAsia"/>
-          <w:bCs/>
-          <w:sz w:val="23"/>
-          <w:szCs w:val="24"/>
-        </w:rPr>
-        <w:t>k</w:t>
-      </w:r>
-      <w:r>
-        <w:rPr>
-          <w:rFonts w:hint="eastAsia"/>
-          <w:bCs/>
-          <w:sz w:val="23"/>
-          <w:szCs w:val="24"/>
-        </w:rPr>
-        <w:t>大小</w:t>
-      </w:r>
-    </w:p>
-    <w:p>
-      <w:pPr>
-        <w:rPr>
-          <w:bCs/>
-          <w:sz w:val="23"/>
-          <w:szCs w:val="24"/>
-        </w:rPr>
-      </w:pPr>
-      <w:r>
-        <w:rPr>
-          <w:bCs/>
-          <w:sz w:val="23"/>
-          <w:szCs w:val="24"/>
-        </w:rPr>
-        <w:t>large_client_header_buffers 4 200k;</w:t>
-      </w:r>
-      <w:r>
-        <w:rPr>
-          <w:bCs/>
-          <w:sz w:val="23"/>
-          <w:szCs w:val="24"/>
-        </w:rPr>
-        <w:t xml:space="preserve">   //</w:t>
-      </w:r>
-      <w:r>
-        <w:rPr>
-          <w:rFonts w:hint="eastAsia"/>
-          <w:bCs/>
-          <w:sz w:val="23"/>
-          <w:szCs w:val="24"/>
-        </w:rPr>
-        <w:t>第二行表示</w:t>
-      </w:r>
-      <w:r>
-        <w:rPr>
-          <w:rFonts w:hint="eastAsia"/>
-          <w:bCs/>
-          <w:sz w:val="23"/>
-          <w:szCs w:val="24"/>
-        </w:rPr>
-        <w:t>,</w:t>
-      </w:r>
-      <w:r>
-        <w:rPr>
-          <w:rFonts w:hint="eastAsia"/>
-          <w:bCs/>
-          <w:sz w:val="23"/>
-          <w:szCs w:val="24"/>
-        </w:rPr>
-        <w:t>如果</w:t>
-      </w:r>
-      <w:r>
-        <w:rPr>
-          <w:rFonts w:hint="eastAsia"/>
-          <w:bCs/>
-          <w:sz w:val="23"/>
-          <w:szCs w:val="24"/>
-        </w:rPr>
-        <w:t>2</w:t>
-      </w:r>
-      <w:r>
-        <w:rPr>
-          <w:bCs/>
-          <w:sz w:val="23"/>
-          <w:szCs w:val="24"/>
-        </w:rPr>
-        <w:t>00</w:t>
-      </w:r>
-      <w:r>
-        <w:rPr>
-          <w:rFonts w:hint="eastAsia"/>
-          <w:bCs/>
-          <w:sz w:val="23"/>
-          <w:szCs w:val="24"/>
-        </w:rPr>
-        <w:t>k</w:t>
-      </w:r>
-      <w:r>
-        <w:rPr>
-          <w:rFonts w:hint="eastAsia"/>
-          <w:bCs/>
-          <w:sz w:val="23"/>
-          <w:szCs w:val="24"/>
-        </w:rPr>
-        <w:t>不够</w:t>
-      </w:r>
-      <w:r>
-        <w:rPr>
-          <w:rFonts w:hint="eastAsia"/>
-          <w:bCs/>
-          <w:sz w:val="23"/>
-          <w:szCs w:val="24"/>
-        </w:rPr>
-        <w:t>,</w:t>
-      </w:r>
-      <w:r>
-        <w:rPr>
-          <w:rFonts w:hint="eastAsia"/>
-          <w:bCs/>
-          <w:sz w:val="23"/>
-          <w:szCs w:val="24"/>
-        </w:rPr>
-        <w:t>再</w:t>
-      </w:r>
-    </w:p>
-    <w:p>
-      <w:pPr>
-        <w:rPr>
-          <w:bCs/>
-          <w:sz w:val="23"/>
-          <w:szCs w:val="24"/>
-        </w:rPr>
-      </w:pPr>
-      <w:r>
-        <w:rPr>
-          <w:rFonts w:hint="eastAsia"/>
-          <w:bCs/>
-          <w:sz w:val="23"/>
-          <w:szCs w:val="24"/>
-        </w:rPr>
-        <w:t>给</w:t>
-      </w:r>
-      <w:r>
-        <w:rPr>
-          <w:rFonts w:hint="eastAsia"/>
-          <w:bCs/>
-          <w:sz w:val="23"/>
-          <w:szCs w:val="24"/>
-        </w:rPr>
-        <w:t>4</w:t>
-      </w:r>
-      <w:r>
-        <w:rPr>
-          <w:rFonts w:hint="eastAsia"/>
-          <w:bCs/>
-          <w:sz w:val="23"/>
-          <w:szCs w:val="24"/>
-        </w:rPr>
-        <w:t>个</w:t>
-      </w:r>
-      <w:r>
-        <w:rPr>
-          <w:rFonts w:hint="eastAsia"/>
-          <w:bCs/>
-          <w:sz w:val="23"/>
-          <w:szCs w:val="24"/>
-        </w:rPr>
-        <w:t>2</w:t>
-      </w:r>
-      <w:r>
-        <w:rPr>
-          <w:bCs/>
-          <w:sz w:val="23"/>
-          <w:szCs w:val="24"/>
-        </w:rPr>
-        <w:t>00</w:t>
-      </w:r>
-      <w:r>
-        <w:rPr>
-          <w:rFonts w:hint="eastAsia"/>
-          <w:bCs/>
-          <w:sz w:val="23"/>
-          <w:szCs w:val="24"/>
-        </w:rPr>
-        <w:t>k</w:t>
-      </w:r>
-    </w:p>
-    <w:p>
-      <w:pPr>
-        <w:rPr>
-          <w:bCs/>
-          <w:sz w:val="23"/>
-          <w:szCs w:val="24"/>
-        </w:rPr>
-      </w:pPr>
-      <w:r>
-        <w:rPr>
-          <w:bCs/>
-          <w:sz w:val="23"/>
-          <w:szCs w:val="24"/>
-        </w:rPr>
-        <w:t xml:space="preserve">    server {</w:t>
-      </w:r>
-    </w:p>
-    <w:p>
-      <w:pPr>
-        <w:rPr>
-          <w:bCs/>
-          <w:sz w:val="23"/>
-          <w:szCs w:val="24"/>
-        </w:rPr>
-      </w:pPr>
-      <w:r>
-        <w:rPr>
-          <w:bCs/>
-          <w:sz w:val="23"/>
-          <w:szCs w:val="24"/>
-        </w:rPr>
-        <w:t xml:space="preserve">        listen       80;</w:t>
-      </w:r>
-    </w:p>
-    <w:p>
-      <w:pPr>
-        <w:rPr>
-          <w:bCs/>
-          <w:sz w:val="23"/>
-          <w:szCs w:val="24"/>
-        </w:rPr>
-      </w:pPr>
-      <w:r>
-        <w:rPr>
-          <w:bCs/>
-          <w:sz w:val="23"/>
-          <w:szCs w:val="24"/>
-        </w:rPr>
-        <w:t xml:space="preserve">        server_name  localhost;</w:t>
-      </w:r>
-    </w:p>
-    <w:p>
-      <w:pPr>
-        <w:rPr>
-          <w:bCs/>
-          <w:sz w:val="23"/>
-          <w:szCs w:val="24"/>
-        </w:rPr>
-      </w:pPr>
-    </w:p>
-    <w:p>
-      <w:pPr>
-        <w:rPr>
-          <w:bCs/>
-          <w:sz w:val="23"/>
-          <w:szCs w:val="24"/>
-        </w:rPr>
-      </w:pPr>
-      <w:r>
-        <w:rPr>
-          <w:rFonts w:hint="eastAsia"/>
-        </w:rPr>
-        <w:t>s</w:t>
-      </w:r>
-      <w:r>
-        <w:t>bin/nginx -s reload   //</w:t>
-      </w:r>
-      <w:r>
-        <w:rPr>
-          <w:rFonts w:hint="eastAsia"/>
-        </w:rPr>
-        <w:t>重加载配置</w:t>
-      </w:r>
-      <w:r>
-        <w:tab/>
-      </w:r>
-    </w:p>
-    <w:p>
-      <w:pPr>
-        <w:rPr>
-          <w:bCs/>
-          <w:sz w:val="23"/>
-          <w:szCs w:val="24"/>
-        </w:rPr>
-      </w:pPr>
-      <w:r>
-        <w:rPr>
-          <w:rFonts w:hint="eastAsia"/>
-          <w:bCs/>
-          <w:sz w:val="23"/>
-          <w:szCs w:val="24"/>
-        </w:rPr>
-        <w:t>然后到</w:t>
-      </w:r>
-      <w:r>
-        <w:rPr>
-          <w:rFonts w:hint="eastAsia"/>
-          <w:bCs/>
-          <w:sz w:val="23"/>
-          <w:szCs w:val="24"/>
-        </w:rPr>
-        <w:t>lnmp_soft</w:t>
-      </w:r>
-      <w:r>
-        <w:rPr>
-          <w:rFonts w:hint="eastAsia"/>
-          <w:bCs/>
-          <w:sz w:val="23"/>
-          <w:szCs w:val="24"/>
-        </w:rPr>
-        <w:t>目录找到</w:t>
-      </w:r>
-      <w:r>
-        <w:rPr>
-          <w:bCs/>
-          <w:sz w:val="23"/>
-          <w:szCs w:val="24"/>
-        </w:rPr>
-        <w:t>buffer.sh</w:t>
-      </w:r>
-      <w:r>
-        <w:rPr>
-          <w:bCs/>
-          <w:sz w:val="23"/>
-          <w:szCs w:val="24"/>
-        </w:rPr>
-        <w:t xml:space="preserve"> </w:t>
-      </w:r>
-      <w:r>
-        <w:rPr>
-          <w:rFonts w:hint="eastAsia"/>
-          <w:bCs/>
-          <w:sz w:val="23"/>
-          <w:szCs w:val="24"/>
-        </w:rPr>
-        <w:t>脚本并运行</w:t>
-      </w:r>
-      <w:r>
-        <w:rPr>
-          <w:rFonts w:hint="eastAsia"/>
-          <w:bCs/>
-          <w:sz w:val="23"/>
-          <w:szCs w:val="24"/>
-        </w:rPr>
-        <w:t>,</w:t>
-      </w:r>
-      <w:r>
-        <w:rPr>
-          <w:bCs/>
-          <w:sz w:val="23"/>
-          <w:szCs w:val="24"/>
-        </w:rPr>
-        <w:t xml:space="preserve"> </w:t>
-      </w:r>
-      <w:r>
-        <w:rPr>
-          <w:rFonts w:hint="eastAsia"/>
-          <w:bCs/>
-          <w:sz w:val="23"/>
-          <w:szCs w:val="24"/>
-        </w:rPr>
-        <w:t>看不到</w:t>
-      </w:r>
-      <w:r>
-        <w:rPr>
-          <w:rFonts w:hint="eastAsia"/>
-          <w:bCs/>
-          <w:sz w:val="23"/>
-          <w:szCs w:val="24"/>
-        </w:rPr>
-        <w:t>4</w:t>
-      </w:r>
-      <w:r>
-        <w:rPr>
-          <w:bCs/>
-          <w:sz w:val="23"/>
-          <w:szCs w:val="24"/>
-        </w:rPr>
-        <w:t>14</w:t>
-      </w:r>
-      <w:r>
-        <w:rPr>
-          <w:rFonts w:hint="eastAsia"/>
-          <w:bCs/>
-          <w:sz w:val="23"/>
-          <w:szCs w:val="24"/>
-        </w:rPr>
-        <w:t>报错即可</w:t>
-      </w:r>
-    </w:p>
-    <w:p>
-      <w:pPr>
-        <w:rPr>
-          <w:bCs/>
-          <w:sz w:val="23"/>
-          <w:szCs w:val="24"/>
-        </w:rPr>
-      </w:pPr>
-      <w:r>
-        <w:rPr>
-          <w:rFonts w:hint="eastAsia"/>
-          <w:bCs/>
-          <w:sz w:val="23"/>
-          <w:szCs w:val="24"/>
-        </w:rPr>
-        <w:t>./buffer.sh   //</w:t>
-      </w:r>
-      <w:r>
-        <w:rPr>
-          <w:rFonts w:hint="eastAsia"/>
-          <w:bCs/>
-          <w:sz w:val="23"/>
-          <w:szCs w:val="24"/>
-        </w:rPr>
-        <w:t>执行测试脚本，可以支持超长地址栏并看到页面内容，而</w:t>
-      </w:r>
-    </w:p>
-    <w:p>
-      <w:pPr>
-        <w:rPr>
-          <w:bCs/>
-          <w:sz w:val="23"/>
-          <w:szCs w:val="24"/>
-        </w:rPr>
-      </w:pPr>
-      <w:r>
-        <w:rPr>
-          <w:rFonts w:hint="eastAsia"/>
-          <w:bCs/>
-          <w:sz w:val="23"/>
-          <w:szCs w:val="24"/>
-        </w:rPr>
-        <w:t>不是</w:t>
-      </w:r>
-      <w:r>
-        <w:rPr>
-          <w:rFonts w:hint="eastAsia"/>
-          <w:bCs/>
-          <w:sz w:val="23"/>
-          <w:szCs w:val="24"/>
-        </w:rPr>
-        <w:t>414</w:t>
-      </w:r>
-      <w:r>
-        <w:rPr>
-          <w:rFonts w:hint="eastAsia"/>
-          <w:bCs/>
-          <w:sz w:val="23"/>
-          <w:szCs w:val="24"/>
-        </w:rPr>
-        <w:t>报错</w:t>
-      </w:r>
-    </w:p>
-    <w:p>
-      <w:pPr>
-        <w:rPr>
-          <w:bCs/>
-          <w:sz w:val="23"/>
-          <w:szCs w:val="24"/>
-        </w:rPr>
-      </w:pPr>
-    </w:p>
-    <w:p>
-      <w:pPr>
-        <w:rPr>
-          <w:rFonts w:hint="eastAsia"/>
-          <w:bCs/>
-          <w:sz w:val="23"/>
-          <w:szCs w:val="24"/>
-        </w:rPr>
-      </w:pPr>
-    </w:p>
-    <w:p>
-      <w:pPr>
-        <w:rPr>
-          <w:b/>
-          <w:bCs/>
-        </w:rPr>
-      </w:pPr>
-      <w:r>
-        <w:rPr>
-          <w:rFonts w:hint="eastAsia"/>
-          <w:b/>
-          <w:bCs/>
-        </w:rPr>
-        <w:t>nginx</w:t>
-      </w:r>
-      <w:r>
-        <w:rPr>
-          <w:rFonts w:hint="eastAsia"/>
-          <w:b/>
-          <w:bCs/>
-        </w:rPr>
-        <w:t>并发访问的优化</w:t>
-      </w:r>
-    </w:p>
-    <w:p>
-      <w:pPr>
-        <w:rPr>
-          <w:rFonts w:hint="eastAsia"/>
-          <w:b/>
-          <w:bCs/>
-        </w:rPr>
-      </w:pPr>
-      <w:r>
-        <w:rPr>
-          <w:rFonts w:hint="eastAsia"/>
-          <w:b/>
-          <w:bCs/>
-        </w:rPr>
-        <w:t>并发：多数用户同时对网站发起访问，并发量支持的越高，说明网站性能越强。</w:t>
-      </w:r>
-    </w:p>
-    <w:p>
-      <w:pPr>
-        <w:rPr>
-          <w:rFonts w:hint="eastAsia"/>
-        </w:rPr>
-      </w:pPr>
-      <w:r>
-        <w:rPr>
-          <w:bCs/>
-          <w:sz w:val="23"/>
-          <w:szCs w:val="24"/>
-        </w:rPr>
-        <w:t>yum -y install httpd-tools</w:t>
-      </w:r>
-      <w:r>
-        <w:rPr>
-          <w:bCs/>
-          <w:sz w:val="23"/>
-          <w:szCs w:val="24"/>
-        </w:rPr>
-        <w:t xml:space="preserve">   </w:t>
-      </w:r>
-      <w:r>
-        <w:rPr>
-          <w:rFonts w:hint="eastAsia"/>
-        </w:rPr>
-        <w:t>//</w:t>
-      </w:r>
-      <w:r>
-        <w:rPr>
-          <w:rFonts w:hint="eastAsia"/>
-        </w:rPr>
-        <w:t>安装支持压力测试命令的软件包</w:t>
-      </w:r>
-    </w:p>
-    <w:p>
       <w:r>
         <w:rPr>
           <w:bCs/>
@@ -2102,7 +1482,7 @@
         </w:rPr>
         <w:t xml:space="preserve">ab -c 200 -n 200 </w:t>
       </w:r>
-      <w:hyperlink r:id="rId7" w:history="1">
+      <w:hyperlink r:id="rId9" w:history="1">
         <w:r>
           <w:rPr>
             <w:rStyle w:val="af"/>
@@ -2241,7 +1621,7 @@
         </w:rPr>
         <w:t xml:space="preserve">ab -c 2000 -n 2000 </w:t>
       </w:r>
-      <w:hyperlink r:id="rId8" w:history="1">
+      <w:hyperlink r:id="rId10" w:history="1">
         <w:r>
           <w:rPr>
             <w:rStyle w:val="af"/>
@@ -2304,80 +1684,1129 @@
           <w:szCs w:val="24"/>
         </w:rPr>
       </w:pPr>
+    </w:p>
+    <w:p>
+      <w:pPr>
+        <w:rPr>
+          <w:b/>
+          <w:bCs/>
+        </w:rPr>
+      </w:pPr>
+      <w:r>
+        <w:rPr>
+          <w:rFonts w:hint="eastAsia"/>
+          <w:b/>
+          <w:bCs/>
+        </w:rPr>
+        <w:t>打开</w:t>
+      </w:r>
+      <w:r>
+        <w:rPr>
+          <w:rFonts w:hint="eastAsia"/>
+          <w:b/>
+          <w:bCs/>
+        </w:rPr>
+        <w:t>nginx</w:t>
+      </w:r>
+      <w:r>
+        <w:rPr>
+          <w:rFonts w:hint="eastAsia"/>
+          <w:b/>
+          <w:bCs/>
+        </w:rPr>
+        <w:t>配置文件修改第</w:t>
+      </w:r>
+      <w:r>
+        <w:rPr>
+          <w:rFonts w:hint="eastAsia"/>
+          <w:b/>
+          <w:bCs/>
+        </w:rPr>
+        <w:t>3</w:t>
+      </w:r>
+      <w:r>
+        <w:rPr>
+          <w:rFonts w:hint="eastAsia"/>
+          <w:b/>
+          <w:bCs/>
+        </w:rPr>
+        <w:t>行，第</w:t>
+      </w:r>
+      <w:r>
+        <w:rPr>
+          <w:rFonts w:hint="eastAsia"/>
+          <w:b/>
+          <w:bCs/>
+        </w:rPr>
+        <w:t>13</w:t>
+      </w:r>
+      <w:r>
+        <w:rPr>
+          <w:rFonts w:hint="eastAsia"/>
+          <w:b/>
+          <w:bCs/>
+        </w:rPr>
+        <w:t>行</w:t>
+      </w:r>
+    </w:p>
+    <w:p>
+      <w:r>
+        <w:rPr>
+          <w:rFonts w:hint="eastAsia"/>
+        </w:rPr>
+        <w:t xml:space="preserve"> </w:t>
+      </w:r>
+      <w:r>
+        <w:rPr>
+          <w:rFonts w:hint="eastAsia"/>
+        </w:rPr>
+        <w:tab/>
+        <w:t xml:space="preserve"> worker_processes  2;   //</w:t>
+      </w:r>
+      <w:r>
+        <w:rPr>
+          <w:rFonts w:hint="eastAsia"/>
+        </w:rPr>
+        <w:t>开启的</w:t>
+      </w:r>
+      <w:r>
+        <w:rPr>
+          <w:rFonts w:hint="eastAsia"/>
+        </w:rPr>
+        <w:t>nginx</w:t>
+      </w:r>
+      <w:r>
+        <w:rPr>
+          <w:rFonts w:hint="eastAsia"/>
+        </w:rPr>
+        <w:t>进程数量，通常是随</w:t>
+      </w:r>
+      <w:r>
+        <w:rPr>
+          <w:rFonts w:hint="eastAsia"/>
+        </w:rPr>
+        <w:t>cpu</w:t>
+      </w:r>
+      <w:r>
+        <w:rPr>
+          <w:rFonts w:hint="eastAsia"/>
+        </w:rPr>
+        <w:t>的核心数一致</w:t>
+      </w:r>
+    </w:p>
+    <w:p>
+      <w:r>
+        <w:rPr>
+          <w:rFonts w:hint="eastAsia"/>
+        </w:rPr>
+        <w:t xml:space="preserve">     worker_connections  50000;   //</w:t>
+      </w:r>
+      <w:r>
+        <w:rPr>
+          <w:rFonts w:hint="eastAsia"/>
+        </w:rPr>
+        <w:t>每个</w:t>
+      </w:r>
+      <w:r>
+        <w:rPr>
+          <w:rFonts w:hint="eastAsia"/>
+        </w:rPr>
+        <w:t>nginx</w:t>
+      </w:r>
+      <w:r>
+        <w:rPr>
+          <w:rFonts w:hint="eastAsia"/>
+        </w:rPr>
+        <w:t>进程支持的并发访问量</w:t>
+      </w:r>
+    </w:p>
+    <w:p/>
+    <w:p>
+      <w:pPr>
+        <w:rPr>
+          <w:rFonts w:hint="eastAsia"/>
+          <w:b/>
+          <w:bCs/>
+        </w:rPr>
+      </w:pPr>
+      <w:r>
+        <w:rPr>
+          <w:rFonts w:hint="eastAsia"/>
+          <w:b/>
+          <w:bCs/>
+        </w:rPr>
+        <w:t>另外，除了</w:t>
+      </w:r>
+      <w:r>
+        <w:rPr>
+          <w:rFonts w:hint="eastAsia"/>
+          <w:b/>
+          <w:bCs/>
+        </w:rPr>
+        <w:t>nginx</w:t>
+      </w:r>
+      <w:r>
+        <w:rPr>
+          <w:rFonts w:hint="eastAsia"/>
+          <w:b/>
+          <w:bCs/>
+        </w:rPr>
+        <w:t>本身对并发量有限制，</w:t>
+      </w:r>
+      <w:r>
+        <w:rPr>
+          <w:rFonts w:hint="eastAsia"/>
+          <w:b/>
+          <w:bCs/>
+        </w:rPr>
+        <w:t>linux</w:t>
+      </w:r>
+      <w:r>
+        <w:rPr>
+          <w:rFonts w:hint="eastAsia"/>
+          <w:b/>
+          <w:bCs/>
+        </w:rPr>
+        <w:t>系统本身对文件的访问也有限制，默认情况下</w:t>
+      </w:r>
+      <w:r>
+        <w:rPr>
+          <w:rFonts w:hint="eastAsia"/>
+          <w:b/>
+          <w:bCs/>
+        </w:rPr>
+        <w:t>linux</w:t>
+      </w:r>
+      <w:r>
+        <w:rPr>
+          <w:rFonts w:hint="eastAsia"/>
+          <w:b/>
+          <w:bCs/>
+        </w:rPr>
+        <w:t>系统仅允许一个文件同时被打开</w:t>
+      </w:r>
+      <w:r>
+        <w:rPr>
+          <w:rFonts w:hint="eastAsia"/>
+          <w:b/>
+          <w:bCs/>
+        </w:rPr>
+        <w:t>1024</w:t>
+      </w:r>
+      <w:r>
+        <w:rPr>
+          <w:rFonts w:hint="eastAsia"/>
+          <w:b/>
+          <w:bCs/>
+        </w:rPr>
+        <w:t>次，普通情况下够用，但是作为网站服务器时，网站页面被</w:t>
+      </w:r>
+      <w:r>
+        <w:rPr>
+          <w:rFonts w:hint="eastAsia"/>
+          <w:b/>
+          <w:bCs/>
+        </w:rPr>
+        <w:t>N</w:t>
+      </w:r>
+      <w:r>
+        <w:rPr>
+          <w:rFonts w:hint="eastAsia"/>
+          <w:b/>
+          <w:bCs/>
+        </w:rPr>
+        <w:t>多用户同时访问时相当于同时打开，仅仅支持</w:t>
+      </w:r>
+      <w:r>
+        <w:rPr>
+          <w:rFonts w:hint="eastAsia"/>
+          <w:b/>
+          <w:bCs/>
+        </w:rPr>
+        <w:t>1024</w:t>
+      </w:r>
+      <w:r>
+        <w:rPr>
+          <w:rFonts w:hint="eastAsia"/>
+          <w:b/>
+          <w:bCs/>
+        </w:rPr>
+        <w:t>显然不够。</w:t>
+      </w:r>
+    </w:p>
+    <w:p>
+      <w:pPr>
+        <w:rPr>
+          <w:bCs/>
+          <w:sz w:val="23"/>
+          <w:szCs w:val="24"/>
+        </w:rPr>
+      </w:pPr>
+      <w:r>
+        <w:rPr>
+          <w:bCs/>
+          <w:sz w:val="23"/>
+          <w:szCs w:val="24"/>
+        </w:rPr>
+        <w:t>ulimit -n</w:t>
+      </w:r>
+      <w:r>
+        <w:rPr>
+          <w:bCs/>
+          <w:sz w:val="23"/>
+          <w:szCs w:val="24"/>
+        </w:rPr>
+        <w:t xml:space="preserve">   </w:t>
+      </w:r>
+      <w:r>
+        <w:rPr>
+          <w:rFonts w:hint="eastAsia"/>
+        </w:rPr>
+        <w:t>//</w:t>
+      </w:r>
+      <w:r>
+        <w:rPr>
+          <w:rFonts w:hint="eastAsia"/>
+        </w:rPr>
+        <w:t>检查系统对文件打开数量的值，默认</w:t>
+      </w:r>
+      <w:r>
+        <w:rPr>
+          <w:rFonts w:hint="eastAsia"/>
+        </w:rPr>
+        <w:t>1024</w:t>
+      </w:r>
+    </w:p>
+    <w:p>
+      <w:pPr>
+        <w:rPr>
+          <w:bCs/>
+          <w:sz w:val="23"/>
+          <w:szCs w:val="24"/>
+        </w:rPr>
+      </w:pPr>
+    </w:p>
+    <w:p>
+      <w:pPr>
+        <w:rPr>
+          <w:bCs/>
+          <w:sz w:val="23"/>
+          <w:szCs w:val="24"/>
+        </w:rPr>
+      </w:pPr>
+      <w:r>
+        <w:rPr>
+          <w:bCs/>
+          <w:sz w:val="23"/>
+          <w:szCs w:val="24"/>
+        </w:rPr>
+        <w:t>vim /etc/security/limits.conf</w:t>
+      </w:r>
+      <w:r>
+        <w:rPr>
+          <w:bCs/>
+          <w:sz w:val="23"/>
+          <w:szCs w:val="24"/>
+        </w:rPr>
+        <w:t xml:space="preserve">    //</w:t>
+      </w:r>
+      <w:r>
+        <w:rPr>
+          <w:rFonts w:hint="eastAsia"/>
+          <w:bCs/>
+          <w:sz w:val="23"/>
+          <w:szCs w:val="24"/>
+        </w:rPr>
+        <w:t>修改</w:t>
+      </w:r>
+      <w:r>
+        <w:rPr>
+          <w:rFonts w:hint="eastAsia"/>
+          <w:bCs/>
+          <w:sz w:val="23"/>
+          <w:szCs w:val="24"/>
+        </w:rPr>
+        <w:t>5</w:t>
+      </w:r>
+      <w:r>
+        <w:rPr>
+          <w:bCs/>
+          <w:sz w:val="23"/>
+          <w:szCs w:val="24"/>
+        </w:rPr>
+        <w:t>3</w:t>
+      </w:r>
+      <w:r>
+        <w:rPr>
+          <w:rFonts w:hint="eastAsia"/>
+          <w:bCs/>
+          <w:sz w:val="23"/>
+          <w:szCs w:val="24"/>
+        </w:rPr>
+        <w:t>、</w:t>
+      </w:r>
+      <w:r>
+        <w:rPr>
+          <w:rFonts w:hint="eastAsia"/>
+          <w:bCs/>
+          <w:sz w:val="23"/>
+          <w:szCs w:val="24"/>
+        </w:rPr>
+        <w:t>5</w:t>
+      </w:r>
+      <w:r>
+        <w:rPr>
+          <w:bCs/>
+          <w:sz w:val="23"/>
+          <w:szCs w:val="24"/>
+        </w:rPr>
+        <w:t>4</w:t>
+      </w:r>
+      <w:r>
+        <w:rPr>
+          <w:rFonts w:hint="eastAsia"/>
+          <w:bCs/>
+          <w:sz w:val="23"/>
+          <w:szCs w:val="24"/>
+        </w:rPr>
+        <w:t>行，之后重启服务器</w:t>
+      </w:r>
+      <w:r>
+        <w:rPr>
+          <w:rFonts w:hint="eastAsia"/>
+          <w:bCs/>
+          <w:sz w:val="23"/>
+          <w:szCs w:val="24"/>
+        </w:rPr>
+        <w:t>，这里的</w:t>
+      </w:r>
+      <w:r>
+        <w:rPr>
+          <w:rFonts w:hint="eastAsia"/>
+          <w:bCs/>
+          <w:sz w:val="23"/>
+          <w:szCs w:val="24"/>
+        </w:rPr>
+        <w:t>soft</w:t>
+      </w:r>
+      <w:r>
+        <w:rPr>
+          <w:rFonts w:hint="eastAsia"/>
+          <w:bCs/>
+          <w:sz w:val="23"/>
+          <w:szCs w:val="24"/>
+        </w:rPr>
+        <w:t>是软件限制，</w:t>
+      </w:r>
+      <w:r>
+        <w:rPr>
+          <w:rFonts w:hint="eastAsia"/>
+          <w:bCs/>
+          <w:sz w:val="23"/>
+          <w:szCs w:val="24"/>
+        </w:rPr>
+        <w:t>hard</w:t>
+      </w:r>
+      <w:r>
+        <w:rPr>
+          <w:rFonts w:hint="eastAsia"/>
+          <w:bCs/>
+          <w:sz w:val="23"/>
+          <w:szCs w:val="24"/>
+        </w:rPr>
+        <w:t>是硬件限制，</w:t>
+      </w:r>
+      <w:r>
+        <w:rPr>
+          <w:rFonts w:hint="eastAsia"/>
+          <w:bCs/>
+          <w:sz w:val="23"/>
+          <w:szCs w:val="24"/>
+        </w:rPr>
+        <w:t>no</w:t>
+      </w:r>
+      <w:r>
+        <w:rPr>
+          <w:bCs/>
+          <w:sz w:val="23"/>
+          <w:szCs w:val="24"/>
+        </w:rPr>
+        <w:t>file</w:t>
+      </w:r>
+      <w:r>
+        <w:rPr>
+          <w:rFonts w:hint="eastAsia"/>
+          <w:bCs/>
+          <w:sz w:val="23"/>
+          <w:szCs w:val="24"/>
+        </w:rPr>
+        <w:t>表示被修改的内容是文件可以被打开的次数，一共定义为</w:t>
+      </w:r>
+      <w:r>
+        <w:rPr>
+          <w:rFonts w:hint="eastAsia"/>
+          <w:bCs/>
+          <w:sz w:val="23"/>
+          <w:szCs w:val="24"/>
+        </w:rPr>
+        <w:t>1</w:t>
+      </w:r>
+      <w:r>
+        <w:rPr>
+          <w:bCs/>
+          <w:sz w:val="23"/>
+          <w:szCs w:val="24"/>
+        </w:rPr>
+        <w:t>0</w:t>
+      </w:r>
+      <w:r>
+        <w:rPr>
+          <w:rFonts w:hint="eastAsia"/>
+          <w:bCs/>
+          <w:sz w:val="23"/>
+          <w:szCs w:val="24"/>
+        </w:rPr>
+        <w:t>万，这样就可以放开限制了</w:t>
+      </w:r>
+    </w:p>
+    <w:p>
+      <w:pPr>
+        <w:rPr>
+          <w:bCs/>
+          <w:sz w:val="23"/>
+          <w:szCs w:val="24"/>
+        </w:rPr>
+      </w:pPr>
+      <w:r>
+        <w:rPr>
+          <w:bCs/>
+          <w:sz w:val="23"/>
+          <w:szCs w:val="24"/>
+        </w:rPr>
+        <w:t>*               soft    nofile           100000</w:t>
+      </w:r>
+    </w:p>
+    <w:p>
+      <w:pPr>
+        <w:rPr>
+          <w:bCs/>
+          <w:sz w:val="23"/>
+          <w:szCs w:val="24"/>
+        </w:rPr>
+      </w:pPr>
+      <w:r>
+        <w:rPr>
+          <w:bCs/>
+          <w:sz w:val="23"/>
+          <w:szCs w:val="24"/>
+        </w:rPr>
+        <w:t>*               hard    nofile           100000</w:t>
+      </w:r>
+    </w:p>
+    <w:p>
+      <w:pPr>
+        <w:rPr>
+          <w:rFonts w:hint="eastAsia"/>
+          <w:bCs/>
+          <w:sz w:val="23"/>
+          <w:szCs w:val="24"/>
+        </w:rPr>
+      </w:pPr>
+    </w:p>
+    <w:p>
+      <w:pPr>
+        <w:rPr>
+          <w:bCs/>
+          <w:sz w:val="23"/>
+          <w:szCs w:val="24"/>
+        </w:rPr>
+      </w:pPr>
+      <w:r>
+        <w:rPr>
+          <w:rFonts w:hint="eastAsia"/>
+          <w:bCs/>
+          <w:sz w:val="23"/>
+          <w:szCs w:val="24"/>
+        </w:rPr>
+        <w:t>之后</w:t>
+      </w:r>
+      <w:r>
+        <w:rPr>
+          <w:rFonts w:hint="eastAsia"/>
+          <w:bCs/>
+          <w:sz w:val="23"/>
+          <w:szCs w:val="24"/>
+        </w:rPr>
+        <w:t>web</w:t>
+      </w:r>
+      <w:r>
+        <w:rPr>
+          <w:bCs/>
+          <w:sz w:val="23"/>
+          <w:szCs w:val="24"/>
+        </w:rPr>
+        <w:t>1</w:t>
+      </w:r>
+      <w:r>
+        <w:rPr>
+          <w:rFonts w:hint="eastAsia"/>
+          <w:bCs/>
+          <w:sz w:val="23"/>
+          <w:szCs w:val="24"/>
+        </w:rPr>
+        <w:t>也安装</w:t>
+      </w:r>
+      <w:r>
+        <w:rPr>
+          <w:rFonts w:hint="eastAsia"/>
+          <w:bCs/>
+          <w:sz w:val="23"/>
+          <w:szCs w:val="24"/>
+        </w:rPr>
+        <w:t>h</w:t>
+      </w:r>
+      <w:r>
+        <w:rPr>
+          <w:bCs/>
+          <w:sz w:val="23"/>
+          <w:szCs w:val="24"/>
+        </w:rPr>
+        <w:t>ttpd-tools</w:t>
+      </w:r>
+      <w:r>
+        <w:rPr>
+          <w:rFonts w:hint="eastAsia"/>
+          <w:bCs/>
+          <w:sz w:val="23"/>
+          <w:szCs w:val="24"/>
+        </w:rPr>
+        <w:t>,</w:t>
+      </w:r>
+      <w:r>
+        <w:rPr>
+          <w:rFonts w:hint="eastAsia"/>
+          <w:bCs/>
+          <w:sz w:val="23"/>
+          <w:szCs w:val="24"/>
+        </w:rPr>
+        <w:t>也按照上述配置修改配置文件，然后</w:t>
+      </w:r>
+    </w:p>
+    <w:p>
+      <w:pPr>
+        <w:rPr>
+          <w:bCs/>
+          <w:sz w:val="23"/>
+          <w:szCs w:val="24"/>
+        </w:rPr>
+      </w:pPr>
+      <w:r>
+        <w:rPr>
+          <w:rFonts w:hint="eastAsia"/>
+          <w:bCs/>
+          <w:sz w:val="23"/>
+          <w:szCs w:val="24"/>
+        </w:rPr>
+        <w:t>重启</w:t>
+      </w:r>
+      <w:r>
+        <w:rPr>
+          <w:rFonts w:hint="eastAsia"/>
+          <w:bCs/>
+          <w:sz w:val="23"/>
+          <w:szCs w:val="24"/>
+        </w:rPr>
+        <w:t>web</w:t>
+      </w:r>
+      <w:r>
+        <w:rPr>
+          <w:bCs/>
+          <w:sz w:val="23"/>
+          <w:szCs w:val="24"/>
+        </w:rPr>
+        <w:t>1</w:t>
+      </w:r>
+      <w:r>
+        <w:rPr>
+          <w:rFonts w:hint="eastAsia"/>
+          <w:bCs/>
+          <w:sz w:val="23"/>
+          <w:szCs w:val="24"/>
+        </w:rPr>
+        <w:t>，等</w:t>
+      </w:r>
+      <w:r>
+        <w:rPr>
+          <w:rFonts w:hint="eastAsia"/>
+          <w:bCs/>
+          <w:sz w:val="23"/>
+          <w:szCs w:val="24"/>
+        </w:rPr>
+        <w:t>p</w:t>
+      </w:r>
+      <w:r>
+        <w:rPr>
+          <w:bCs/>
+          <w:sz w:val="23"/>
+          <w:szCs w:val="24"/>
+        </w:rPr>
+        <w:t>roxy</w:t>
+      </w:r>
+      <w:r>
+        <w:rPr>
+          <w:rFonts w:hint="eastAsia"/>
+          <w:bCs/>
+          <w:sz w:val="23"/>
+          <w:szCs w:val="24"/>
+        </w:rPr>
+        <w:t>和</w:t>
+      </w:r>
+      <w:r>
+        <w:rPr>
+          <w:rFonts w:hint="eastAsia"/>
+          <w:bCs/>
+          <w:sz w:val="23"/>
+          <w:szCs w:val="24"/>
+        </w:rPr>
+        <w:t>web</w:t>
+      </w:r>
+      <w:r>
+        <w:rPr>
+          <w:bCs/>
+          <w:sz w:val="23"/>
+          <w:szCs w:val="24"/>
+        </w:rPr>
+        <w:t>1</w:t>
+      </w:r>
+      <w:r>
+        <w:rPr>
+          <w:rFonts w:hint="eastAsia"/>
+          <w:bCs/>
+          <w:sz w:val="23"/>
+          <w:szCs w:val="24"/>
+        </w:rPr>
+        <w:t>都重启好了之后，</w:t>
+      </w:r>
+    </w:p>
+    <w:p>
+      <w:pPr>
+        <w:rPr>
+          <w:rFonts w:hint="eastAsia"/>
+          <w:bCs/>
+          <w:sz w:val="23"/>
+          <w:szCs w:val="24"/>
+        </w:rPr>
+      </w:pPr>
+      <w:r>
+        <w:rPr>
+          <w:rFonts w:hint="eastAsia"/>
+          <w:bCs/>
+          <w:sz w:val="23"/>
+          <w:szCs w:val="24"/>
+        </w:rPr>
+        <w:t>s</w:t>
+      </w:r>
+      <w:r>
+        <w:rPr>
+          <w:bCs/>
+          <w:sz w:val="23"/>
+          <w:szCs w:val="24"/>
+        </w:rPr>
+        <w:t xml:space="preserve">etenforce 0  </w:t>
+      </w:r>
+      <w:r>
+        <w:rPr>
+          <w:rFonts w:hint="eastAsia"/>
+          <w:bCs/>
+          <w:sz w:val="23"/>
+          <w:szCs w:val="24"/>
+        </w:rPr>
+        <w:t>/</w:t>
+      </w:r>
+      <w:r>
+        <w:rPr>
+          <w:bCs/>
+          <w:sz w:val="23"/>
+          <w:szCs w:val="24"/>
+        </w:rPr>
+        <w:t>/</w:t>
+      </w:r>
+      <w:r>
+        <w:rPr>
+          <w:rFonts w:hint="eastAsia"/>
+          <w:bCs/>
+          <w:sz w:val="23"/>
+          <w:szCs w:val="24"/>
+        </w:rPr>
+        <w:t>都关闭</w:t>
+      </w:r>
+      <w:r>
+        <w:rPr>
+          <w:rFonts w:hint="eastAsia"/>
+          <w:bCs/>
+          <w:sz w:val="23"/>
+          <w:szCs w:val="24"/>
+        </w:rPr>
+        <w:t>se</w:t>
+      </w:r>
+      <w:r>
+        <w:rPr>
+          <w:bCs/>
+          <w:sz w:val="23"/>
+          <w:szCs w:val="24"/>
+        </w:rPr>
+        <w:t>linux</w:t>
+      </w:r>
+      <w:r>
+        <w:rPr>
+          <w:rFonts w:hint="eastAsia"/>
+          <w:bCs/>
+          <w:sz w:val="23"/>
+          <w:szCs w:val="24"/>
+        </w:rPr>
+        <w:t>，和</w:t>
+      </w:r>
+      <w:r>
+        <w:rPr>
+          <w:rFonts w:hint="eastAsia"/>
+          <w:bCs/>
+          <w:sz w:val="23"/>
+          <w:szCs w:val="24"/>
+        </w:rPr>
+        <w:t>proxy</w:t>
+      </w:r>
+      <w:r>
+        <w:rPr>
+          <w:rFonts w:hint="eastAsia"/>
+          <w:bCs/>
+          <w:sz w:val="23"/>
+          <w:szCs w:val="24"/>
+        </w:rPr>
+        <w:t>的防火墙</w:t>
+      </w:r>
+    </w:p>
+    <w:p>
+      <w:pPr>
+        <w:rPr>
+          <w:bCs/>
+          <w:sz w:val="23"/>
+          <w:szCs w:val="24"/>
+        </w:rPr>
+      </w:pPr>
+      <w:r>
+        <w:rPr>
+          <w:bCs/>
+          <w:sz w:val="23"/>
+          <w:szCs w:val="24"/>
+        </w:rPr>
+        <w:t>[root@proxy nginx]# sbin/nginx</w:t>
+      </w:r>
+      <w:r>
+        <w:rPr>
+          <w:rFonts w:hint="eastAsia"/>
+          <w:bCs/>
+          <w:sz w:val="23"/>
+          <w:szCs w:val="24"/>
+        </w:rPr>
+        <w:t xml:space="preserve"> </w:t>
+      </w:r>
+      <w:r>
+        <w:rPr>
+          <w:bCs/>
+          <w:sz w:val="23"/>
+          <w:szCs w:val="24"/>
+        </w:rPr>
+        <w:t xml:space="preserve">  </w:t>
+      </w:r>
+      <w:r>
+        <w:rPr>
+          <w:rFonts w:hint="eastAsia"/>
+          <w:bCs/>
+          <w:sz w:val="23"/>
+          <w:szCs w:val="24"/>
+        </w:rPr>
+        <w:t>/</w:t>
+      </w:r>
+      <w:r>
+        <w:rPr>
+          <w:bCs/>
+          <w:sz w:val="23"/>
+          <w:szCs w:val="24"/>
+        </w:rPr>
+        <w:t>/</w:t>
+      </w:r>
+      <w:r>
+        <w:rPr>
+          <w:rFonts w:hint="eastAsia"/>
+          <w:bCs/>
+          <w:sz w:val="23"/>
+          <w:szCs w:val="24"/>
+        </w:rPr>
+        <w:t>proxy</w:t>
+      </w:r>
+      <w:r>
+        <w:rPr>
+          <w:rFonts w:hint="eastAsia"/>
+          <w:bCs/>
+          <w:sz w:val="23"/>
+          <w:szCs w:val="24"/>
+        </w:rPr>
+        <w:t>再开启</w:t>
+      </w:r>
+      <w:r>
+        <w:rPr>
+          <w:rFonts w:hint="eastAsia"/>
+          <w:bCs/>
+          <w:sz w:val="23"/>
+          <w:szCs w:val="24"/>
+        </w:rPr>
+        <w:t>nginx</w:t>
+      </w:r>
+      <w:r>
+        <w:rPr>
+          <w:rFonts w:hint="eastAsia"/>
+          <w:bCs/>
+          <w:sz w:val="23"/>
+          <w:szCs w:val="24"/>
+        </w:rPr>
+        <w:t>服务</w:t>
+      </w:r>
+    </w:p>
+    <w:p>
+      <w:pPr>
+        <w:rPr>
+          <w:rFonts w:hint="eastAsia"/>
+          <w:bCs/>
+          <w:sz w:val="23"/>
+          <w:szCs w:val="24"/>
+        </w:rPr>
+      </w:pPr>
+      <w:r>
+        <w:rPr>
+          <w:rFonts w:hint="eastAsia"/>
+        </w:rPr>
+        <w:t>ulimit  -n</w:t>
+      </w:r>
+      <w:r>
+        <w:t xml:space="preserve">   </w:t>
+      </w:r>
+      <w:r>
+        <w:rPr>
+          <w:rFonts w:hint="eastAsia"/>
+        </w:rPr>
+        <w:t>/</w:t>
+      </w:r>
+      <w:r>
+        <w:t>/</w:t>
+      </w:r>
+      <w:r>
+        <w:rPr>
+          <w:rFonts w:hint="eastAsia"/>
+        </w:rPr>
+        <w:t>再测试文件的访问数量是否为</w:t>
+      </w:r>
+      <w:r>
+        <w:rPr>
+          <w:rFonts w:hint="eastAsia"/>
+        </w:rPr>
+        <w:t>1</w:t>
+      </w:r>
+      <w:r>
+        <w:t>0</w:t>
+      </w:r>
+      <w:r>
+        <w:rPr>
+          <w:rFonts w:hint="eastAsia"/>
+        </w:rPr>
+        <w:t>万</w:t>
+      </w:r>
+    </w:p>
+    <w:p>
+      <w:pPr>
+        <w:rPr>
+          <w:bCs/>
+          <w:sz w:val="23"/>
+          <w:szCs w:val="24"/>
+        </w:rPr>
+      </w:pPr>
+      <w:r>
+        <w:rPr>
+          <w:bCs/>
+          <w:sz w:val="23"/>
+          <w:szCs w:val="24"/>
+        </w:rPr>
+        <w:t xml:space="preserve">[root@web1 ~]# ab -c </w:t>
+      </w:r>
+      <w:r>
+        <w:rPr>
+          <w:bCs/>
+          <w:sz w:val="23"/>
+          <w:szCs w:val="24"/>
+        </w:rPr>
+        <w:t>2</w:t>
+      </w:r>
+      <w:r>
+        <w:rPr>
+          <w:bCs/>
+          <w:sz w:val="23"/>
+          <w:szCs w:val="24"/>
+        </w:rPr>
+        <w:t xml:space="preserve">000 -n </w:t>
+      </w:r>
+      <w:r>
+        <w:rPr>
+          <w:bCs/>
+          <w:sz w:val="23"/>
+          <w:szCs w:val="24"/>
+        </w:rPr>
+        <w:t>2</w:t>
+      </w:r>
+      <w:r>
+        <w:rPr>
+          <w:bCs/>
+          <w:sz w:val="23"/>
+          <w:szCs w:val="24"/>
+        </w:rPr>
+        <w:t xml:space="preserve">000 </w:t>
+      </w:r>
+      <w:hyperlink r:id="rId11" w:history="1">
+        <w:r>
+          <w:rPr>
+            <w:rStyle w:val="af"/>
+            <w:bCs/>
+            <w:sz w:val="23"/>
+            <w:szCs w:val="24"/>
+          </w:rPr>
+          <w:t>http://192.168.2.5/</w:t>
+        </w:r>
+      </w:hyperlink>
+      <w:r>
+        <w:rPr>
+          <w:bCs/>
+          <w:sz w:val="23"/>
+          <w:szCs w:val="24"/>
+        </w:rPr>
+        <w:t xml:space="preserve">   //</w:t>
+      </w:r>
+      <w:r>
+        <w:rPr>
+          <w:rFonts w:hint="eastAsia"/>
+          <w:bCs/>
+          <w:sz w:val="23"/>
+          <w:szCs w:val="24"/>
+        </w:rPr>
+        <w:t>最后用</w:t>
+      </w:r>
+    </w:p>
+    <w:p>
+      <w:pPr>
+        <w:rPr>
+          <w:rFonts w:hint="eastAsia"/>
+          <w:bCs/>
+          <w:sz w:val="23"/>
+          <w:szCs w:val="24"/>
+        </w:rPr>
+      </w:pPr>
+      <w:r>
+        <w:rPr>
+          <w:rFonts w:hint="eastAsia"/>
+          <w:bCs/>
+          <w:sz w:val="23"/>
+          <w:szCs w:val="24"/>
+        </w:rPr>
+        <w:t>web1</w:t>
+      </w:r>
+      <w:r>
+        <w:rPr>
+          <w:rFonts w:hint="eastAsia"/>
+          <w:bCs/>
+          <w:sz w:val="23"/>
+          <w:szCs w:val="24"/>
+        </w:rPr>
+        <w:t>测试</w:t>
+      </w:r>
+      <w:r>
+        <w:rPr>
+          <w:rFonts w:hint="eastAsia"/>
+          <w:bCs/>
+          <w:sz w:val="23"/>
+          <w:szCs w:val="24"/>
+        </w:rPr>
+        <w:t>proxy</w:t>
+      </w:r>
+      <w:r>
+        <w:rPr>
+          <w:rFonts w:hint="eastAsia"/>
+          <w:bCs/>
+          <w:sz w:val="23"/>
+          <w:szCs w:val="24"/>
+        </w:rPr>
+        <w:t>的并发量可以突破</w:t>
+      </w:r>
+      <w:r>
+        <w:rPr>
+          <w:rFonts w:hint="eastAsia"/>
+          <w:bCs/>
+          <w:sz w:val="23"/>
+          <w:szCs w:val="24"/>
+        </w:rPr>
+        <w:t>2</w:t>
+      </w:r>
+      <w:r>
+        <w:rPr>
+          <w:bCs/>
+          <w:sz w:val="23"/>
+          <w:szCs w:val="24"/>
+        </w:rPr>
+        <w:t>000</w:t>
+      </w:r>
+      <w:r>
+        <w:rPr>
+          <w:rFonts w:hint="eastAsia"/>
+          <w:bCs/>
+          <w:sz w:val="23"/>
+          <w:szCs w:val="24"/>
+        </w:rPr>
+        <w:t>则成功</w:t>
+      </w:r>
+    </w:p>
+    <w:p>
+      <w:pPr>
+        <w:rPr>
+          <w:bCs/>
+          <w:sz w:val="23"/>
+          <w:szCs w:val="24"/>
+        </w:rPr>
+      </w:pPr>
+    </w:p>
+    <w:p>
+      <w:pPr>
+        <w:rPr>
+          <w:bCs/>
+          <w:sz w:val="23"/>
+          <w:szCs w:val="24"/>
+        </w:rPr>
+      </w:pPr>
+    </w:p>
+    <w:p>
+      <w:pPr>
+        <w:rPr>
+          <w:bCs/>
+          <w:sz w:val="23"/>
+          <w:szCs w:val="24"/>
+        </w:rPr>
+      </w:pPr>
+    </w:p>
+    <w:p>
+      <w:pPr>
+        <w:rPr>
+          <w:bCs/>
+          <w:sz w:val="23"/>
+          <w:szCs w:val="24"/>
+        </w:rPr>
+      </w:pPr>
       <w:bookmarkStart w:id="0" w:name="_GoBack"/>
       <w:bookmarkEnd w:id="0"/>
-    </w:p>
-    <w:p>
-      <w:pPr>
-        <w:rPr>
-          <w:bCs/>
-          <w:sz w:val="23"/>
-          <w:szCs w:val="24"/>
-        </w:rPr>
-      </w:pPr>
-    </w:p>
-    <w:p>
-      <w:pPr>
-        <w:rPr>
-          <w:bCs/>
-          <w:sz w:val="23"/>
-          <w:szCs w:val="24"/>
-        </w:rPr>
-      </w:pPr>
-    </w:p>
-    <w:p>
-      <w:pPr>
-        <w:rPr>
-          <w:bCs/>
-          <w:sz w:val="23"/>
-          <w:szCs w:val="24"/>
-        </w:rPr>
-      </w:pPr>
-    </w:p>
-    <w:p>
-      <w:pPr>
-        <w:rPr>
-          <w:bCs/>
-          <w:sz w:val="23"/>
-          <w:szCs w:val="24"/>
-        </w:rPr>
-      </w:pPr>
-    </w:p>
-    <w:p>
-      <w:pPr>
-        <w:rPr>
-          <w:bCs/>
-          <w:sz w:val="23"/>
-          <w:szCs w:val="24"/>
-        </w:rPr>
-      </w:pPr>
-    </w:p>
-    <w:p>
-      <w:pPr>
-        <w:rPr>
-          <w:bCs/>
-          <w:sz w:val="23"/>
-          <w:szCs w:val="24"/>
-        </w:rPr>
-      </w:pPr>
-    </w:p>
-    <w:p>
-      <w:pPr>
-        <w:rPr>
-          <w:bCs/>
-          <w:sz w:val="23"/>
-          <w:szCs w:val="24"/>
-        </w:rPr>
-      </w:pPr>
-    </w:p>
-    <w:p>
-      <w:pPr>
-        <w:rPr>
-          <w:bCs/>
-          <w:sz w:val="23"/>
-          <w:szCs w:val="24"/>
-        </w:rPr>
-      </w:pPr>
     </w:p>
     <w:p>
       <w:pPr>

--- a/operation day 04.docx
+++ b/operation day 04.docx
@@ -90,7 +90,6 @@
         </w:tabs>
         <w:ind w:left="720" w:hanging="360"/>
         <w:rPr>
-          <w:rFonts w:hint="eastAsia"/>
           <w:bCs/>
           <w:sz w:val="32"/>
           <w:szCs w:val="32"/>
@@ -152,7 +151,6 @@
     <w:p>
       <w:pPr>
         <w:rPr>
-          <w:rFonts w:hint="eastAsia"/>
           <w:b/>
           <w:sz w:val="23"/>
           <w:szCs w:val="24"/>
@@ -205,11 +203,6 @@
       </w:r>
     </w:p>
     <w:p>
-      <w:pPr>
-        <w:rPr>
-          <w:rFonts w:hint="eastAsia"/>
-        </w:rPr>
-      </w:pPr>
       <w:r>
         <w:rPr>
           <w:rFonts w:hint="eastAsia"/>
@@ -281,13 +274,7 @@
         <w:rPr>
           <w:rFonts w:hint="eastAsia"/>
         </w:rPr>
-        <w:t>当用户访问的是这几种类型的</w:t>
-      </w:r>
-      <w:r>
-        <w:rPr>
-          <w:rFonts w:hint="eastAsia"/>
-        </w:rPr>
-        <w:t>文件</w:t>
+        <w:t>当用户访问的是这几种类型的文件</w:t>
       </w:r>
     </w:p>
     <w:p>
@@ -428,13 +415,7 @@
         <w:rPr>
           <w:rFonts w:hint="eastAsia"/>
         </w:rPr>
-        <w:t>久超时</w:t>
-      </w:r>
-      <w:r>
-        <w:rPr>
-          <w:rFonts w:hint="eastAsia"/>
-        </w:rPr>
-        <w:t>，再访问</w:t>
+        <w:t>久超时，再访问</w:t>
       </w:r>
       <w:r>
         <w:rPr>
@@ -453,11 +434,6 @@
       </w:r>
     </w:p>
     <w:p>
-      <w:pPr>
-        <w:rPr>
-          <w:rFonts w:hint="eastAsia"/>
-        </w:rPr>
-      </w:pPr>
       <w:r>
         <w:rPr>
           <w:rFonts w:hint="eastAsia"/>
@@ -517,7 +493,6 @@
     <w:p>
       <w:pPr>
         <w:rPr>
-          <w:rFonts w:hint="eastAsia"/>
           <w:bCs/>
           <w:sz w:val="23"/>
           <w:szCs w:val="24"/>
@@ -576,7 +551,6 @@
     <w:p>
       <w:pPr>
         <w:rPr>
-          <w:rFonts w:hint="eastAsia"/>
           <w:bCs/>
           <w:sz w:val="23"/>
           <w:szCs w:val="24"/>
@@ -1319,7 +1293,6 @@
     <w:p>
       <w:pPr>
         <w:rPr>
-          <w:rFonts w:hint="eastAsia"/>
           <w:bCs/>
           <w:sz w:val="23"/>
           <w:szCs w:val="24"/>
@@ -1432,18 +1405,12 @@
     <w:p>
       <w:pPr>
         <w:rPr>
-          <w:rFonts w:hint="eastAsia"/>
           <w:b/>
           <w:bCs/>
         </w:rPr>
       </w:pPr>
     </w:p>
     <w:p>
-      <w:pPr>
-        <w:rPr>
-          <w:rFonts w:hint="eastAsia"/>
-        </w:rPr>
-      </w:pPr>
       <w:r>
         <w:rPr>
           <w:bCs/>
@@ -1532,7 +1499,6 @@
     <w:p>
       <w:pPr>
         <w:rPr>
-          <w:rFonts w:hint="eastAsia"/>
           <w:bCs/>
           <w:sz w:val="23"/>
           <w:szCs w:val="24"/>
@@ -1824,7 +1790,6 @@
     <w:p>
       <w:pPr>
         <w:rPr>
-          <w:rFonts w:hint="eastAsia"/>
           <w:b/>
           <w:bCs/>
         </w:rPr>
@@ -2206,7 +2171,6 @@
     <w:p>
       <w:pPr>
         <w:rPr>
-          <w:rFonts w:hint="eastAsia"/>
           <w:bCs/>
           <w:sz w:val="23"/>
           <w:szCs w:val="24"/>
@@ -2391,7 +2355,6 @@
     <w:p>
       <w:pPr>
         <w:rPr>
-          <w:rFonts w:hint="eastAsia"/>
           <w:bCs/>
           <w:sz w:val="23"/>
           <w:szCs w:val="24"/>
@@ -2575,7 +2538,6 @@
     <w:p>
       <w:pPr>
         <w:rPr>
-          <w:rFonts w:hint="eastAsia"/>
           <w:bCs/>
           <w:sz w:val="23"/>
           <w:szCs w:val="24"/>
@@ -2701,7 +2663,6 @@
     <w:p>
       <w:pPr>
         <w:rPr>
-          <w:rFonts w:hint="eastAsia"/>
           <w:bCs/>
           <w:sz w:val="23"/>
           <w:szCs w:val="24"/>
@@ -2787,6 +2748,647 @@
           <w:szCs w:val="24"/>
         </w:rPr>
       </w:pPr>
+    </w:p>
+    <w:p>
+      <w:pPr>
+        <w:rPr>
+          <w:bCs/>
+          <w:sz w:val="23"/>
+          <w:szCs w:val="24"/>
+        </w:rPr>
+      </w:pPr>
+      <w:r>
+        <w:rPr>
+          <w:rFonts w:hint="eastAsia"/>
+          <w:bCs/>
+          <w:sz w:val="23"/>
+          <w:szCs w:val="24"/>
+        </w:rPr>
+        <w:t>ip</w:t>
+      </w:r>
+      <w:r>
+        <w:rPr>
+          <w:bCs/>
+          <w:sz w:val="23"/>
+          <w:szCs w:val="24"/>
+        </w:rPr>
+        <w:t>_hash</w:t>
+      </w:r>
+    </w:p>
+    <w:p>
+      <w:pPr>
+        <w:rPr>
+          <w:bCs/>
+          <w:sz w:val="23"/>
+          <w:szCs w:val="24"/>
+        </w:rPr>
+      </w:pPr>
+    </w:p>
+    <w:p>
+      <w:pPr>
+        <w:rPr>
+          <w:bCs/>
+          <w:sz w:val="23"/>
+          <w:szCs w:val="24"/>
+        </w:rPr>
+      </w:pPr>
+      <w:r>
+        <w:rPr>
+          <w:bCs/>
+          <w:sz w:val="23"/>
+          <w:szCs w:val="24"/>
+        </w:rPr>
+        <w:lastRenderedPageBreak/>
+        <w:t>[root@proxy ~]# scp lnmp_soft.tar.gz 192.168.2.100:</w:t>
+      </w:r>
+    </w:p>
+    <w:p>
+      <w:pPr>
+        <w:rPr>
+          <w:bCs/>
+          <w:sz w:val="23"/>
+          <w:szCs w:val="24"/>
+        </w:rPr>
+      </w:pPr>
+      <w:r>
+        <w:rPr>
+          <w:bCs/>
+          <w:sz w:val="23"/>
+          <w:szCs w:val="24"/>
+        </w:rPr>
+        <w:t>[root@web1 ~]# yum -y install gcc pcre-devel openssl-devel</w:t>
+      </w:r>
+    </w:p>
+    <w:p>
+      <w:pPr>
+        <w:rPr>
+          <w:bCs/>
+          <w:sz w:val="23"/>
+          <w:szCs w:val="24"/>
+        </w:rPr>
+      </w:pPr>
+      <w:r>
+        <w:rPr>
+          <w:bCs/>
+          <w:sz w:val="23"/>
+          <w:szCs w:val="24"/>
+        </w:rPr>
+        <w:t>[root@web1 ~]# tar -xf lnmp_soft.tar.gz</w:t>
+      </w:r>
+    </w:p>
+    <w:p>
+      <w:pPr>
+        <w:rPr>
+          <w:bCs/>
+          <w:sz w:val="23"/>
+          <w:szCs w:val="24"/>
+        </w:rPr>
+      </w:pPr>
+      <w:r>
+        <w:rPr>
+          <w:bCs/>
+          <w:sz w:val="23"/>
+          <w:szCs w:val="24"/>
+        </w:rPr>
+        <w:t>[root@web1 ~]# cd lnmp_soft/</w:t>
+      </w:r>
+    </w:p>
+    <w:p>
+      <w:pPr>
+        <w:rPr>
+          <w:bCs/>
+          <w:sz w:val="23"/>
+          <w:szCs w:val="24"/>
+        </w:rPr>
+      </w:pPr>
+      <w:r>
+        <w:rPr>
+          <w:bCs/>
+          <w:sz w:val="23"/>
+          <w:szCs w:val="24"/>
+        </w:rPr>
+        <w:t>[root@web1 lnmp_soft]# tar -xf nginx-1.17.6.tar.gz</w:t>
+      </w:r>
+    </w:p>
+    <w:p>
+      <w:pPr>
+        <w:rPr>
+          <w:bCs/>
+          <w:sz w:val="23"/>
+          <w:szCs w:val="24"/>
+        </w:rPr>
+      </w:pPr>
+      <w:r>
+        <w:rPr>
+          <w:bCs/>
+          <w:sz w:val="23"/>
+          <w:szCs w:val="24"/>
+        </w:rPr>
+        <w:t>[root@web1 lnmp_soft]# cd nginx-1.17.6/</w:t>
+      </w:r>
+    </w:p>
+    <w:p>
+      <w:pPr>
+        <w:rPr>
+          <w:bCs/>
+          <w:sz w:val="23"/>
+          <w:szCs w:val="24"/>
+        </w:rPr>
+      </w:pPr>
+      <w:r>
+        <w:rPr>
+          <w:bCs/>
+          <w:sz w:val="23"/>
+          <w:szCs w:val="24"/>
+        </w:rPr>
+        <w:t>[root@web1 nginx-1.17.6]#</w:t>
+      </w:r>
+      <w:r>
+        <w:t xml:space="preserve"> </w:t>
+      </w:r>
+      <w:r>
+        <w:rPr>
+          <w:bCs/>
+          <w:sz w:val="23"/>
+          <w:szCs w:val="24"/>
+        </w:rPr>
+        <w:t>./configure</w:t>
+      </w:r>
+    </w:p>
+    <w:p>
+      <w:pPr>
+        <w:rPr>
+          <w:bCs/>
+          <w:sz w:val="23"/>
+          <w:szCs w:val="24"/>
+        </w:rPr>
+      </w:pPr>
+      <w:r>
+        <w:rPr>
+          <w:rFonts w:hint="eastAsia"/>
+          <w:bCs/>
+          <w:sz w:val="23"/>
+          <w:szCs w:val="24"/>
+        </w:rPr>
+        <w:t>m</w:t>
+      </w:r>
+      <w:r>
+        <w:rPr>
+          <w:bCs/>
+          <w:sz w:val="23"/>
+          <w:szCs w:val="24"/>
+        </w:rPr>
+        <w:t>ake</w:t>
+      </w:r>
+    </w:p>
+    <w:p>
+      <w:pPr>
+        <w:rPr>
+          <w:bCs/>
+          <w:sz w:val="23"/>
+          <w:szCs w:val="24"/>
+        </w:rPr>
+      </w:pPr>
+      <w:r>
+        <w:rPr>
+          <w:rFonts w:hint="eastAsia"/>
+          <w:bCs/>
+          <w:sz w:val="23"/>
+          <w:szCs w:val="24"/>
+        </w:rPr>
+        <w:t>m</w:t>
+      </w:r>
+      <w:r>
+        <w:rPr>
+          <w:bCs/>
+          <w:sz w:val="23"/>
+          <w:szCs w:val="24"/>
+        </w:rPr>
+        <w:t xml:space="preserve">ake install </w:t>
+      </w:r>
+    </w:p>
+    <w:p>
+      <w:pPr>
+        <w:rPr>
+          <w:bCs/>
+          <w:sz w:val="23"/>
+          <w:szCs w:val="24"/>
+        </w:rPr>
+      </w:pPr>
+      <w:r>
+        <w:rPr>
+          <w:bCs/>
+          <w:sz w:val="23"/>
+          <w:szCs w:val="24"/>
+        </w:rPr>
+        <w:t>yum -y install</w:t>
+      </w:r>
+      <w:r>
+        <w:rPr>
+          <w:bCs/>
+          <w:sz w:val="23"/>
+          <w:szCs w:val="24"/>
+        </w:rPr>
+        <w:t xml:space="preserve"> mariadb mariadb-server mariadb-devel</w:t>
+      </w:r>
+    </w:p>
+    <w:p>
+      <w:pPr>
+        <w:rPr>
+          <w:bCs/>
+          <w:sz w:val="23"/>
+          <w:szCs w:val="24"/>
+        </w:rPr>
+      </w:pPr>
+      <w:r>
+        <w:rPr>
+          <w:rFonts w:hint="eastAsia"/>
+          <w:bCs/>
+          <w:sz w:val="23"/>
+          <w:szCs w:val="24"/>
+        </w:rPr>
+        <w:t>y</w:t>
+      </w:r>
+      <w:r>
+        <w:rPr>
+          <w:bCs/>
+          <w:sz w:val="23"/>
+          <w:szCs w:val="24"/>
+        </w:rPr>
+        <w:t>um -y install php php-mysql php-fpm</w:t>
+      </w:r>
+    </w:p>
+    <w:p>
+      <w:pPr>
+        <w:rPr>
+          <w:bCs/>
+          <w:sz w:val="23"/>
+          <w:szCs w:val="24"/>
+        </w:rPr>
+      </w:pPr>
+      <w:r>
+        <w:rPr>
+          <w:rFonts w:hint="eastAsia"/>
+          <w:bCs/>
+          <w:sz w:val="23"/>
+          <w:szCs w:val="24"/>
+        </w:rPr>
+        <w:t>s</w:t>
+      </w:r>
+      <w:r>
+        <w:rPr>
+          <w:bCs/>
+          <w:sz w:val="23"/>
+          <w:szCs w:val="24"/>
+        </w:rPr>
+        <w:t>ystemctl start mariadb</w:t>
+      </w:r>
+    </w:p>
+    <w:p>
+      <w:pPr>
+        <w:rPr>
+          <w:bCs/>
+          <w:sz w:val="23"/>
+          <w:szCs w:val="24"/>
+        </w:rPr>
+      </w:pPr>
+      <w:r>
+        <w:rPr>
+          <w:rFonts w:hint="eastAsia"/>
+          <w:bCs/>
+          <w:sz w:val="23"/>
+          <w:szCs w:val="24"/>
+        </w:rPr>
+        <w:t>s</w:t>
+      </w:r>
+      <w:r>
+        <w:rPr>
+          <w:bCs/>
+          <w:sz w:val="23"/>
+          <w:szCs w:val="24"/>
+        </w:rPr>
+        <w:t>ystemctl start php-fpm</w:t>
+      </w:r>
+    </w:p>
+    <w:p>
+      <w:pPr>
+        <w:rPr>
+          <w:bCs/>
+          <w:sz w:val="23"/>
+          <w:szCs w:val="24"/>
+        </w:rPr>
+      </w:pPr>
+      <w:r>
+        <w:rPr>
+          <w:rFonts w:hint="eastAsia"/>
+          <w:bCs/>
+          <w:sz w:val="23"/>
+          <w:szCs w:val="24"/>
+        </w:rPr>
+        <w:t>s</w:t>
+      </w:r>
+      <w:r>
+        <w:rPr>
+          <w:bCs/>
+          <w:sz w:val="23"/>
+          <w:szCs w:val="24"/>
+        </w:rPr>
+        <w:t>s -ntulp | grep :3306</w:t>
+      </w:r>
+    </w:p>
+    <w:p>
+      <w:pPr>
+        <w:rPr>
+          <w:bCs/>
+          <w:sz w:val="23"/>
+          <w:szCs w:val="24"/>
+        </w:rPr>
+      </w:pPr>
+      <w:r>
+        <w:rPr>
+          <w:rFonts w:hint="eastAsia"/>
+          <w:bCs/>
+          <w:sz w:val="23"/>
+          <w:szCs w:val="24"/>
+        </w:rPr>
+        <w:t>s</w:t>
+      </w:r>
+      <w:r>
+        <w:rPr>
+          <w:bCs/>
+          <w:sz w:val="23"/>
+          <w:szCs w:val="24"/>
+        </w:rPr>
+        <w:t>s -ntulp | grep :9000</w:t>
+      </w:r>
+    </w:p>
+    <w:p>
+      <w:pPr>
+        <w:rPr>
+          <w:bCs/>
+          <w:sz w:val="23"/>
+          <w:szCs w:val="24"/>
+        </w:rPr>
+      </w:pPr>
+    </w:p>
+    <w:p>
+      <w:pPr>
+        <w:rPr>
+          <w:bCs/>
+          <w:sz w:val="23"/>
+          <w:szCs w:val="24"/>
+        </w:rPr>
+      </w:pPr>
+      <w:r>
+        <w:rPr>
+          <w:rFonts w:hint="eastAsia"/>
+          <w:bCs/>
+          <w:sz w:val="23"/>
+          <w:szCs w:val="24"/>
+        </w:rPr>
+        <w:t>v</w:t>
+      </w:r>
+      <w:r>
+        <w:rPr>
+          <w:bCs/>
+          <w:sz w:val="23"/>
+          <w:szCs w:val="24"/>
+        </w:rPr>
+        <w:t xml:space="preserve">im </w:t>
+      </w:r>
+      <w:r>
+        <w:rPr>
+          <w:rFonts w:hint="eastAsia"/>
+          <w:bCs/>
+          <w:sz w:val="23"/>
+          <w:szCs w:val="24"/>
+        </w:rPr>
+        <w:t>conf</w:t>
+      </w:r>
+      <w:r>
+        <w:rPr>
+          <w:bCs/>
+          <w:sz w:val="23"/>
+          <w:szCs w:val="24"/>
+        </w:rPr>
+        <w:t xml:space="preserve">/nginx.conf    </w:t>
+      </w:r>
+      <w:r>
+        <w:rPr>
+          <w:rFonts w:hint="eastAsia"/>
+          <w:bCs/>
+          <w:sz w:val="23"/>
+          <w:szCs w:val="24"/>
+        </w:rPr>
+        <w:t>//</w:t>
+      </w:r>
+      <w:r>
+        <w:rPr>
+          <w:rFonts w:hint="eastAsia"/>
+          <w:bCs/>
+          <w:sz w:val="23"/>
+          <w:szCs w:val="24"/>
+        </w:rPr>
+        <w:t>修改配置文件</w:t>
+      </w:r>
+      <w:r>
+        <w:rPr>
+          <w:rFonts w:hint="eastAsia"/>
+          <w:bCs/>
+          <w:sz w:val="23"/>
+          <w:szCs w:val="24"/>
+        </w:rPr>
+        <w:t>,</w:t>
+      </w:r>
+      <w:r>
+        <w:rPr>
+          <w:rFonts w:hint="eastAsia"/>
+          <w:bCs/>
+          <w:sz w:val="23"/>
+          <w:szCs w:val="24"/>
+        </w:rPr>
+        <w:t>实现动静分离</w:t>
+      </w:r>
+      <w:r>
+        <w:rPr>
+          <w:rFonts w:hint="eastAsia"/>
+          <w:bCs/>
+          <w:sz w:val="23"/>
+          <w:szCs w:val="24"/>
+        </w:rPr>
+        <w:t>,</w:t>
+      </w:r>
+      <w:r>
+        <w:rPr>
+          <w:rFonts w:hint="eastAsia"/>
+          <w:bCs/>
+          <w:sz w:val="23"/>
+          <w:szCs w:val="24"/>
+        </w:rPr>
+        <w:t>修改</w:t>
+      </w:r>
+      <w:r>
+        <w:rPr>
+          <w:rFonts w:hint="eastAsia"/>
+          <w:bCs/>
+          <w:sz w:val="23"/>
+          <w:szCs w:val="24"/>
+        </w:rPr>
+        <w:t>6</w:t>
+      </w:r>
+      <w:r>
+        <w:rPr>
+          <w:bCs/>
+          <w:sz w:val="23"/>
+          <w:szCs w:val="24"/>
+        </w:rPr>
+        <w:t>5</w:t>
+      </w:r>
+      <w:r>
+        <w:rPr>
+          <w:rFonts w:hint="eastAsia"/>
+          <w:bCs/>
+          <w:sz w:val="23"/>
+          <w:szCs w:val="24"/>
+        </w:rPr>
+        <w:t>~</w:t>
+      </w:r>
+      <w:r>
+        <w:rPr>
+          <w:bCs/>
+          <w:sz w:val="23"/>
+          <w:szCs w:val="24"/>
+        </w:rPr>
+        <w:t>71</w:t>
+      </w:r>
+      <w:r>
+        <w:rPr>
+          <w:rFonts w:hint="eastAsia"/>
+          <w:bCs/>
+          <w:sz w:val="23"/>
+          <w:szCs w:val="24"/>
+        </w:rPr>
+        <w:t>行为以下状态</w:t>
+      </w:r>
+    </w:p>
+    <w:p>
+      <w:pPr>
+        <w:rPr>
+          <w:bCs/>
+          <w:sz w:val="23"/>
+          <w:szCs w:val="24"/>
+        </w:rPr>
+      </w:pPr>
+      <w:r>
+        <w:rPr>
+          <w:bCs/>
+          <w:sz w:val="23"/>
+          <w:szCs w:val="24"/>
+        </w:rPr>
+        <w:t xml:space="preserve">        location ~ \.php$ {</w:t>
+      </w:r>
+    </w:p>
+    <w:p>
+      <w:pPr>
+        <w:rPr>
+          <w:bCs/>
+          <w:sz w:val="23"/>
+          <w:szCs w:val="24"/>
+        </w:rPr>
+      </w:pPr>
+      <w:r>
+        <w:rPr>
+          <w:bCs/>
+          <w:sz w:val="23"/>
+          <w:szCs w:val="24"/>
+        </w:rPr>
+        <w:t xml:space="preserve">            root           html;</w:t>
+      </w:r>
+    </w:p>
+    <w:p>
+      <w:pPr>
+        <w:rPr>
+          <w:bCs/>
+          <w:sz w:val="23"/>
+          <w:szCs w:val="24"/>
+        </w:rPr>
+      </w:pPr>
+      <w:r>
+        <w:rPr>
+          <w:bCs/>
+          <w:sz w:val="23"/>
+          <w:szCs w:val="24"/>
+        </w:rPr>
+        <w:t xml:space="preserve">            fastcgi_pass   127.0.0.1:9000;</w:t>
+      </w:r>
+    </w:p>
+    <w:p>
+      <w:pPr>
+        <w:rPr>
+          <w:bCs/>
+          <w:sz w:val="23"/>
+          <w:szCs w:val="24"/>
+        </w:rPr>
+      </w:pPr>
+      <w:r>
+        <w:rPr>
+          <w:bCs/>
+          <w:sz w:val="23"/>
+          <w:szCs w:val="24"/>
+        </w:rPr>
+        <w:t xml:space="preserve">            fastcgi_index  index.php;</w:t>
+      </w:r>
+    </w:p>
+    <w:p>
+      <w:pPr>
+        <w:rPr>
+          <w:bCs/>
+          <w:sz w:val="23"/>
+          <w:szCs w:val="24"/>
+        </w:rPr>
+      </w:pPr>
+      <w:r>
+        <w:rPr>
+          <w:bCs/>
+          <w:sz w:val="23"/>
+          <w:szCs w:val="24"/>
+        </w:rPr>
+        <w:t xml:space="preserve">        #    fastcgi_param  SCRIPT_FILENAME  /scripts$fastcgi_script_name;</w:t>
+      </w:r>
+    </w:p>
+    <w:p>
+      <w:pPr>
+        <w:rPr>
+          <w:bCs/>
+          <w:sz w:val="23"/>
+          <w:szCs w:val="24"/>
+        </w:rPr>
+      </w:pPr>
+      <w:r>
+        <w:rPr>
+          <w:bCs/>
+          <w:sz w:val="23"/>
+          <w:szCs w:val="24"/>
+        </w:rPr>
+        <w:t xml:space="preserve">            include        fastcgi.conf;</w:t>
+      </w:r>
+    </w:p>
+    <w:p>
+      <w:pPr>
+        <w:rPr>
+          <w:bCs/>
+          <w:sz w:val="23"/>
+          <w:szCs w:val="24"/>
+        </w:rPr>
+      </w:pPr>
+      <w:r>
+        <w:rPr>
+          <w:bCs/>
+          <w:sz w:val="23"/>
+          <w:szCs w:val="24"/>
+        </w:rPr>
+        <w:t xml:space="preserve">        }</w:t>
+      </w:r>
     </w:p>
     <w:p>
       <w:pPr>
@@ -2807,6 +3409,42 @@
       </w:pPr>
       <w:bookmarkStart w:id="0" w:name="_GoBack"/>
       <w:bookmarkEnd w:id="0"/>
+    </w:p>
+    <w:p>
+      <w:pPr>
+        <w:rPr>
+          <w:bCs/>
+          <w:sz w:val="23"/>
+          <w:szCs w:val="24"/>
+        </w:rPr>
+      </w:pPr>
+    </w:p>
+    <w:p>
+      <w:pPr>
+        <w:rPr>
+          <w:bCs/>
+          <w:sz w:val="23"/>
+          <w:szCs w:val="24"/>
+        </w:rPr>
+      </w:pPr>
+    </w:p>
+    <w:p>
+      <w:pPr>
+        <w:rPr>
+          <w:bCs/>
+          <w:sz w:val="23"/>
+          <w:szCs w:val="24"/>
+        </w:rPr>
+      </w:pPr>
+    </w:p>
+    <w:p>
+      <w:pPr>
+        <w:rPr>
+          <w:bCs/>
+          <w:sz w:val="23"/>
+          <w:szCs w:val="24"/>
+        </w:rPr>
+      </w:pPr>
     </w:p>
     <w:p>
       <w:pPr>

--- a/operation day 04.docx
+++ b/operation day 04.docx
@@ -3407,6 +3407,2102 @@
           <w:szCs w:val="24"/>
         </w:rPr>
       </w:pPr>
+      <w:r>
+        <w:rPr>
+          <w:bCs/>
+          <w:sz w:val="23"/>
+          <w:szCs w:val="24"/>
+        </w:rPr>
+        <w:t>[root@web1 nginx]# sbin/nginx</w:t>
+      </w:r>
+    </w:p>
+    <w:p>
+      <w:r>
+        <w:t xml:space="preserve">[root@web1 nginx]# cd ~/lnmp_soft/php_scripts/ </w:t>
+      </w:r>
+    </w:p>
+    <w:p>
+      <w:pPr>
+        <w:rPr>
+          <w:bCs/>
+          <w:sz w:val="23"/>
+          <w:szCs w:val="24"/>
+        </w:rPr>
+      </w:pPr>
+      <w:r>
+        <w:rPr>
+          <w:rFonts w:hint="eastAsia"/>
+          <w:bCs/>
+          <w:sz w:val="23"/>
+          <w:szCs w:val="24"/>
+        </w:rPr>
+        <w:t>cp</w:t>
+      </w:r>
+      <w:r>
+        <w:rPr>
+          <w:bCs/>
+          <w:sz w:val="23"/>
+          <w:szCs w:val="24"/>
+        </w:rPr>
+        <w:t xml:space="preserve"> </w:t>
+      </w:r>
+      <w:r>
+        <w:rPr>
+          <w:rFonts w:hint="eastAsia"/>
+          <w:bCs/>
+          <w:sz w:val="23"/>
+          <w:szCs w:val="24"/>
+        </w:rPr>
+        <w:t>test</w:t>
+      </w:r>
+      <w:r>
+        <w:rPr>
+          <w:bCs/>
+          <w:sz w:val="23"/>
+          <w:szCs w:val="24"/>
+        </w:rPr>
+        <w:t xml:space="preserve">.php /usr/local/nginx/html   </w:t>
+      </w:r>
+      <w:r>
+        <w:rPr>
+          <w:rFonts w:hint="eastAsia"/>
+          <w:bCs/>
+          <w:sz w:val="23"/>
+          <w:szCs w:val="24"/>
+        </w:rPr>
+        <w:t>//</w:t>
+      </w:r>
+      <w:r>
+        <w:rPr>
+          <w:rFonts w:hint="eastAsia"/>
+          <w:bCs/>
+          <w:sz w:val="23"/>
+          <w:szCs w:val="24"/>
+        </w:rPr>
+        <w:t>拷贝测试页面</w:t>
+      </w:r>
+    </w:p>
+    <w:p>
+      <w:pPr>
+        <w:rPr>
+          <w:rFonts w:hint="eastAsia"/>
+          <w:bCs/>
+          <w:sz w:val="23"/>
+          <w:szCs w:val="24"/>
+        </w:rPr>
+      </w:pPr>
+      <w:r>
+        <w:rPr>
+          <w:bCs/>
+          <w:sz w:val="23"/>
+          <w:szCs w:val="24"/>
+        </w:rPr>
+        <w:t>http://192.168.2.100/test.php</w:t>
+      </w:r>
+    </w:p>
+    <w:p>
+      <w:pPr>
+        <w:rPr>
+          <w:rFonts w:hint="eastAsia"/>
+          <w:bCs/>
+          <w:sz w:val="23"/>
+          <w:szCs w:val="24"/>
+        </w:rPr>
+      </w:pPr>
+      <w:r>
+        <w:rPr>
+          <w:rFonts w:hint="eastAsia"/>
+          <w:bCs/>
+          <w:sz w:val="23"/>
+          <w:szCs w:val="24"/>
+        </w:rPr>
+        <w:t>web</w:t>
+      </w:r>
+      <w:r>
+        <w:rPr>
+          <w:bCs/>
+          <w:sz w:val="23"/>
+          <w:szCs w:val="24"/>
+        </w:rPr>
+        <w:t>2</w:t>
+      </w:r>
+      <w:r>
+        <w:rPr>
+          <w:rFonts w:hint="eastAsia"/>
+          <w:bCs/>
+          <w:sz w:val="23"/>
+          <w:szCs w:val="24"/>
+        </w:rPr>
+        <w:t>也配置</w:t>
+      </w:r>
+      <w:r>
+        <w:rPr>
+          <w:rFonts w:hint="eastAsia"/>
+          <w:bCs/>
+          <w:sz w:val="23"/>
+          <w:szCs w:val="24"/>
+        </w:rPr>
+        <w:t>LNMP</w:t>
+      </w:r>
+      <w:r>
+        <w:rPr>
+          <w:rFonts w:hint="eastAsia"/>
+          <w:bCs/>
+          <w:sz w:val="23"/>
+          <w:szCs w:val="24"/>
+        </w:rPr>
+        <w:t>环境，并实现</w:t>
+      </w:r>
+      <w:r>
+        <w:rPr>
+          <w:rFonts w:hint="eastAsia"/>
+          <w:bCs/>
+          <w:sz w:val="23"/>
+          <w:szCs w:val="24"/>
+        </w:rPr>
+        <w:t>nginx</w:t>
+      </w:r>
+      <w:r>
+        <w:rPr>
+          <w:rFonts w:hint="eastAsia"/>
+          <w:bCs/>
+          <w:sz w:val="23"/>
+          <w:szCs w:val="24"/>
+        </w:rPr>
+        <w:t>动静分离</w:t>
+      </w:r>
+    </w:p>
+    <w:p>
+      <w:r>
+        <w:rPr>
+          <w:rFonts w:hint="eastAsia"/>
+        </w:rPr>
+        <w:t>总体思路：</w:t>
+      </w:r>
+    </w:p>
+    <w:p>
+      <w:pPr>
+        <w:pStyle w:val="a3"/>
+        <w:numPr>
+          <w:ilvl w:val="0"/>
+          <w:numId w:val="31"/>
+        </w:numPr>
+        <w:ind w:firstLineChars="0"/>
+      </w:pPr>
+      <w:r>
+        <w:rPr>
+          <w:rFonts w:hint="eastAsia"/>
+        </w:rPr>
+        <w:t>拷贝</w:t>
+      </w:r>
+      <w:r>
+        <w:rPr>
+          <w:rFonts w:hint="eastAsia"/>
+        </w:rPr>
+        <w:t>lnmp</w:t>
+      </w:r>
+      <w:r>
+        <w:t>_soft.tar.gz</w:t>
+      </w:r>
+      <w:r>
+        <w:rPr>
+          <w:rFonts w:hint="eastAsia"/>
+        </w:rPr>
+        <w:t>软件包到</w:t>
+      </w:r>
+      <w:r>
+        <w:rPr>
+          <w:rFonts w:hint="eastAsia"/>
+        </w:rPr>
+        <w:t>web</w:t>
+      </w:r>
+      <w:r>
+        <w:t>2</w:t>
+      </w:r>
+    </w:p>
+    <w:p>
+      <w:pPr>
+        <w:pStyle w:val="a3"/>
+        <w:numPr>
+          <w:ilvl w:val="0"/>
+          <w:numId w:val="31"/>
+        </w:numPr>
+        <w:ind w:firstLineChars="0"/>
+      </w:pPr>
+      <w:r>
+        <w:rPr>
+          <w:rFonts w:hint="eastAsia"/>
+        </w:rPr>
+        <w:t>释放里面的</w:t>
+      </w:r>
+      <w:r>
+        <w:rPr>
+          <w:rFonts w:hint="eastAsia"/>
+        </w:rPr>
+        <w:t>nginx</w:t>
+      </w:r>
+      <w:r>
+        <w:rPr>
+          <w:rFonts w:hint="eastAsia"/>
+        </w:rPr>
+        <w:t>软件包，安装</w:t>
+      </w:r>
+      <w:r>
+        <w:rPr>
+          <w:rFonts w:hint="eastAsia"/>
+        </w:rPr>
+        <w:t>nginx</w:t>
+      </w:r>
+      <w:r>
+        <w:rPr>
+          <w:rFonts w:hint="eastAsia"/>
+        </w:rPr>
+        <w:t>软件依赖包并编译安装</w:t>
+      </w:r>
+    </w:p>
+    <w:p>
+      <w:pPr>
+        <w:pStyle w:val="a3"/>
+        <w:numPr>
+          <w:ilvl w:val="0"/>
+          <w:numId w:val="31"/>
+        </w:numPr>
+        <w:ind w:firstLineChars="0"/>
+      </w:pPr>
+      <w:r>
+        <w:rPr>
+          <w:rFonts w:hint="eastAsia"/>
+        </w:rPr>
+        <w:t>安装</w:t>
+      </w:r>
+      <w:r>
+        <w:rPr>
+          <w:rFonts w:hint="eastAsia"/>
+        </w:rPr>
+        <w:t>LNMP</w:t>
+      </w:r>
+      <w:r>
+        <w:rPr>
+          <w:rFonts w:hint="eastAsia"/>
+        </w:rPr>
+        <w:t>其他软件包，如：数据库、</w:t>
+      </w:r>
+      <w:r>
+        <w:rPr>
+          <w:rFonts w:hint="eastAsia"/>
+        </w:rPr>
+        <w:t>php</w:t>
+      </w:r>
+    </w:p>
+    <w:p>
+      <w:r>
+        <w:rPr>
+          <w:rFonts w:hint="eastAsia"/>
+        </w:rPr>
+        <w:t>4</w:t>
+      </w:r>
+      <w:r>
+        <w:rPr>
+          <w:rFonts w:hint="eastAsia"/>
+        </w:rPr>
+        <w:t>，修改</w:t>
+      </w:r>
+      <w:r>
+        <w:rPr>
+          <w:rFonts w:hint="eastAsia"/>
+        </w:rPr>
+        <w:t>nginx</w:t>
+      </w:r>
+      <w:r>
+        <w:rPr>
+          <w:rFonts w:hint="eastAsia"/>
+        </w:rPr>
+        <w:t>配置文件，实现动静分离</w:t>
+      </w:r>
+    </w:p>
+    <w:p>
+      <w:r>
+        <w:rPr>
+          <w:rFonts w:hint="eastAsia"/>
+        </w:rPr>
+        <w:t>提醒，关闭防火墙，开启</w:t>
+      </w:r>
+      <w:r>
+        <w:rPr>
+          <w:rFonts w:hint="eastAsia"/>
+        </w:rPr>
+        <w:t>LNMP</w:t>
+      </w:r>
+      <w:r>
+        <w:rPr>
+          <w:rFonts w:hint="eastAsia"/>
+        </w:rPr>
+        <w:t>环境依赖的服务</w:t>
+      </w:r>
+      <w:r>
+        <w:rPr>
+          <w:rFonts w:hint="eastAsia"/>
+        </w:rPr>
+        <w:t xml:space="preserve"> </w:t>
+      </w:r>
+      <w:r>
+        <w:t xml:space="preserve">  </w:t>
+      </w:r>
+    </w:p>
+    <w:p>
+      <w:pPr>
+        <w:rPr>
+          <w:rFonts w:hint="eastAsia"/>
+          <w:bCs/>
+          <w:sz w:val="23"/>
+          <w:szCs w:val="24"/>
+        </w:rPr>
+      </w:pPr>
+      <w:r>
+        <w:rPr>
+          <w:bCs/>
+          <w:sz w:val="23"/>
+          <w:szCs w:val="24"/>
+        </w:rPr>
+        <w:t>http://192.168.2.</w:t>
+      </w:r>
+      <w:r>
+        <w:rPr>
+          <w:bCs/>
+          <w:sz w:val="23"/>
+          <w:szCs w:val="24"/>
+        </w:rPr>
+        <w:t>2</w:t>
+      </w:r>
+      <w:r>
+        <w:rPr>
+          <w:bCs/>
+          <w:sz w:val="23"/>
+          <w:szCs w:val="24"/>
+        </w:rPr>
+        <w:t>00/test.php</w:t>
+      </w:r>
+    </w:p>
+    <w:p>
+      <w:pPr>
+        <w:rPr>
+          <w:bCs/>
+          <w:sz w:val="23"/>
+          <w:szCs w:val="24"/>
+        </w:rPr>
+      </w:pPr>
+    </w:p>
+    <w:p>
+      <w:pPr>
+        <w:rPr>
+          <w:rFonts w:hint="eastAsia"/>
+          <w:bCs/>
+          <w:sz w:val="23"/>
+          <w:szCs w:val="24"/>
+        </w:rPr>
+      </w:pPr>
+      <w:r>
+        <w:rPr>
+          <w:rFonts w:hint="eastAsia"/>
+          <w:bCs/>
+          <w:sz w:val="23"/>
+          <w:szCs w:val="24"/>
+        </w:rPr>
+        <w:t>回到</w:t>
+      </w:r>
+      <w:r>
+        <w:rPr>
+          <w:rFonts w:hint="eastAsia"/>
+          <w:bCs/>
+          <w:sz w:val="23"/>
+          <w:szCs w:val="24"/>
+        </w:rPr>
+        <w:t>web</w:t>
+      </w:r>
+      <w:r>
+        <w:rPr>
+          <w:bCs/>
+          <w:sz w:val="23"/>
+          <w:szCs w:val="24"/>
+        </w:rPr>
+        <w:t>1</w:t>
+      </w:r>
+      <w:r>
+        <w:rPr>
+          <w:rFonts w:hint="eastAsia"/>
+          <w:bCs/>
+          <w:sz w:val="23"/>
+          <w:szCs w:val="24"/>
+        </w:rPr>
+        <w:t>主机：</w:t>
+      </w:r>
+    </w:p>
+    <w:p>
+      <w:pPr>
+        <w:rPr>
+          <w:rFonts w:hint="eastAsia"/>
+          <w:bCs/>
+          <w:sz w:val="23"/>
+          <w:szCs w:val="24"/>
+        </w:rPr>
+      </w:pPr>
+      <w:r>
+        <w:rPr>
+          <w:rFonts w:hint="eastAsia"/>
+          <w:bCs/>
+          <w:sz w:val="23"/>
+          <w:szCs w:val="24"/>
+        </w:rPr>
+        <w:t>cd</w:t>
+      </w:r>
+      <w:r>
+        <w:rPr>
+          <w:bCs/>
+          <w:sz w:val="23"/>
+          <w:szCs w:val="24"/>
+        </w:rPr>
+        <w:t xml:space="preserve"> </w:t>
+      </w:r>
+      <w:r>
+        <w:rPr>
+          <w:bCs/>
+          <w:sz w:val="23"/>
+          <w:szCs w:val="24"/>
+        </w:rPr>
+        <w:t>/root/lnmp_soft/php_scripts</w:t>
+      </w:r>
+    </w:p>
+    <w:p>
+      <w:pPr>
+        <w:rPr>
+          <w:bCs/>
+          <w:sz w:val="23"/>
+          <w:szCs w:val="24"/>
+        </w:rPr>
+      </w:pPr>
+      <w:r>
+        <w:rPr>
+          <w:bCs/>
+          <w:sz w:val="23"/>
+          <w:szCs w:val="24"/>
+        </w:rPr>
+        <w:t>tar -xf php-memcached-demo.tar.gz</w:t>
+      </w:r>
+    </w:p>
+    <w:p>
+      <w:pPr>
+        <w:rPr>
+          <w:bCs/>
+          <w:sz w:val="23"/>
+          <w:szCs w:val="24"/>
+        </w:rPr>
+      </w:pPr>
+      <w:r>
+        <w:rPr>
+          <w:bCs/>
+          <w:sz w:val="23"/>
+          <w:szCs w:val="24"/>
+        </w:rPr>
+        <w:t>cp -r php-memcached-demo/* /usr/local/nginx/html/</w:t>
+      </w:r>
+    </w:p>
+    <w:p>
+      <w:pPr>
+        <w:rPr>
+          <w:bCs/>
+          <w:sz w:val="23"/>
+          <w:szCs w:val="24"/>
+        </w:rPr>
+      </w:pPr>
+      <w:r>
+        <w:rPr>
+          <w:rFonts w:hint="eastAsia"/>
+          <w:bCs/>
+          <w:sz w:val="23"/>
+          <w:szCs w:val="24"/>
+        </w:rPr>
+        <w:t>cd</w:t>
+      </w:r>
+      <w:r>
+        <w:rPr>
+          <w:bCs/>
+          <w:sz w:val="23"/>
+          <w:szCs w:val="24"/>
+        </w:rPr>
+        <w:t xml:space="preserve"> </w:t>
+      </w:r>
+      <w:r>
+        <w:rPr>
+          <w:bCs/>
+          <w:sz w:val="23"/>
+          <w:szCs w:val="24"/>
+        </w:rPr>
+        <w:t>/usr/local/nginx</w:t>
+      </w:r>
+    </w:p>
+    <w:p>
+      <w:pPr>
+        <w:rPr>
+          <w:bCs/>
+          <w:sz w:val="23"/>
+          <w:szCs w:val="24"/>
+        </w:rPr>
+      </w:pPr>
+      <w:r>
+        <w:rPr>
+          <w:rFonts w:hint="eastAsia"/>
+          <w:bCs/>
+          <w:sz w:val="23"/>
+          <w:szCs w:val="24"/>
+        </w:rPr>
+        <w:t>l</w:t>
+      </w:r>
+      <w:r>
+        <w:rPr>
+          <w:bCs/>
+          <w:sz w:val="23"/>
+          <w:szCs w:val="24"/>
+        </w:rPr>
+        <w:t xml:space="preserve">s html   </w:t>
+      </w:r>
+      <w:r>
+        <w:rPr>
+          <w:rFonts w:hint="eastAsia"/>
+          <w:bCs/>
+          <w:sz w:val="23"/>
+          <w:szCs w:val="24"/>
+        </w:rPr>
+        <w:t>/</w:t>
+      </w:r>
+      <w:r>
+        <w:rPr>
+          <w:bCs/>
+          <w:sz w:val="23"/>
+          <w:szCs w:val="24"/>
+        </w:rPr>
+        <w:t>/</w:t>
+      </w:r>
+      <w:r>
+        <w:rPr>
+          <w:rFonts w:hint="eastAsia"/>
+          <w:bCs/>
+          <w:sz w:val="23"/>
+          <w:szCs w:val="24"/>
+        </w:rPr>
+        <w:t>查看测试页面，可以看到</w:t>
+      </w:r>
+      <w:r>
+        <w:rPr>
+          <w:rFonts w:hint="eastAsia"/>
+          <w:bCs/>
+          <w:sz w:val="23"/>
+          <w:szCs w:val="24"/>
+        </w:rPr>
+        <w:t>2</w:t>
+      </w:r>
+      <w:r>
+        <w:rPr>
+          <w:rFonts w:hint="eastAsia"/>
+          <w:bCs/>
+          <w:sz w:val="23"/>
+          <w:szCs w:val="24"/>
+        </w:rPr>
+        <w:t>个文件，其</w:t>
+      </w:r>
+    </w:p>
+    <w:p>
+      <w:pPr>
+        <w:rPr>
+          <w:bCs/>
+          <w:sz w:val="23"/>
+          <w:szCs w:val="24"/>
+        </w:rPr>
+      </w:pPr>
+      <w:r>
+        <w:rPr>
+          <w:rFonts w:hint="eastAsia"/>
+          <w:bCs/>
+          <w:sz w:val="23"/>
+          <w:szCs w:val="24"/>
+        </w:rPr>
+        <w:lastRenderedPageBreak/>
+        <w:t>中有</w:t>
+      </w:r>
+      <w:r>
+        <w:rPr>
+          <w:rFonts w:hint="eastAsia"/>
+          <w:bCs/>
+          <w:sz w:val="23"/>
+          <w:szCs w:val="24"/>
+        </w:rPr>
+        <w:t>i</w:t>
+      </w:r>
+      <w:r>
+        <w:rPr>
+          <w:bCs/>
+          <w:sz w:val="23"/>
+          <w:szCs w:val="24"/>
+        </w:rPr>
+        <w:t>ndex.php</w:t>
+      </w:r>
+      <w:r>
+        <w:rPr>
+          <w:rFonts w:hint="eastAsia"/>
+          <w:bCs/>
+          <w:sz w:val="23"/>
+          <w:szCs w:val="24"/>
+        </w:rPr>
+        <w:t>登录界面和</w:t>
+      </w:r>
+      <w:r>
+        <w:rPr>
+          <w:rFonts w:hint="eastAsia"/>
+          <w:bCs/>
+          <w:sz w:val="23"/>
+          <w:szCs w:val="24"/>
+        </w:rPr>
+        <w:t>h</w:t>
+      </w:r>
+      <w:r>
+        <w:rPr>
+          <w:bCs/>
+          <w:sz w:val="23"/>
+          <w:szCs w:val="24"/>
+        </w:rPr>
+        <w:t>ome.php</w:t>
+      </w:r>
+      <w:r>
+        <w:rPr>
+          <w:rFonts w:hint="eastAsia"/>
+          <w:bCs/>
+          <w:sz w:val="23"/>
+          <w:szCs w:val="24"/>
+        </w:rPr>
+        <w:t>登录后的页面</w:t>
+      </w:r>
+    </w:p>
+    <w:p>
+      <w:pPr>
+        <w:rPr>
+          <w:bCs/>
+          <w:sz w:val="23"/>
+          <w:szCs w:val="24"/>
+        </w:rPr>
+      </w:pPr>
+      <w:r>
+        <w:rPr>
+          <w:rFonts w:hint="eastAsia"/>
+          <w:bCs/>
+          <w:sz w:val="23"/>
+          <w:szCs w:val="24"/>
+        </w:rPr>
+        <w:t>使用火狐浏览器查看</w:t>
+      </w:r>
+      <w:r>
+        <w:rPr>
+          <w:bCs/>
+          <w:sz w:val="23"/>
+          <w:szCs w:val="24"/>
+        </w:rPr>
+        <w:t>192.168.2.100/home.php</w:t>
+      </w:r>
+      <w:r>
+        <w:rPr>
+          <w:bCs/>
+          <w:sz w:val="23"/>
+          <w:szCs w:val="24"/>
+        </w:rPr>
+        <w:t xml:space="preserve"> </w:t>
+      </w:r>
+      <w:r>
+        <w:rPr>
+          <w:bCs/>
+          <w:sz w:val="23"/>
+          <w:szCs w:val="24"/>
+        </w:rPr>
+        <w:t>//</w:t>
+      </w:r>
+      <w:r>
+        <w:rPr>
+          <w:rFonts w:hint="eastAsia"/>
+          <w:bCs/>
+          <w:sz w:val="23"/>
+          <w:szCs w:val="24"/>
+        </w:rPr>
+        <w:t>直接无法访问</w:t>
+      </w:r>
+      <w:r>
+        <w:rPr>
+          <w:rFonts w:hint="eastAsia"/>
+          <w:bCs/>
+          <w:sz w:val="23"/>
+          <w:szCs w:val="24"/>
+        </w:rPr>
+        <w:t>,</w:t>
+      </w:r>
+      <w:r>
+        <w:rPr>
+          <w:rFonts w:hint="eastAsia"/>
+          <w:bCs/>
+          <w:sz w:val="23"/>
+          <w:szCs w:val="24"/>
+        </w:rPr>
+        <w:t>必须先登录</w:t>
+      </w:r>
+    </w:p>
+    <w:p>
+      <w:pPr>
+        <w:rPr>
+          <w:bCs/>
+          <w:sz w:val="23"/>
+          <w:szCs w:val="24"/>
+        </w:rPr>
+      </w:pPr>
+      <w:r>
+        <w:rPr>
+          <w:bCs/>
+          <w:sz w:val="23"/>
+          <w:szCs w:val="24"/>
+        </w:rPr>
+        <w:t>ls /var/lib/php/session/</w:t>
+      </w:r>
+      <w:r>
+        <w:rPr>
+          <w:bCs/>
+          <w:sz w:val="23"/>
+          <w:szCs w:val="24"/>
+        </w:rPr>
+        <w:t xml:space="preserve">   </w:t>
+      </w:r>
+      <w:r>
+        <w:rPr>
+          <w:rFonts w:hint="eastAsia"/>
+          <w:bCs/>
+          <w:sz w:val="23"/>
+          <w:szCs w:val="24"/>
+        </w:rPr>
+        <w:t>//</w:t>
+      </w:r>
+      <w:r>
+        <w:rPr>
+          <w:rFonts w:hint="eastAsia"/>
+          <w:bCs/>
+          <w:sz w:val="23"/>
+          <w:szCs w:val="24"/>
+        </w:rPr>
+        <w:t>登录之后查看服务器</w:t>
+      </w:r>
+      <w:r>
+        <w:rPr>
+          <w:rFonts w:hint="eastAsia"/>
+          <w:bCs/>
+          <w:sz w:val="23"/>
+          <w:szCs w:val="24"/>
+        </w:rPr>
+        <w:t>session</w:t>
+      </w:r>
+      <w:r>
+        <w:rPr>
+          <w:rFonts w:hint="eastAsia"/>
+          <w:bCs/>
+          <w:sz w:val="23"/>
+          <w:szCs w:val="24"/>
+        </w:rPr>
+        <w:t>目录可以看</w:t>
+      </w:r>
+    </w:p>
+    <w:p>
+      <w:pPr>
+        <w:rPr>
+          <w:bCs/>
+          <w:sz w:val="23"/>
+          <w:szCs w:val="24"/>
+        </w:rPr>
+      </w:pPr>
+      <w:r>
+        <w:rPr>
+          <w:rFonts w:hint="eastAsia"/>
+          <w:bCs/>
+          <w:sz w:val="23"/>
+          <w:szCs w:val="24"/>
+        </w:rPr>
+        <w:t>到</w:t>
+      </w:r>
+      <w:r>
+        <w:rPr>
+          <w:rFonts w:hint="eastAsia"/>
+          <w:bCs/>
+          <w:sz w:val="23"/>
+          <w:szCs w:val="24"/>
+        </w:rPr>
+        <w:t>session</w:t>
+      </w:r>
+      <w:r>
+        <w:rPr>
+          <w:rFonts w:hint="eastAsia"/>
+          <w:bCs/>
+          <w:sz w:val="23"/>
+          <w:szCs w:val="24"/>
+        </w:rPr>
+        <w:t>文件</w:t>
+      </w:r>
+      <w:r>
+        <w:rPr>
+          <w:rFonts w:hint="eastAsia"/>
+          <w:bCs/>
+          <w:sz w:val="23"/>
+          <w:szCs w:val="24"/>
+        </w:rPr>
+        <w:t>,</w:t>
+      </w:r>
+      <w:r>
+        <w:rPr>
+          <w:rFonts w:hint="eastAsia"/>
+          <w:bCs/>
+          <w:sz w:val="23"/>
+          <w:szCs w:val="24"/>
+        </w:rPr>
+        <w:t>有该文件</w:t>
+      </w:r>
+      <w:r>
+        <w:rPr>
+          <w:rFonts w:hint="eastAsia"/>
+          <w:bCs/>
+          <w:sz w:val="23"/>
+          <w:szCs w:val="24"/>
+        </w:rPr>
+        <w:t>,</w:t>
+      </w:r>
+      <w:r>
+        <w:rPr>
+          <w:rFonts w:hint="eastAsia"/>
+          <w:bCs/>
+          <w:sz w:val="23"/>
+          <w:szCs w:val="24"/>
+        </w:rPr>
+        <w:t>用户再次访问</w:t>
+      </w:r>
+      <w:r>
+        <w:rPr>
+          <w:rFonts w:hint="eastAsia"/>
+          <w:bCs/>
+          <w:sz w:val="23"/>
+          <w:szCs w:val="24"/>
+        </w:rPr>
+        <w:t>home</w:t>
+      </w:r>
+      <w:r>
+        <w:rPr>
+          <w:rFonts w:hint="eastAsia"/>
+          <w:bCs/>
+          <w:sz w:val="23"/>
+          <w:szCs w:val="24"/>
+        </w:rPr>
+        <w:t>页面无需重复登录</w:t>
+      </w:r>
+      <w:r>
+        <w:rPr>
+          <w:rFonts w:hint="eastAsia"/>
+          <w:bCs/>
+          <w:sz w:val="23"/>
+          <w:szCs w:val="24"/>
+        </w:rPr>
+        <w:t>,</w:t>
+      </w:r>
+      <w:r>
+        <w:rPr>
+          <w:rFonts w:hint="eastAsia"/>
+          <w:bCs/>
+          <w:sz w:val="23"/>
+          <w:szCs w:val="24"/>
+        </w:rPr>
+        <w:t>如果</w:t>
+      </w:r>
+    </w:p>
+    <w:p>
+      <w:pPr>
+        <w:rPr>
+          <w:bCs/>
+          <w:sz w:val="23"/>
+          <w:szCs w:val="24"/>
+        </w:rPr>
+      </w:pPr>
+      <w:r>
+        <w:rPr>
+          <w:rFonts w:hint="eastAsia"/>
+          <w:bCs/>
+          <w:sz w:val="23"/>
+          <w:szCs w:val="24"/>
+        </w:rPr>
+        <w:t>将该目录下的</w:t>
+      </w:r>
+      <w:r>
+        <w:rPr>
+          <w:rFonts w:hint="eastAsia"/>
+          <w:bCs/>
+          <w:sz w:val="23"/>
+          <w:szCs w:val="24"/>
+        </w:rPr>
+        <w:t>session</w:t>
+      </w:r>
+      <w:r>
+        <w:rPr>
+          <w:rFonts w:hint="eastAsia"/>
+          <w:bCs/>
+          <w:sz w:val="23"/>
+          <w:szCs w:val="24"/>
+        </w:rPr>
+        <w:t>文件删除</w:t>
+      </w:r>
+      <w:r>
+        <w:rPr>
+          <w:rFonts w:hint="eastAsia"/>
+          <w:bCs/>
+          <w:sz w:val="23"/>
+          <w:szCs w:val="24"/>
+        </w:rPr>
+        <w:t>,</w:t>
+      </w:r>
+      <w:r>
+        <w:rPr>
+          <w:rFonts w:hint="eastAsia"/>
+          <w:bCs/>
+          <w:sz w:val="23"/>
+          <w:szCs w:val="24"/>
+        </w:rPr>
+        <w:t>则用户需要重新登录</w:t>
+      </w:r>
+      <w:r>
+        <w:rPr>
+          <w:rFonts w:hint="eastAsia"/>
+          <w:bCs/>
+          <w:sz w:val="23"/>
+          <w:szCs w:val="24"/>
+        </w:rPr>
+        <w:t>,</w:t>
+      </w:r>
+      <w:r>
+        <w:rPr>
+          <w:rFonts w:hint="eastAsia"/>
+          <w:bCs/>
+          <w:sz w:val="23"/>
+          <w:szCs w:val="24"/>
+        </w:rPr>
+        <w:t>用户那边也可以清</w:t>
+      </w:r>
+    </w:p>
+    <w:p>
+      <w:pPr>
+        <w:rPr>
+          <w:bCs/>
+          <w:sz w:val="23"/>
+          <w:szCs w:val="24"/>
+        </w:rPr>
+      </w:pPr>
+      <w:r>
+        <w:rPr>
+          <w:rFonts w:hint="eastAsia"/>
+          <w:bCs/>
+          <w:sz w:val="23"/>
+          <w:szCs w:val="24"/>
+        </w:rPr>
+        <w:t>空浏览器的历史记录</w:t>
+      </w:r>
+      <w:r>
+        <w:rPr>
+          <w:rFonts w:hint="eastAsia"/>
+          <w:bCs/>
+          <w:sz w:val="23"/>
+          <w:szCs w:val="24"/>
+        </w:rPr>
+        <w:t>(</w:t>
+      </w:r>
+      <w:r>
+        <w:rPr>
+          <w:rFonts w:hint="eastAsia"/>
+          <w:bCs/>
+          <w:sz w:val="23"/>
+          <w:szCs w:val="24"/>
+        </w:rPr>
+        <w:t>其中包含</w:t>
+      </w:r>
+      <w:r>
+        <w:rPr>
+          <w:rFonts w:hint="eastAsia"/>
+          <w:bCs/>
+          <w:sz w:val="23"/>
+          <w:szCs w:val="24"/>
+        </w:rPr>
+        <w:t>C</w:t>
+      </w:r>
+      <w:r>
+        <w:rPr>
+          <w:bCs/>
+          <w:sz w:val="23"/>
+          <w:szCs w:val="24"/>
+        </w:rPr>
+        <w:t>ookies</w:t>
+      </w:r>
+      <w:r>
+        <w:rPr>
+          <w:rFonts w:hint="eastAsia"/>
+          <w:bCs/>
+          <w:sz w:val="23"/>
+          <w:szCs w:val="24"/>
+        </w:rPr>
+        <w:t>),</w:t>
+      </w:r>
+      <w:r>
+        <w:rPr>
+          <w:rFonts w:hint="eastAsia"/>
+          <w:bCs/>
+          <w:sz w:val="23"/>
+          <w:szCs w:val="24"/>
+        </w:rPr>
+        <w:t>也需要再次登录</w:t>
+      </w:r>
+      <w:r>
+        <w:rPr>
+          <w:rFonts w:hint="eastAsia"/>
+          <w:bCs/>
+          <w:sz w:val="23"/>
+          <w:szCs w:val="24"/>
+        </w:rPr>
+        <w:t>.</w:t>
+      </w:r>
+    </w:p>
+    <w:p>
+      <w:pPr>
+        <w:rPr>
+          <w:rFonts w:hint="eastAsia"/>
+          <w:bCs/>
+          <w:sz w:val="23"/>
+          <w:szCs w:val="24"/>
+        </w:rPr>
+      </w:pPr>
+      <w:r>
+        <w:rPr>
+          <w:rFonts w:hint="eastAsia"/>
+          <w:bCs/>
+          <w:sz w:val="23"/>
+          <w:szCs w:val="24"/>
+        </w:rPr>
+        <w:t>web</w:t>
+      </w:r>
+      <w:r>
+        <w:rPr>
+          <w:bCs/>
+          <w:sz w:val="23"/>
+          <w:szCs w:val="24"/>
+        </w:rPr>
+        <w:t>1</w:t>
+      </w:r>
+      <w:r>
+        <w:rPr>
+          <w:rFonts w:hint="eastAsia"/>
+          <w:bCs/>
+          <w:sz w:val="23"/>
+          <w:szCs w:val="24"/>
+        </w:rPr>
+        <w:t>与</w:t>
+      </w:r>
+      <w:r>
+        <w:rPr>
+          <w:rFonts w:hint="eastAsia"/>
+          <w:bCs/>
+          <w:sz w:val="23"/>
+          <w:szCs w:val="24"/>
+        </w:rPr>
+        <w:t>web</w:t>
+      </w:r>
+      <w:r>
+        <w:rPr>
+          <w:bCs/>
+          <w:sz w:val="23"/>
+          <w:szCs w:val="24"/>
+        </w:rPr>
+        <w:t>2</w:t>
+      </w:r>
+      <w:r>
+        <w:rPr>
+          <w:rFonts w:hint="eastAsia"/>
+          <w:bCs/>
+          <w:sz w:val="23"/>
+          <w:szCs w:val="24"/>
+        </w:rPr>
+        <w:t>都要关闭防火墙！！</w:t>
+      </w:r>
+    </w:p>
+    <w:p>
+      <w:pPr>
+        <w:rPr>
+          <w:bCs/>
+          <w:sz w:val="23"/>
+          <w:szCs w:val="24"/>
+        </w:rPr>
+      </w:pPr>
+    </w:p>
+    <w:p>
+      <w:pPr>
+        <w:rPr>
+          <w:bCs/>
+          <w:sz w:val="23"/>
+          <w:szCs w:val="24"/>
+        </w:rPr>
+      </w:pPr>
+    </w:p>
+    <w:p>
+      <w:pPr>
+        <w:rPr>
+          <w:bCs/>
+          <w:sz w:val="23"/>
+          <w:szCs w:val="24"/>
+        </w:rPr>
+      </w:pPr>
+    </w:p>
+    <w:p>
+      <w:pPr>
+        <w:rPr>
+          <w:bCs/>
+          <w:sz w:val="23"/>
+          <w:szCs w:val="24"/>
+        </w:rPr>
+      </w:pPr>
+      <w:r>
+        <w:rPr>
+          <w:bCs/>
+          <w:sz w:val="23"/>
+          <w:szCs w:val="24"/>
+        </w:rPr>
+        <w:t>[root@web1 nginx]# vim html/index.php</w:t>
+      </w:r>
+      <w:r>
+        <w:rPr>
+          <w:bCs/>
+          <w:sz w:val="23"/>
+          <w:szCs w:val="24"/>
+        </w:rPr>
+        <w:t xml:space="preserve">  //</w:t>
+      </w:r>
+      <w:r>
+        <w:rPr>
+          <w:rFonts w:hint="eastAsia"/>
+          <w:bCs/>
+          <w:sz w:val="23"/>
+          <w:szCs w:val="24"/>
+        </w:rPr>
+        <w:t>在第</w:t>
+      </w:r>
+      <w:r>
+        <w:rPr>
+          <w:rFonts w:hint="eastAsia"/>
+          <w:bCs/>
+          <w:sz w:val="23"/>
+          <w:szCs w:val="24"/>
+        </w:rPr>
+        <w:t>1</w:t>
+      </w:r>
+      <w:r>
+        <w:rPr>
+          <w:bCs/>
+          <w:sz w:val="23"/>
+          <w:szCs w:val="24"/>
+        </w:rPr>
+        <w:t>3</w:t>
+      </w:r>
+      <w:r>
+        <w:rPr>
+          <w:rFonts w:hint="eastAsia"/>
+          <w:bCs/>
+          <w:sz w:val="23"/>
+          <w:szCs w:val="24"/>
+        </w:rPr>
+        <w:t>行加</w:t>
+      </w:r>
+      <w:r>
+        <w:rPr>
+          <w:rFonts w:hint="eastAsia"/>
+          <w:bCs/>
+          <w:sz w:val="23"/>
+          <w:szCs w:val="24"/>
+        </w:rPr>
+        <w:t>web</w:t>
+      </w:r>
+      <w:r>
+        <w:rPr>
+          <w:bCs/>
+          <w:sz w:val="23"/>
+          <w:szCs w:val="24"/>
+        </w:rPr>
+        <w:t>1</w:t>
+      </w:r>
+    </w:p>
+    <w:p>
+      <w:pPr>
+        <w:rPr>
+          <w:rFonts w:hint="eastAsia"/>
+          <w:bCs/>
+          <w:sz w:val="23"/>
+          <w:szCs w:val="24"/>
+        </w:rPr>
+      </w:pPr>
+      <w:r>
+        <w:rPr>
+          <w:bCs/>
+          <w:sz w:val="23"/>
+          <w:szCs w:val="24"/>
+        </w:rPr>
+        <w:t>&lt;h1&gt;</w:t>
+      </w:r>
+      <w:r>
+        <w:rPr>
+          <w:bCs/>
+          <w:color w:val="FF0000"/>
+          <w:sz w:val="23"/>
+          <w:szCs w:val="24"/>
+        </w:rPr>
+        <w:t>web1</w:t>
+      </w:r>
+      <w:r>
+        <w:rPr>
+          <w:bCs/>
+          <w:sz w:val="23"/>
+          <w:szCs w:val="24"/>
+        </w:rPr>
+        <w:t xml:space="preserve"> PHP Login Session Example&lt;/h1&gt;</w:t>
+      </w:r>
+    </w:p>
+    <w:p>
+      <w:pPr>
+        <w:rPr>
+          <w:rFonts w:hint="eastAsia"/>
+          <w:bCs/>
+          <w:sz w:val="23"/>
+          <w:szCs w:val="24"/>
+        </w:rPr>
+      </w:pPr>
+      <w:r>
+        <w:rPr>
+          <w:bCs/>
+          <w:sz w:val="23"/>
+          <w:szCs w:val="24"/>
+        </w:rPr>
+        <w:t>[root@web1 nginx]# vim html/home.php</w:t>
+      </w:r>
+      <w:r>
+        <w:rPr>
+          <w:bCs/>
+          <w:sz w:val="23"/>
+          <w:szCs w:val="24"/>
+        </w:rPr>
+        <w:t xml:space="preserve"> </w:t>
+      </w:r>
+      <w:r>
+        <w:rPr>
+          <w:bCs/>
+          <w:sz w:val="23"/>
+          <w:szCs w:val="24"/>
+        </w:rPr>
+        <w:t>//</w:t>
+      </w:r>
+      <w:r>
+        <w:rPr>
+          <w:rFonts w:hint="eastAsia"/>
+          <w:bCs/>
+          <w:sz w:val="23"/>
+          <w:szCs w:val="24"/>
+        </w:rPr>
+        <w:t>在第</w:t>
+      </w:r>
+      <w:r>
+        <w:rPr>
+          <w:rFonts w:hint="eastAsia"/>
+          <w:bCs/>
+          <w:sz w:val="23"/>
+          <w:szCs w:val="24"/>
+        </w:rPr>
+        <w:t>1</w:t>
+      </w:r>
+      <w:r>
+        <w:rPr>
+          <w:bCs/>
+          <w:sz w:val="23"/>
+          <w:szCs w:val="24"/>
+        </w:rPr>
+        <w:t>7</w:t>
+      </w:r>
+      <w:r>
+        <w:rPr>
+          <w:rFonts w:hint="eastAsia"/>
+          <w:bCs/>
+          <w:sz w:val="23"/>
+          <w:szCs w:val="24"/>
+        </w:rPr>
+        <w:t>行加</w:t>
+      </w:r>
+      <w:r>
+        <w:rPr>
+          <w:rFonts w:hint="eastAsia"/>
+          <w:bCs/>
+          <w:sz w:val="23"/>
+          <w:szCs w:val="24"/>
+        </w:rPr>
+        <w:t>web</w:t>
+      </w:r>
+      <w:r>
+        <w:rPr>
+          <w:bCs/>
+          <w:sz w:val="23"/>
+          <w:szCs w:val="24"/>
+        </w:rPr>
+        <w:t>1</w:t>
+      </w:r>
+    </w:p>
+    <w:p>
+      <w:pPr>
+        <w:rPr>
+          <w:bCs/>
+          <w:sz w:val="23"/>
+          <w:szCs w:val="24"/>
+        </w:rPr>
+      </w:pPr>
+      <w:r>
+        <w:rPr>
+          <w:bCs/>
+          <w:color w:val="FF0000"/>
+          <w:sz w:val="23"/>
+          <w:szCs w:val="24"/>
+        </w:rPr>
+        <w:t>web1</w:t>
+      </w:r>
+      <w:r>
+        <w:rPr>
+          <w:bCs/>
+          <w:sz w:val="23"/>
+          <w:szCs w:val="24"/>
+        </w:rPr>
+        <w:t xml:space="preserve"> Welcome :  &lt;?php echo $_SESS</w:t>
+      </w:r>
+      <w:r>
+        <w:rPr>
+          <w:bCs/>
+          <w:sz w:val="23"/>
+          <w:szCs w:val="24"/>
+        </w:rPr>
+        <w:t xml:space="preserve"> …….</w:t>
+      </w:r>
+    </w:p>
+    <w:p>
+      <w:pPr>
+        <w:rPr>
+          <w:bCs/>
+          <w:sz w:val="23"/>
+          <w:szCs w:val="24"/>
+        </w:rPr>
+      </w:pPr>
+    </w:p>
+    <w:p>
+      <w:pPr>
+        <w:rPr>
+          <w:b/>
+          <w:bCs/>
+        </w:rPr>
+      </w:pPr>
+      <w:r>
+        <w:rPr>
+          <w:rFonts w:hint="eastAsia"/>
+          <w:b/>
+          <w:bCs/>
+        </w:rPr>
+        <w:t>3</w:t>
+      </w:r>
+      <w:r>
+        <w:rPr>
+          <w:rFonts w:hint="eastAsia"/>
+          <w:b/>
+          <w:bCs/>
+        </w:rPr>
+        <w:t>，在</w:t>
+      </w:r>
+      <w:r>
+        <w:rPr>
+          <w:rFonts w:hint="eastAsia"/>
+          <w:b/>
+          <w:bCs/>
+        </w:rPr>
+        <w:t>proxy</w:t>
+      </w:r>
+      <w:r>
+        <w:rPr>
+          <w:rFonts w:hint="eastAsia"/>
+          <w:b/>
+          <w:bCs/>
+        </w:rPr>
+        <w:t>主机配置集群，注意该主机不能有动静分离的配置</w:t>
+      </w:r>
+    </w:p>
+    <w:p>
+      <w:r>
+        <w:t xml:space="preserve">upstream web {     </w:t>
+      </w:r>
+      <w:r>
+        <w:rPr>
+          <w:rFonts w:hint="eastAsia"/>
+        </w:rPr>
+        <w:t>//</w:t>
+      </w:r>
+      <w:r>
+        <w:rPr>
+          <w:rFonts w:hint="eastAsia"/>
+        </w:rPr>
+        <w:t>在第</w:t>
+      </w:r>
+      <w:r>
+        <w:rPr>
+          <w:rFonts w:hint="eastAsia"/>
+        </w:rPr>
+        <w:t>3</w:t>
+      </w:r>
+      <w:r>
+        <w:t>4</w:t>
+      </w:r>
+      <w:r>
+        <w:rPr>
+          <w:rFonts w:hint="eastAsia"/>
+        </w:rPr>
+        <w:t>行</w:t>
+      </w:r>
+      <w:r>
+        <w:rPr>
+          <w:rFonts w:hint="eastAsia"/>
+        </w:rPr>
+        <w:t>,</w:t>
+      </w:r>
+      <w:r>
+        <w:rPr>
+          <w:rFonts w:hint="eastAsia"/>
+        </w:rPr>
+        <w:t>也就是默认的虚拟主机上面添加集群</w:t>
+      </w:r>
+    </w:p>
+    <w:p>
+      <w:r>
+        <w:t xml:space="preserve">        server 192.168.2.100:80;</w:t>
+      </w:r>
+    </w:p>
+    <w:p>
+      <w:r>
+        <w:t xml:space="preserve">        server 192.168.2.200:80;</w:t>
+      </w:r>
+    </w:p>
+    <w:p>
+      <w:r>
+        <w:t>}</w:t>
+      </w:r>
+    </w:p>
+    <w:p/>
+    <w:p>
+      <w:r>
+        <w:t>location / {</w:t>
+      </w:r>
+    </w:p>
+    <w:p>
+      <w:r>
+        <w:t xml:space="preserve">     proxy_pass </w:t>
+      </w:r>
+      <w:hyperlink r:id="rId12" w:history="1">
+        <w:r>
+          <w:rPr>
+            <w:rStyle w:val="af"/>
+          </w:rPr>
+          <w:t>http://web</w:t>
+        </w:r>
+      </w:hyperlink>
+      <w:r>
+        <w:t>;  //</w:t>
+      </w:r>
+      <w:r>
+        <w:rPr>
+          <w:rFonts w:hint="eastAsia"/>
+        </w:rPr>
+        <w:t>然后在默认的虚拟主机中的</w:t>
+      </w:r>
+      <w:r>
+        <w:t>location</w:t>
+      </w:r>
+      <w:r>
+        <w:rPr>
+          <w:rFonts w:hint="eastAsia"/>
+        </w:rPr>
+        <w:t>里调用集群</w:t>
+      </w:r>
+    </w:p>
+    <w:p>
+      <w:r>
+        <w:rPr>
+          <w:rFonts w:hint="eastAsia"/>
+        </w:rPr>
+        <w:t>sbin</w:t>
+      </w:r>
+      <w:r>
+        <w:t>/nginx -s reload  //</w:t>
+      </w:r>
+      <w:r>
+        <w:rPr>
+          <w:rFonts w:hint="eastAsia"/>
+        </w:rPr>
+        <w:t>重新加载配置文件</w:t>
+      </w:r>
+    </w:p>
+    <w:p>
+      <w:r>
+        <w:rPr>
+          <w:rFonts w:hint="eastAsia"/>
+        </w:rPr>
+        <w:t>http://192.168.2.5/index.php  //</w:t>
+      </w:r>
+      <w:r>
+        <w:rPr>
+          <w:rFonts w:hint="eastAsia"/>
+        </w:rPr>
+        <w:t>之后测试效果，不断刷新页面，会看到</w:t>
+      </w:r>
+      <w:r>
+        <w:rPr>
+          <w:rFonts w:hint="eastAsia"/>
+        </w:rPr>
+        <w:t>web1</w:t>
+      </w:r>
+      <w:r>
+        <w:rPr>
+          <w:rFonts w:hint="eastAsia"/>
+        </w:rPr>
+        <w:t>与</w:t>
+      </w:r>
+      <w:r>
+        <w:rPr>
+          <w:rFonts w:hint="eastAsia"/>
+        </w:rPr>
+        <w:t>web2</w:t>
+      </w:r>
+    </w:p>
+    <w:p>
+      <w:r>
+        <w:rPr>
+          <w:rFonts w:hint="eastAsia"/>
+        </w:rPr>
+        <w:t>的登录界面</w:t>
+      </w:r>
+      <w:r>
+        <w:rPr>
+          <w:rFonts w:hint="eastAsia"/>
+        </w:rPr>
+        <w:t>(</w:t>
+      </w:r>
+      <w:r>
+        <w:rPr>
+          <w:rFonts w:hint="eastAsia"/>
+        </w:rPr>
+        <w:t>需要提前在</w:t>
+      </w:r>
+      <w:r>
+        <w:rPr>
+          <w:rFonts w:hint="eastAsia"/>
+        </w:rPr>
+        <w:t>web1</w:t>
+      </w:r>
+      <w:r>
+        <w:rPr>
+          <w:rFonts w:hint="eastAsia"/>
+        </w:rPr>
+        <w:t>与</w:t>
+      </w:r>
+      <w:r>
+        <w:rPr>
+          <w:rFonts w:hint="eastAsia"/>
+        </w:rPr>
+        <w:t>web2</w:t>
+      </w:r>
+      <w:r>
+        <w:rPr>
+          <w:rFonts w:hint="eastAsia"/>
+        </w:rPr>
+        <w:t>的</w:t>
+      </w:r>
+      <w:r>
+        <w:rPr>
+          <w:rFonts w:hint="eastAsia"/>
+        </w:rPr>
+        <w:t>index.php</w:t>
+      </w:r>
+      <w:r>
+        <w:rPr>
+          <w:rFonts w:hint="eastAsia"/>
+        </w:rPr>
+        <w:t>与</w:t>
+      </w:r>
+      <w:r>
+        <w:rPr>
+          <w:rFonts w:hint="eastAsia"/>
+        </w:rPr>
+        <w:t>home.php</w:t>
+      </w:r>
+      <w:r>
+        <w:rPr>
+          <w:rFonts w:hint="eastAsia"/>
+        </w:rPr>
+        <w:t>页面进行标记</w:t>
+      </w:r>
+      <w:r>
+        <w:rPr>
+          <w:rFonts w:hint="eastAsia"/>
+        </w:rPr>
+        <w:t>)</w:t>
+      </w:r>
+    </w:p>
+    <w:p>
+      <w:pPr>
+        <w:rPr>
+          <w:bCs/>
+          <w:sz w:val="23"/>
+          <w:szCs w:val="24"/>
+        </w:rPr>
+      </w:pPr>
+    </w:p>
+    <w:p>
+      <w:pPr>
+        <w:rPr>
+          <w:rFonts w:hint="eastAsia"/>
+          <w:bCs/>
+          <w:sz w:val="23"/>
+          <w:szCs w:val="24"/>
+        </w:rPr>
+      </w:pPr>
+      <w:r>
+        <w:rPr>
+          <w:rFonts w:hint="eastAsia"/>
+          <w:bCs/>
+          <w:sz w:val="23"/>
+          <w:szCs w:val="24"/>
+        </w:rPr>
+        <w:t>-</w:t>
+      </w:r>
+      <w:r>
+        <w:rPr>
+          <w:bCs/>
+          <w:sz w:val="23"/>
+          <w:szCs w:val="24"/>
+        </w:rPr>
+        <w:t>---------------------------------------------------------------------</w:t>
+      </w:r>
+    </w:p>
+    <w:p>
+      <w:pPr>
+        <w:rPr>
+          <w:rFonts w:hint="eastAsia"/>
+          <w:b/>
+          <w:bCs/>
+        </w:rPr>
+      </w:pPr>
+      <w:r>
+        <w:rPr>
+          <w:rFonts w:hint="eastAsia"/>
+          <w:b/>
+          <w:bCs/>
+        </w:rPr>
+        <w:t>1</w:t>
+      </w:r>
+      <w:r>
+        <w:rPr>
+          <w:rFonts w:hint="eastAsia"/>
+          <w:b/>
+          <w:bCs/>
+        </w:rPr>
+        <w:t>，</w:t>
+      </w:r>
+      <w:r>
+        <w:rPr>
+          <w:rFonts w:hint="eastAsia"/>
+          <w:b/>
+          <w:bCs/>
+        </w:rPr>
+        <w:t>在</w:t>
+      </w:r>
+      <w:r>
+        <w:rPr>
+          <w:rFonts w:hint="eastAsia"/>
+          <w:b/>
+          <w:bCs/>
+        </w:rPr>
+        <w:t>proxy</w:t>
+      </w:r>
+      <w:r>
+        <w:rPr>
+          <w:rFonts w:hint="eastAsia"/>
+          <w:b/>
+          <w:bCs/>
+        </w:rPr>
+        <w:t>安装</w:t>
+      </w:r>
+      <w:r>
+        <w:rPr>
+          <w:rFonts w:hint="eastAsia"/>
+          <w:b/>
+          <w:bCs/>
+        </w:rPr>
+        <w:t>memcache</w:t>
+      </w:r>
+      <w:r>
+        <w:rPr>
+          <w:rFonts w:hint="eastAsia"/>
+          <w:b/>
+          <w:bCs/>
+        </w:rPr>
+        <w:t>数据库</w:t>
+      </w:r>
+    </w:p>
+    <w:p>
+      <w:pPr>
+        <w:rPr>
+          <w:bCs/>
+          <w:sz w:val="23"/>
+          <w:szCs w:val="24"/>
+        </w:rPr>
+      </w:pPr>
+      <w:r>
+        <w:rPr>
+          <w:bCs/>
+          <w:sz w:val="23"/>
+          <w:szCs w:val="24"/>
+        </w:rPr>
+        <w:t>[root@proxy nginx]# yum -y install memcached</w:t>
+      </w:r>
+      <w:r>
+        <w:rPr>
+          <w:bCs/>
+          <w:sz w:val="23"/>
+          <w:szCs w:val="24"/>
+        </w:rPr>
+        <w:t xml:space="preserve">   </w:t>
+      </w:r>
+      <w:r>
+        <w:rPr>
+          <w:rFonts w:hint="eastAsia"/>
+        </w:rPr>
+        <w:t>//</w:t>
+      </w:r>
+      <w:r>
+        <w:rPr>
+          <w:rFonts w:hint="eastAsia"/>
+        </w:rPr>
+        <w:t>安装数据库工具</w:t>
+      </w:r>
+    </w:p>
+    <w:p>
+      <w:pPr>
+        <w:rPr>
+          <w:bCs/>
+          <w:sz w:val="23"/>
+          <w:szCs w:val="24"/>
+        </w:rPr>
+      </w:pPr>
+      <w:r>
+        <w:rPr>
+          <w:bCs/>
+          <w:sz w:val="23"/>
+          <w:szCs w:val="24"/>
+        </w:rPr>
+        <w:t>[root@proxy nginx]# systemctl start memcached</w:t>
+      </w:r>
+      <w:r>
+        <w:rPr>
+          <w:bCs/>
+          <w:sz w:val="23"/>
+          <w:szCs w:val="24"/>
+        </w:rPr>
+        <w:t xml:space="preserve">  </w:t>
+      </w:r>
+      <w:r>
+        <w:rPr>
+          <w:rFonts w:hint="eastAsia"/>
+        </w:rPr>
+        <w:t>//</w:t>
+      </w:r>
+      <w:r>
+        <w:rPr>
+          <w:rFonts w:hint="eastAsia"/>
+        </w:rPr>
+        <w:t>启动服务</w:t>
+      </w:r>
+    </w:p>
+    <w:p>
+      <w:pPr>
+        <w:rPr>
+          <w:bCs/>
+          <w:sz w:val="23"/>
+          <w:szCs w:val="24"/>
+        </w:rPr>
+      </w:pPr>
+      <w:r>
+        <w:rPr>
+          <w:bCs/>
+          <w:sz w:val="23"/>
+          <w:szCs w:val="24"/>
+        </w:rPr>
+        <w:t>yum -y install telnet</w:t>
+      </w:r>
+      <w:r>
+        <w:rPr>
+          <w:bCs/>
+          <w:sz w:val="23"/>
+          <w:szCs w:val="24"/>
+        </w:rPr>
+        <w:t xml:space="preserve">  </w:t>
+      </w:r>
+      <w:r>
+        <w:rPr>
+          <w:rFonts w:hint="eastAsia"/>
+        </w:rPr>
+        <w:t>//</w:t>
+      </w:r>
+      <w:r>
+        <w:rPr>
+          <w:rFonts w:hint="eastAsia"/>
+        </w:rPr>
+        <w:t>安装远程登录工具，为了测试</w:t>
+      </w:r>
+      <w:r>
+        <w:rPr>
+          <w:rFonts w:hint="eastAsia"/>
+        </w:rPr>
+        <w:t>memcache</w:t>
+      </w:r>
+    </w:p>
+    <w:p>
+      <w:pPr>
+        <w:tabs>
+          <w:tab w:val="left" w:pos="5195"/>
+        </w:tabs>
+        <w:rPr>
+          <w:bCs/>
+          <w:sz w:val="23"/>
+          <w:szCs w:val="24"/>
+        </w:rPr>
+      </w:pPr>
+      <w:r>
+        <w:rPr>
+          <w:bCs/>
+          <w:sz w:val="23"/>
+          <w:szCs w:val="24"/>
+        </w:rPr>
+        <w:t>telnet 127.0.0.1 11211</w:t>
+      </w:r>
+      <w:r>
+        <w:rPr>
+          <w:bCs/>
+          <w:sz w:val="23"/>
+          <w:szCs w:val="24"/>
+        </w:rPr>
+        <w:t xml:space="preserve">   </w:t>
+      </w:r>
+      <w:r>
+        <w:rPr>
+          <w:rFonts w:hint="eastAsia"/>
+        </w:rPr>
+        <w:t>//</w:t>
+      </w:r>
+      <w:r>
+        <w:rPr>
+          <w:rFonts w:hint="eastAsia"/>
+        </w:rPr>
+        <w:t>使用远程工具连接到本机的</w:t>
+      </w:r>
+      <w:r>
+        <w:rPr>
+          <w:rFonts w:hint="eastAsia"/>
+        </w:rPr>
+        <w:t>11211</w:t>
+      </w:r>
+      <w:r>
+        <w:rPr>
+          <w:rFonts w:hint="eastAsia"/>
+        </w:rPr>
+        <w:t>端口</w:t>
+      </w:r>
+      <w:r>
+        <w:rPr>
+          <w:bCs/>
+          <w:sz w:val="23"/>
+          <w:szCs w:val="24"/>
+        </w:rPr>
+        <w:tab/>
+      </w:r>
+    </w:p>
+    <w:p>
+      <w:r>
+        <w:t>set abc 0 200 3</w:t>
+      </w:r>
+      <w:r>
+        <w:t xml:space="preserve">    //</w:t>
+      </w:r>
+      <w:r>
+        <w:rPr>
+          <w:rFonts w:hint="eastAsia"/>
+        </w:rPr>
+        <w:t>创建</w:t>
+      </w:r>
+      <w:r>
+        <w:rPr>
+          <w:rFonts w:hint="eastAsia"/>
+        </w:rPr>
+        <w:t>(</w:t>
+      </w:r>
+      <w:r>
+        <w:rPr>
+          <w:rFonts w:hint="eastAsia"/>
+        </w:rPr>
+        <w:t>覆盖</w:t>
+      </w:r>
+      <w:r>
+        <w:t>)</w:t>
+      </w:r>
+      <w:r>
+        <w:rPr>
+          <w:rFonts w:hint="eastAsia"/>
+        </w:rPr>
+        <w:t>变量</w:t>
+      </w:r>
+      <w:r>
+        <w:rPr>
+          <w:rFonts w:hint="eastAsia"/>
+        </w:rPr>
+        <w:t>abc</w:t>
+      </w:r>
+      <w:r>
+        <w:t xml:space="preserve"> 0</w:t>
+      </w:r>
+      <w:r>
+        <w:rPr>
+          <w:rFonts w:hint="eastAsia"/>
+        </w:rPr>
+        <w:t>是不压缩，保存</w:t>
+      </w:r>
+      <w:r>
+        <w:rPr>
+          <w:rFonts w:hint="eastAsia"/>
+        </w:rPr>
+        <w:t>2</w:t>
+      </w:r>
+      <w:r>
+        <w:t>00</w:t>
+      </w:r>
+      <w:r>
+        <w:rPr>
+          <w:rFonts w:hint="eastAsia"/>
+        </w:rPr>
+        <w:t>秒，存</w:t>
+      </w:r>
+      <w:r>
+        <w:rPr>
+          <w:rFonts w:hint="eastAsia"/>
+        </w:rPr>
+        <w:t>3</w:t>
+      </w:r>
+      <w:r>
+        <w:rPr>
+          <w:rFonts w:hint="eastAsia"/>
+        </w:rPr>
+        <w:t>个字符</w:t>
+      </w:r>
+    </w:p>
+    <w:p>
+      <w:pPr>
+        <w:rPr>
+          <w:bCs/>
+          <w:sz w:val="23"/>
+          <w:szCs w:val="24"/>
+        </w:rPr>
+      </w:pPr>
+      <w:r>
+        <w:rPr>
+          <w:rFonts w:hint="eastAsia"/>
+          <w:bCs/>
+          <w:sz w:val="23"/>
+          <w:szCs w:val="24"/>
+        </w:rPr>
+        <w:t>get</w:t>
+      </w:r>
+      <w:r>
+        <w:rPr>
+          <w:bCs/>
+          <w:sz w:val="23"/>
+          <w:szCs w:val="24"/>
+        </w:rPr>
+        <w:t xml:space="preserve"> </w:t>
+      </w:r>
+      <w:r>
+        <w:rPr>
+          <w:rFonts w:hint="eastAsia"/>
+          <w:bCs/>
+          <w:sz w:val="23"/>
+          <w:szCs w:val="24"/>
+        </w:rPr>
+        <w:t>abc</w:t>
+      </w:r>
+    </w:p>
+    <w:p>
+      <w:pPr>
+        <w:rPr>
+          <w:bCs/>
+          <w:sz w:val="23"/>
+          <w:szCs w:val="24"/>
+        </w:rPr>
+      </w:pPr>
+    </w:p>
+    <w:p>
+      <w:pPr>
+        <w:rPr>
+          <w:rFonts w:hint="eastAsia"/>
+          <w:bCs/>
+          <w:sz w:val="23"/>
+          <w:szCs w:val="24"/>
+        </w:rPr>
+      </w:pPr>
+      <w:r>
+        <w:rPr>
+          <w:rFonts w:hint="eastAsia"/>
+          <w:bCs/>
+          <w:sz w:val="23"/>
+          <w:szCs w:val="24"/>
+        </w:rPr>
+        <w:t>下课休息</w:t>
+      </w:r>
+      <w:r>
+        <w:rPr>
+          <w:rFonts w:hint="eastAsia"/>
+          <w:bCs/>
+          <w:sz w:val="23"/>
+          <w:szCs w:val="24"/>
+        </w:rPr>
+        <w:t xml:space="preserve"> </w:t>
+      </w:r>
+      <w:r>
+        <w:rPr>
+          <w:bCs/>
+          <w:sz w:val="23"/>
+          <w:szCs w:val="24"/>
+        </w:rPr>
+        <w:t>17:40</w:t>
+      </w:r>
+      <w:r>
+        <w:rPr>
+          <w:rFonts w:hint="eastAsia"/>
+          <w:bCs/>
+          <w:sz w:val="23"/>
+          <w:szCs w:val="24"/>
+        </w:rPr>
+        <w:t>回</w:t>
+      </w:r>
       <w:bookmarkStart w:id="0" w:name="_GoBack"/>
       <w:bookmarkEnd w:id="0"/>
     </w:p>
@@ -3422,6 +5518,16 @@
     <w:p>
       <w:pPr>
         <w:rPr>
+          <w:bCs/>
+          <w:sz w:val="23"/>
+          <w:szCs w:val="24"/>
+        </w:rPr>
+      </w:pPr>
+    </w:p>
+    <w:p>
+      <w:pPr>
+        <w:rPr>
+          <w:rFonts w:hint="eastAsia"/>
           <w:bCs/>
           <w:sz w:val="23"/>
           <w:szCs w:val="24"/>
@@ -5209,6 +7315,95 @@
     </w:lvl>
   </w:abstractNum>
   <w:abstractNum w:abstractNumId="17" w15:restartNumberingAfterBreak="0">
+    <w:nsid w:val="46D52A4F"/>
+    <w:multiLevelType w:val="hybridMultilevel"/>
+    <w:tmpl w:val="D8AE4CB2"/>
+    <w:lvl w:ilvl="0" w:tplc="95AA0F78">
+      <w:start w:val="1"/>
+      <w:numFmt w:val="decimal"/>
+      <w:lvlText w:val="%1，"/>
+      <w:lvlJc w:val="left"/>
+      <w:pPr>
+        <w:ind w:left="360" w:hanging="360"/>
+      </w:pPr>
+      <w:rPr>
+        <w:rFonts w:hint="default"/>
+      </w:rPr>
+    </w:lvl>
+    <w:lvl w:ilvl="1" w:tplc="04090019" w:tentative="1">
+      <w:start w:val="1"/>
+      <w:numFmt w:val="lowerLetter"/>
+      <w:lvlText w:val="%2)"/>
+      <w:lvlJc w:val="left"/>
+      <w:pPr>
+        <w:ind w:left="840" w:hanging="420"/>
+      </w:pPr>
+    </w:lvl>
+    <w:lvl w:ilvl="2" w:tplc="0409001B" w:tentative="1">
+      <w:start w:val="1"/>
+      <w:numFmt w:val="lowerRoman"/>
+      <w:lvlText w:val="%3."/>
+      <w:lvlJc w:val="right"/>
+      <w:pPr>
+        <w:ind w:left="1260" w:hanging="420"/>
+      </w:pPr>
+    </w:lvl>
+    <w:lvl w:ilvl="3" w:tplc="0409000F" w:tentative="1">
+      <w:start w:val="1"/>
+      <w:numFmt w:val="decimal"/>
+      <w:lvlText w:val="%4."/>
+      <w:lvlJc w:val="left"/>
+      <w:pPr>
+        <w:ind w:left="1680" w:hanging="420"/>
+      </w:pPr>
+    </w:lvl>
+    <w:lvl w:ilvl="4" w:tplc="04090019" w:tentative="1">
+      <w:start w:val="1"/>
+      <w:numFmt w:val="lowerLetter"/>
+      <w:lvlText w:val="%5)"/>
+      <w:lvlJc w:val="left"/>
+      <w:pPr>
+        <w:ind w:left="2100" w:hanging="420"/>
+      </w:pPr>
+    </w:lvl>
+    <w:lvl w:ilvl="5" w:tplc="0409001B" w:tentative="1">
+      <w:start w:val="1"/>
+      <w:numFmt w:val="lowerRoman"/>
+      <w:lvlText w:val="%6."/>
+      <w:lvlJc w:val="right"/>
+      <w:pPr>
+        <w:ind w:left="2520" w:hanging="420"/>
+      </w:pPr>
+    </w:lvl>
+    <w:lvl w:ilvl="6" w:tplc="0409000F" w:tentative="1">
+      <w:start w:val="1"/>
+      <w:numFmt w:val="decimal"/>
+      <w:lvlText w:val="%7."/>
+      <w:lvlJc w:val="left"/>
+      <w:pPr>
+        <w:ind w:left="2940" w:hanging="420"/>
+      </w:pPr>
+    </w:lvl>
+    <w:lvl w:ilvl="7" w:tplc="04090019" w:tentative="1">
+      <w:start w:val="1"/>
+      <w:numFmt w:val="lowerLetter"/>
+      <w:lvlText w:val="%8)"/>
+      <w:lvlJc w:val="left"/>
+      <w:pPr>
+        <w:ind w:left="3360" w:hanging="420"/>
+      </w:pPr>
+    </w:lvl>
+    <w:lvl w:ilvl="8" w:tplc="0409001B" w:tentative="1">
+      <w:start w:val="1"/>
+      <w:numFmt w:val="lowerRoman"/>
+      <w:lvlText w:val="%9."/>
+      <w:lvlJc w:val="right"/>
+      <w:pPr>
+        <w:ind w:left="3780" w:hanging="420"/>
+      </w:pPr>
+    </w:lvl>
+  </w:abstractNum>
+  <w:abstractNum w:abstractNumId="18" w15:restartNumberingAfterBreak="0">
     <w:nsid w:val="4A212988"/>
     <w:multiLevelType w:val="hybridMultilevel"/>
     <w:tmpl w:val="1E4CAFC6"/>
@@ -5343,7 +7538,7 @@
       </w:rPr>
     </w:lvl>
   </w:abstractNum>
-  <w:abstractNum w:abstractNumId="18" w15:restartNumberingAfterBreak="0">
+  <w:abstractNum w:abstractNumId="19" w15:restartNumberingAfterBreak="0">
     <w:nsid w:val="4C2E33F0"/>
     <w:multiLevelType w:val="hybridMultilevel"/>
     <w:tmpl w:val="66A89A0C"/>
@@ -5432,7 +7627,7 @@
       </w:pPr>
     </w:lvl>
   </w:abstractNum>
-  <w:abstractNum w:abstractNumId="19" w15:restartNumberingAfterBreak="0">
+  <w:abstractNum w:abstractNumId="20" w15:restartNumberingAfterBreak="0">
     <w:nsid w:val="4F511863"/>
     <w:multiLevelType w:val="hybridMultilevel"/>
     <w:tmpl w:val="A9CA5BEE"/>
@@ -5521,7 +7716,7 @@
       </w:pPr>
     </w:lvl>
   </w:abstractNum>
-  <w:abstractNum w:abstractNumId="20" w15:restartNumberingAfterBreak="0">
+  <w:abstractNum w:abstractNumId="21" w15:restartNumberingAfterBreak="0">
     <w:nsid w:val="5406371C"/>
     <w:multiLevelType w:val="hybridMultilevel"/>
     <w:tmpl w:val="B90A303A"/>
@@ -5610,7 +7805,7 @@
       </w:pPr>
     </w:lvl>
   </w:abstractNum>
-  <w:abstractNum w:abstractNumId="21" w15:restartNumberingAfterBreak="0">
+  <w:abstractNum w:abstractNumId="22" w15:restartNumberingAfterBreak="0">
     <w:nsid w:val="54476622"/>
     <w:multiLevelType w:val="hybridMultilevel"/>
     <w:tmpl w:val="83A60708"/>
@@ -5699,7 +7894,7 @@
       </w:pPr>
     </w:lvl>
   </w:abstractNum>
-  <w:abstractNum w:abstractNumId="22" w15:restartNumberingAfterBreak="0">
+  <w:abstractNum w:abstractNumId="23" w15:restartNumberingAfterBreak="0">
     <w:nsid w:val="587B41BB"/>
     <w:multiLevelType w:val="hybridMultilevel"/>
     <w:tmpl w:val="DEA4E504"/>
@@ -5788,7 +7983,7 @@
       </w:pPr>
     </w:lvl>
   </w:abstractNum>
-  <w:abstractNum w:abstractNumId="23" w15:restartNumberingAfterBreak="0">
+  <w:abstractNum w:abstractNumId="24" w15:restartNumberingAfterBreak="0">
     <w:nsid w:val="59C64A24"/>
     <w:multiLevelType w:val="hybridMultilevel"/>
     <w:tmpl w:val="B024D800"/>
@@ -5923,7 +8118,7 @@
       </w:rPr>
     </w:lvl>
   </w:abstractNum>
-  <w:abstractNum w:abstractNumId="24" w15:restartNumberingAfterBreak="0">
+  <w:abstractNum w:abstractNumId="25" w15:restartNumberingAfterBreak="0">
     <w:nsid w:val="5FB450EF"/>
     <w:multiLevelType w:val="hybridMultilevel"/>
     <w:tmpl w:val="29FE8234"/>
@@ -6012,7 +8207,7 @@
       </w:pPr>
     </w:lvl>
   </w:abstractNum>
-  <w:abstractNum w:abstractNumId="25" w15:restartNumberingAfterBreak="0">
+  <w:abstractNum w:abstractNumId="26" w15:restartNumberingAfterBreak="0">
     <w:nsid w:val="6401356A"/>
     <w:multiLevelType w:val="hybridMultilevel"/>
     <w:tmpl w:val="1138E914"/>
@@ -6101,7 +8296,7 @@
       </w:pPr>
     </w:lvl>
   </w:abstractNum>
-  <w:abstractNum w:abstractNumId="26" w15:restartNumberingAfterBreak="0">
+  <w:abstractNum w:abstractNumId="27" w15:restartNumberingAfterBreak="0">
     <w:nsid w:val="6F3638B1"/>
     <w:multiLevelType w:val="hybridMultilevel"/>
     <w:tmpl w:val="1FF8EA14"/>
@@ -6190,7 +8385,7 @@
       </w:pPr>
     </w:lvl>
   </w:abstractNum>
-  <w:abstractNum w:abstractNumId="27" w15:restartNumberingAfterBreak="0">
+  <w:abstractNum w:abstractNumId="28" w15:restartNumberingAfterBreak="0">
     <w:nsid w:val="713435B9"/>
     <w:multiLevelType w:val="hybridMultilevel"/>
     <w:tmpl w:val="531A8952"/>
@@ -6279,7 +8474,7 @@
       </w:pPr>
     </w:lvl>
   </w:abstractNum>
-  <w:abstractNum w:abstractNumId="28" w15:restartNumberingAfterBreak="0">
+  <w:abstractNum w:abstractNumId="29" w15:restartNumberingAfterBreak="0">
     <w:nsid w:val="7A893272"/>
     <w:multiLevelType w:val="hybridMultilevel"/>
     <w:tmpl w:val="0E4E4B86"/>
@@ -6368,7 +8563,7 @@
       </w:pPr>
     </w:lvl>
   </w:abstractNum>
-  <w:abstractNum w:abstractNumId="29" w15:restartNumberingAfterBreak="0">
+  <w:abstractNum w:abstractNumId="30" w15:restartNumberingAfterBreak="0">
     <w:nsid w:val="7F0B1F4E"/>
     <w:multiLevelType w:val="hybridMultilevel"/>
     <w:tmpl w:val="49049926"/>
@@ -6511,13 +8706,13 @@
     <w:abstractNumId w:val="0"/>
   </w:num>
   <w:num w:numId="2">
-    <w:abstractNumId w:val="23"/>
+    <w:abstractNumId w:val="24"/>
   </w:num>
   <w:num w:numId="3">
     <w:abstractNumId w:val="11"/>
   </w:num>
   <w:num w:numId="4">
-    <w:abstractNumId w:val="17"/>
+    <w:abstractNumId w:val="18"/>
   </w:num>
   <w:num w:numId="5">
     <w:abstractNumId w:val="3"/>
@@ -6526,7 +8721,7 @@
     <w:abstractNumId w:val="4"/>
   </w:num>
   <w:num w:numId="7">
-    <w:abstractNumId w:val="29"/>
+    <w:abstractNumId w:val="30"/>
   </w:num>
   <w:num w:numId="8">
     <w:abstractNumId w:val="16"/>
@@ -6550,28 +8745,28 @@
     <w:abstractNumId w:val="15"/>
   </w:num>
   <w:num w:numId="15">
-    <w:abstractNumId w:val="22"/>
+    <w:abstractNumId w:val="23"/>
   </w:num>
   <w:num w:numId="16">
     <w:abstractNumId w:val="12"/>
   </w:num>
   <w:num w:numId="17">
-    <w:abstractNumId w:val="24"/>
+    <w:abstractNumId w:val="25"/>
   </w:num>
   <w:num w:numId="18">
-    <w:abstractNumId w:val="26"/>
+    <w:abstractNumId w:val="27"/>
   </w:num>
   <w:num w:numId="19">
     <w:abstractNumId w:val="14"/>
   </w:num>
   <w:num w:numId="20">
-    <w:abstractNumId w:val="18"/>
+    <w:abstractNumId w:val="19"/>
   </w:num>
   <w:num w:numId="21">
-    <w:abstractNumId w:val="28"/>
+    <w:abstractNumId w:val="29"/>
   </w:num>
   <w:num w:numId="22">
-    <w:abstractNumId w:val="25"/>
+    <w:abstractNumId w:val="26"/>
   </w:num>
   <w:num w:numId="23">
     <w:abstractNumId w:val="10"/>
@@ -6580,22 +8775,25 @@
     <w:abstractNumId w:val="5"/>
   </w:num>
   <w:num w:numId="25">
-    <w:abstractNumId w:val="21"/>
+    <w:abstractNumId w:val="22"/>
   </w:num>
   <w:num w:numId="26">
-    <w:abstractNumId w:val="20"/>
+    <w:abstractNumId w:val="21"/>
   </w:num>
   <w:num w:numId="27">
     <w:abstractNumId w:val="13"/>
   </w:num>
   <w:num w:numId="28">
-    <w:abstractNumId w:val="27"/>
+    <w:abstractNumId w:val="28"/>
   </w:num>
   <w:num w:numId="29">
     <w:abstractNumId w:val="2"/>
   </w:num>
   <w:num w:numId="30">
-    <w:abstractNumId w:val="19"/>
+    <w:abstractNumId w:val="20"/>
+  </w:num>
+  <w:num w:numId="31">
+    <w:abstractNumId w:val="17"/>
   </w:num>
 </w:numbering>
 </file>

--- a/operation day 04.docx
+++ b/operation day 04.docx
@@ -1298,6 +1298,435 @@
           <w:szCs w:val="24"/>
         </w:rPr>
       </w:pPr>
+      <w:r>
+        <w:rPr>
+          <w:rFonts w:hint="eastAsia"/>
+          <w:bCs/>
+          <w:sz w:val="23"/>
+          <w:szCs w:val="24"/>
+        </w:rPr>
+        <w:t>---------------------------------</w:t>
+      </w:r>
+    </w:p>
+    <w:p>
+      <w:pPr>
+        <w:rPr>
+          <w:rFonts w:hint="eastAsia"/>
+          <w:bCs/>
+          <w:sz w:val="23"/>
+          <w:szCs w:val="24"/>
+        </w:rPr>
+      </w:pPr>
+      <w:r>
+        <w:rPr>
+          <w:rFonts w:hint="eastAsia"/>
+          <w:bCs/>
+          <w:sz w:val="23"/>
+          <w:szCs w:val="24"/>
+        </w:rPr>
+        <w:t>bu</w:t>
+      </w:r>
+      <w:r>
+        <w:rPr>
+          <w:bCs/>
+          <w:sz w:val="23"/>
+          <w:szCs w:val="24"/>
+        </w:rPr>
+        <w:t>ffer.sh</w:t>
+      </w:r>
+      <w:r>
+        <w:rPr>
+          <w:rFonts w:hint="eastAsia"/>
+          <w:bCs/>
+          <w:sz w:val="23"/>
+          <w:szCs w:val="24"/>
+        </w:rPr>
+        <w:t>脚本在执行时会产生超长地址</w:t>
+      </w:r>
+    </w:p>
+    <w:p>
+      <w:pPr>
+        <w:rPr>
+          <w:bCs/>
+          <w:sz w:val="23"/>
+          <w:szCs w:val="24"/>
+        </w:rPr>
+      </w:pPr>
+      <w:r>
+        <w:rPr>
+          <w:bCs/>
+          <w:sz w:val="23"/>
+          <w:szCs w:val="24"/>
+        </w:rPr>
+        <w:t>#!/bin/bash</w:t>
+      </w:r>
+    </w:p>
+    <w:p>
+      <w:pPr>
+        <w:rPr>
+          <w:bCs/>
+          <w:sz w:val="23"/>
+          <w:szCs w:val="24"/>
+        </w:rPr>
+      </w:pPr>
+      <w:r>
+        <w:rPr>
+          <w:bCs/>
+          <w:sz w:val="23"/>
+          <w:szCs w:val="24"/>
+        </w:rPr>
+        <w:t>URL=http://192.168.2.5/index.html?</w:t>
+      </w:r>
+    </w:p>
+    <w:p>
+      <w:pPr>
+        <w:rPr>
+          <w:bCs/>
+          <w:sz w:val="23"/>
+          <w:szCs w:val="24"/>
+        </w:rPr>
+      </w:pPr>
+      <w:r>
+        <w:rPr>
+          <w:bCs/>
+          <w:sz w:val="23"/>
+          <w:szCs w:val="24"/>
+        </w:rPr>
+        <w:t>for i in {1..5000}</w:t>
+      </w:r>
+    </w:p>
+    <w:p>
+      <w:pPr>
+        <w:rPr>
+          <w:bCs/>
+          <w:sz w:val="23"/>
+          <w:szCs w:val="24"/>
+        </w:rPr>
+      </w:pPr>
+      <w:r>
+        <w:rPr>
+          <w:bCs/>
+          <w:sz w:val="23"/>
+          <w:szCs w:val="24"/>
+        </w:rPr>
+        <w:t>do</w:t>
+      </w:r>
+    </w:p>
+    <w:p>
+      <w:pPr>
+        <w:rPr>
+          <w:bCs/>
+          <w:sz w:val="23"/>
+          <w:szCs w:val="24"/>
+        </w:rPr>
+      </w:pPr>
+      <w:r>
+        <w:rPr>
+          <w:bCs/>
+          <w:sz w:val="23"/>
+          <w:szCs w:val="24"/>
+        </w:rPr>
+        <w:t xml:space="preserve">        URL=${URL}v$i=$i</w:t>
+      </w:r>
+    </w:p>
+    <w:p>
+      <w:pPr>
+        <w:rPr>
+          <w:bCs/>
+          <w:sz w:val="23"/>
+          <w:szCs w:val="24"/>
+        </w:rPr>
+      </w:pPr>
+    </w:p>
+    <w:p>
+      <w:pPr>
+        <w:rPr>
+          <w:rFonts w:hint="eastAsia"/>
+          <w:bCs/>
+          <w:sz w:val="23"/>
+          <w:szCs w:val="24"/>
+        </w:rPr>
+      </w:pPr>
+      <w:r>
+        <w:rPr>
+          <w:bCs/>
+          <w:sz w:val="23"/>
+          <w:szCs w:val="24"/>
+        </w:rPr>
+        <w:t>URL=http://192.168.2.5/index.htmlv1=1</w:t>
+      </w:r>
+      <w:r>
+        <w:rPr>
+          <w:bCs/>
+          <w:sz w:val="23"/>
+          <w:szCs w:val="24"/>
+        </w:rPr>
+        <w:t xml:space="preserve">     //</w:t>
+      </w:r>
+      <w:r>
+        <w:rPr>
+          <w:rFonts w:hint="eastAsia"/>
+          <w:bCs/>
+          <w:sz w:val="23"/>
+          <w:szCs w:val="24"/>
+        </w:rPr>
+        <w:t>产生的过程，第</w:t>
+      </w:r>
+      <w:r>
+        <w:rPr>
+          <w:rFonts w:hint="eastAsia"/>
+          <w:bCs/>
+          <w:sz w:val="23"/>
+          <w:szCs w:val="24"/>
+        </w:rPr>
+        <w:t>1</w:t>
+      </w:r>
+      <w:r>
+        <w:rPr>
+          <w:rFonts w:hint="eastAsia"/>
+          <w:bCs/>
+          <w:sz w:val="23"/>
+          <w:szCs w:val="24"/>
+        </w:rPr>
+        <w:t>次循环</w:t>
+      </w:r>
+    </w:p>
+    <w:p>
+      <w:pPr>
+        <w:rPr>
+          <w:rFonts w:hint="eastAsia"/>
+          <w:bCs/>
+          <w:sz w:val="23"/>
+          <w:szCs w:val="24"/>
+        </w:rPr>
+      </w:pPr>
+      <w:r>
+        <w:rPr>
+          <w:bCs/>
+          <w:sz w:val="23"/>
+          <w:szCs w:val="24"/>
+        </w:rPr>
+        <w:t>URL=http://192.168.2.5/index.htmlv1=1v2=2</w:t>
+      </w:r>
+      <w:r>
+        <w:rPr>
+          <w:bCs/>
+          <w:sz w:val="23"/>
+          <w:szCs w:val="24"/>
+        </w:rPr>
+        <w:t xml:space="preserve">   </w:t>
+      </w:r>
+      <w:r>
+        <w:rPr>
+          <w:bCs/>
+          <w:sz w:val="23"/>
+          <w:szCs w:val="24"/>
+        </w:rPr>
+        <w:t xml:space="preserve"> //</w:t>
+      </w:r>
+      <w:r>
+        <w:rPr>
+          <w:rFonts w:hint="eastAsia"/>
+          <w:bCs/>
+          <w:sz w:val="23"/>
+          <w:szCs w:val="24"/>
+        </w:rPr>
+        <w:t>产生的过程，第</w:t>
+      </w:r>
+      <w:r>
+        <w:rPr>
+          <w:bCs/>
+          <w:sz w:val="23"/>
+          <w:szCs w:val="24"/>
+        </w:rPr>
+        <w:t>2</w:t>
+      </w:r>
+      <w:r>
+        <w:rPr>
+          <w:rFonts w:hint="eastAsia"/>
+          <w:bCs/>
+          <w:sz w:val="23"/>
+          <w:szCs w:val="24"/>
+        </w:rPr>
+        <w:t>次循环</w:t>
+      </w:r>
+    </w:p>
+    <w:p>
+      <w:pPr>
+        <w:rPr>
+          <w:bCs/>
+          <w:sz w:val="23"/>
+          <w:szCs w:val="24"/>
+        </w:rPr>
+      </w:pPr>
+      <w:r>
+        <w:rPr>
+          <w:bCs/>
+          <w:sz w:val="23"/>
+          <w:szCs w:val="24"/>
+        </w:rPr>
+        <w:t>URL=http://192.168.2.5/index.htmlv1=1v2=2v3=3</w:t>
+      </w:r>
+      <w:r>
+        <w:rPr>
+          <w:bCs/>
+          <w:sz w:val="23"/>
+          <w:szCs w:val="24"/>
+        </w:rPr>
+        <w:t xml:space="preserve">  </w:t>
+      </w:r>
+      <w:r>
+        <w:rPr>
+          <w:bCs/>
+          <w:sz w:val="23"/>
+          <w:szCs w:val="24"/>
+        </w:rPr>
+        <w:t xml:space="preserve"> //</w:t>
+      </w:r>
+      <w:r>
+        <w:rPr>
+          <w:rFonts w:hint="eastAsia"/>
+          <w:bCs/>
+          <w:sz w:val="23"/>
+          <w:szCs w:val="24"/>
+        </w:rPr>
+        <w:t>产生的过程，第</w:t>
+      </w:r>
+      <w:r>
+        <w:rPr>
+          <w:bCs/>
+          <w:sz w:val="23"/>
+          <w:szCs w:val="24"/>
+        </w:rPr>
+        <w:t>3</w:t>
+      </w:r>
+      <w:r>
+        <w:rPr>
+          <w:rFonts w:hint="eastAsia"/>
+          <w:bCs/>
+          <w:sz w:val="23"/>
+          <w:szCs w:val="24"/>
+        </w:rPr>
+        <w:t>次循环</w:t>
+      </w:r>
+      <w:r>
+        <w:rPr>
+          <w:bCs/>
+          <w:sz w:val="23"/>
+          <w:szCs w:val="24"/>
+        </w:rPr>
+        <w:t>….</w:t>
+      </w:r>
+    </w:p>
+    <w:p>
+      <w:pPr>
+        <w:rPr>
+          <w:bCs/>
+          <w:sz w:val="23"/>
+          <w:szCs w:val="24"/>
+        </w:rPr>
+      </w:pPr>
+      <w:r>
+        <w:rPr>
+          <w:rFonts w:hint="eastAsia"/>
+          <w:bCs/>
+          <w:sz w:val="23"/>
+          <w:szCs w:val="24"/>
+        </w:rPr>
+        <w:t>。。。。。。。</w:t>
+      </w:r>
+    </w:p>
+    <w:p>
+      <w:pPr>
+        <w:rPr>
+          <w:rFonts w:hint="eastAsia"/>
+          <w:bCs/>
+          <w:sz w:val="23"/>
+          <w:szCs w:val="24"/>
+        </w:rPr>
+      </w:pPr>
+      <w:r>
+        <w:rPr>
+          <w:rFonts w:hint="eastAsia"/>
+          <w:bCs/>
+          <w:sz w:val="23"/>
+          <w:szCs w:val="24"/>
+        </w:rPr>
+        <w:t>。。。。。。。</w:t>
+      </w:r>
+      <w:bookmarkStart w:id="0" w:name="_GoBack"/>
+      <w:bookmarkEnd w:id="0"/>
+    </w:p>
+    <w:p>
+      <w:pPr>
+        <w:rPr>
+          <w:bCs/>
+          <w:sz w:val="23"/>
+          <w:szCs w:val="24"/>
+        </w:rPr>
+      </w:pPr>
+      <w:r>
+        <w:rPr>
+          <w:bCs/>
+          <w:sz w:val="23"/>
+          <w:szCs w:val="24"/>
+        </w:rPr>
+        <w:t>done</w:t>
+      </w:r>
+    </w:p>
+    <w:p>
+      <w:pPr>
+        <w:rPr>
+          <w:bCs/>
+          <w:sz w:val="23"/>
+          <w:szCs w:val="24"/>
+        </w:rPr>
+      </w:pPr>
+      <w:r>
+        <w:rPr>
+          <w:bCs/>
+          <w:sz w:val="23"/>
+          <w:szCs w:val="24"/>
+        </w:rPr>
+        <w:t>curl $URL</w:t>
+      </w:r>
+    </w:p>
+    <w:p>
+      <w:pPr>
+        <w:rPr>
+          <w:bCs/>
+          <w:sz w:val="23"/>
+          <w:szCs w:val="24"/>
+        </w:rPr>
+      </w:pPr>
+      <w:r>
+        <w:rPr>
+          <w:rFonts w:hint="eastAsia"/>
+          <w:bCs/>
+          <w:sz w:val="23"/>
+          <w:szCs w:val="24"/>
+        </w:rPr>
+        <w:t>--------------------------------------</w:t>
+      </w:r>
+    </w:p>
+    <w:p>
+      <w:pPr>
+        <w:rPr>
+          <w:rFonts w:hint="eastAsia"/>
+          <w:bCs/>
+          <w:sz w:val="23"/>
+          <w:szCs w:val="24"/>
+        </w:rPr>
+      </w:pPr>
+    </w:p>
+    <w:p>
+      <w:pPr>
+        <w:rPr>
+          <w:bCs/>
+          <w:sz w:val="23"/>
+          <w:szCs w:val="24"/>
+        </w:rPr>
+      </w:pPr>
     </w:p>
     <w:p>
       <w:pPr>
@@ -1965,6 +2394,7 @@
           <w:sz w:val="23"/>
           <w:szCs w:val="24"/>
         </w:rPr>
+        <w:lastRenderedPageBreak/>
         <w:t>vim /etc/security/limits.conf</w:t>
       </w:r>
       <w:r>
@@ -2748,41 +3178,852 @@
           <w:szCs w:val="24"/>
         </w:rPr>
       </w:pPr>
-    </w:p>
-    <w:p>
-      <w:pPr>
-        <w:rPr>
-          <w:bCs/>
-          <w:sz w:val="23"/>
-          <w:szCs w:val="24"/>
-        </w:rPr>
-      </w:pPr>
-      <w:r>
-        <w:rPr>
-          <w:rFonts w:hint="eastAsia"/>
-          <w:bCs/>
-          <w:sz w:val="23"/>
-          <w:szCs w:val="24"/>
-        </w:rPr>
-        <w:t>ip</w:t>
-      </w:r>
-      <w:r>
-        <w:rPr>
-          <w:bCs/>
-          <w:sz w:val="23"/>
-          <w:szCs w:val="24"/>
-        </w:rPr>
-        <w:t>_hash</w:t>
-      </w:r>
-    </w:p>
-    <w:p>
-      <w:pPr>
-        <w:rPr>
-          <w:bCs/>
-          <w:sz w:val="23"/>
-          <w:szCs w:val="24"/>
-        </w:rPr>
-      </w:pPr>
+      <w:r>
+        <w:rPr>
+          <w:rFonts w:hint="eastAsia"/>
+          <w:bCs/>
+          <w:sz w:val="23"/>
+          <w:szCs w:val="24"/>
+        </w:rPr>
+        <w:t>-----------------------------------------------------------------------------------------</w:t>
+      </w:r>
+    </w:p>
+    <w:p>
+      <w:pPr>
+        <w:rPr>
+          <w:b/>
+          <w:bCs/>
+        </w:rPr>
+      </w:pPr>
+      <w:r>
+        <w:rPr>
+          <w:rFonts w:hint="eastAsia"/>
+          <w:b/>
+          <w:bCs/>
+        </w:rPr>
+        <w:t>解决集群主机过多而导致用户重复登陆网站的问题</w:t>
+      </w:r>
+    </w:p>
+    <w:p>
+      <w:pPr>
+        <w:rPr>
+          <w:b/>
+          <w:bCs/>
+        </w:rPr>
+      </w:pPr>
+      <w:r>
+        <w:rPr>
+          <w:rFonts w:hint="eastAsia"/>
+          <w:b/>
+          <w:bCs/>
+        </w:rPr>
+        <w:t>在一个集群中，如果网站需要用户输入用户名和密码登陆之后才能继续访问，那么当用户登陆其中一台集群主机之后随着继续访问页面，请求可能被代理服务器轮询到另外一台服务器上，那么对于另外一台服务器来说用户并没有登陆，想查看登陆之后的页面还需要再次登陆，这样集群主机越多需要客户重复登陆的次数就越多，想要解决该问题就要从</w:t>
+      </w:r>
+      <w:r>
+        <w:rPr>
+          <w:rFonts w:hint="eastAsia"/>
+          <w:b/>
+          <w:bCs/>
+        </w:rPr>
+        <w:t>Session</w:t>
+      </w:r>
+      <w:r>
+        <w:rPr>
+          <w:rFonts w:hint="eastAsia"/>
+          <w:b/>
+          <w:bCs/>
+        </w:rPr>
+        <w:t>与</w:t>
+      </w:r>
+      <w:r>
+        <w:rPr>
+          <w:rFonts w:hint="eastAsia"/>
+          <w:b/>
+          <w:bCs/>
+        </w:rPr>
+        <w:t>Cookies</w:t>
+      </w:r>
+      <w:r>
+        <w:rPr>
+          <w:rFonts w:hint="eastAsia"/>
+          <w:b/>
+          <w:bCs/>
+        </w:rPr>
+        <w:t>入手</w:t>
+      </w:r>
+    </w:p>
+    <w:p>
+      <w:pPr>
+        <w:rPr>
+          <w:b/>
+          <w:bCs/>
+        </w:rPr>
+      </w:pPr>
+    </w:p>
+    <w:p>
+      <w:pPr>
+        <w:rPr>
+          <w:b/>
+          <w:bCs/>
+        </w:rPr>
+      </w:pPr>
+      <w:r>
+        <w:rPr>
+          <w:rFonts w:hint="eastAsia"/>
+          <w:b/>
+          <w:bCs/>
+        </w:rPr>
+        <w:t>Session</w:t>
+      </w:r>
+      <w:r>
+        <w:rPr>
+          <w:rFonts w:hint="eastAsia"/>
+          <w:b/>
+          <w:bCs/>
+        </w:rPr>
+        <w:t>：存储在服务器端，保存用户名、登陆状态等信息。</w:t>
+      </w:r>
+    </w:p>
+    <w:p>
+      <w:pPr>
+        <w:rPr>
+          <w:b/>
+          <w:bCs/>
+        </w:rPr>
+      </w:pPr>
+      <w:r>
+        <w:rPr>
+          <w:rFonts w:hint="eastAsia"/>
+          <w:b/>
+          <w:bCs/>
+        </w:rPr>
+        <w:t>Cookies</w:t>
+      </w:r>
+      <w:r>
+        <w:rPr>
+          <w:rFonts w:hint="eastAsia"/>
+          <w:b/>
+          <w:bCs/>
+        </w:rPr>
+        <w:t>：由服务器下发给客户端，保存在客户端的一个文件里。</w:t>
+      </w:r>
+    </w:p>
+    <w:p>
+      <w:pPr>
+        <w:rPr>
+          <w:bCs/>
+          <w:sz w:val="23"/>
+          <w:szCs w:val="24"/>
+        </w:rPr>
+      </w:pPr>
+    </w:p>
+    <w:p>
+      <w:pPr>
+        <w:rPr>
+          <w:b/>
+          <w:bCs/>
+        </w:rPr>
+      </w:pPr>
+      <w:r>
+        <w:rPr>
+          <w:rFonts w:hint="eastAsia"/>
+          <w:b/>
+          <w:bCs/>
+        </w:rPr>
+        <w:t>1</w:t>
+      </w:r>
+      <w:r>
+        <w:rPr>
+          <w:rFonts w:hint="eastAsia"/>
+          <w:b/>
+          <w:bCs/>
+        </w:rPr>
+        <w:t>，在</w:t>
+      </w:r>
+      <w:r>
+        <w:rPr>
+          <w:rFonts w:hint="eastAsia"/>
+          <w:b/>
+          <w:bCs/>
+        </w:rPr>
+        <w:t>web1</w:t>
+      </w:r>
+      <w:r>
+        <w:rPr>
+          <w:rFonts w:hint="eastAsia"/>
+          <w:b/>
+          <w:bCs/>
+        </w:rPr>
+        <w:t>与</w:t>
+      </w:r>
+      <w:r>
+        <w:rPr>
+          <w:rFonts w:hint="eastAsia"/>
+          <w:b/>
+          <w:bCs/>
+        </w:rPr>
+        <w:t>web2</w:t>
+      </w:r>
+      <w:r>
+        <w:rPr>
+          <w:rFonts w:hint="eastAsia"/>
+          <w:b/>
+          <w:bCs/>
+        </w:rPr>
+        <w:t>主机部署</w:t>
+      </w:r>
+      <w:r>
+        <w:rPr>
+          <w:rFonts w:hint="eastAsia"/>
+          <w:b/>
+          <w:bCs/>
+        </w:rPr>
+        <w:t>lnmp</w:t>
+      </w:r>
+      <w:r>
+        <w:rPr>
+          <w:rFonts w:hint="eastAsia"/>
+          <w:b/>
+          <w:bCs/>
+        </w:rPr>
+        <w:t>环境：</w:t>
+      </w:r>
+    </w:p>
+    <w:p>
+      <w:pPr>
+        <w:rPr>
+          <w:bCs/>
+          <w:sz w:val="23"/>
+          <w:szCs w:val="24"/>
+        </w:rPr>
+      </w:pPr>
+      <w:r>
+        <w:rPr>
+          <w:bCs/>
+          <w:sz w:val="23"/>
+          <w:szCs w:val="24"/>
+        </w:rPr>
+        <w:t>[root@proxy ~]# scp lnmp_soft.tar.gz 192.168.2.100:</w:t>
+      </w:r>
+      <w:r>
+        <w:rPr>
+          <w:bCs/>
+          <w:sz w:val="23"/>
+          <w:szCs w:val="24"/>
+        </w:rPr>
+        <w:t xml:space="preserve">  //</w:t>
+      </w:r>
+      <w:r>
+        <w:rPr>
+          <w:rFonts w:hint="eastAsia"/>
+          <w:bCs/>
+          <w:sz w:val="23"/>
+          <w:szCs w:val="24"/>
+        </w:rPr>
+        <w:t>从</w:t>
+      </w:r>
+      <w:r>
+        <w:rPr>
+          <w:rFonts w:hint="eastAsia"/>
+          <w:bCs/>
+          <w:sz w:val="23"/>
+          <w:szCs w:val="24"/>
+        </w:rPr>
+        <w:t>proxy</w:t>
+      </w:r>
+      <w:r>
+        <w:rPr>
+          <w:rFonts w:hint="eastAsia"/>
+          <w:bCs/>
+          <w:sz w:val="23"/>
+          <w:szCs w:val="24"/>
+        </w:rPr>
+        <w:t>主机拷贝软件包到</w:t>
+      </w:r>
+      <w:r>
+        <w:rPr>
+          <w:rFonts w:hint="eastAsia"/>
+          <w:bCs/>
+          <w:sz w:val="23"/>
+          <w:szCs w:val="24"/>
+        </w:rPr>
+        <w:t>web</w:t>
+      </w:r>
+      <w:r>
+        <w:rPr>
+          <w:bCs/>
+          <w:sz w:val="23"/>
+          <w:szCs w:val="24"/>
+        </w:rPr>
+        <w:t>1</w:t>
+      </w:r>
+      <w:r>
+        <w:rPr>
+          <w:rFonts w:hint="eastAsia"/>
+          <w:bCs/>
+          <w:sz w:val="23"/>
+          <w:szCs w:val="24"/>
+        </w:rPr>
+        <w:t>的家目录</w:t>
+      </w:r>
+    </w:p>
+    <w:p>
+      <w:pPr>
+        <w:rPr>
+          <w:bCs/>
+          <w:sz w:val="23"/>
+          <w:szCs w:val="24"/>
+        </w:rPr>
+      </w:pPr>
+      <w:r>
+        <w:rPr>
+          <w:bCs/>
+          <w:sz w:val="23"/>
+          <w:szCs w:val="24"/>
+        </w:rPr>
+        <w:t>[root@web1 ~]# yum -y install gcc pcre-devel openssl-devel</w:t>
+      </w:r>
+    </w:p>
+    <w:p>
+      <w:pPr>
+        <w:rPr>
+          <w:bCs/>
+          <w:sz w:val="23"/>
+          <w:szCs w:val="24"/>
+        </w:rPr>
+      </w:pPr>
+      <w:r>
+        <w:rPr>
+          <w:bCs/>
+          <w:sz w:val="23"/>
+          <w:szCs w:val="24"/>
+        </w:rPr>
+        <w:t>[root@web1 ~]# tar -xf lnmp_soft.tar.gz</w:t>
+      </w:r>
+    </w:p>
+    <w:p>
+      <w:pPr>
+        <w:rPr>
+          <w:bCs/>
+          <w:sz w:val="23"/>
+          <w:szCs w:val="24"/>
+        </w:rPr>
+      </w:pPr>
+      <w:r>
+        <w:rPr>
+          <w:bCs/>
+          <w:sz w:val="23"/>
+          <w:szCs w:val="24"/>
+        </w:rPr>
+        <w:t>[root@web1 ~]# cd lnmp_soft/</w:t>
+      </w:r>
+    </w:p>
+    <w:p>
+      <w:pPr>
+        <w:rPr>
+          <w:bCs/>
+          <w:sz w:val="23"/>
+          <w:szCs w:val="24"/>
+        </w:rPr>
+      </w:pPr>
+      <w:r>
+        <w:rPr>
+          <w:bCs/>
+          <w:sz w:val="23"/>
+          <w:szCs w:val="24"/>
+        </w:rPr>
+        <w:t>[root@web1 lnmp_soft]# tar -xf nginx-1.17.6.tar.gz</w:t>
+      </w:r>
+    </w:p>
+    <w:p>
+      <w:pPr>
+        <w:rPr>
+          <w:bCs/>
+          <w:sz w:val="23"/>
+          <w:szCs w:val="24"/>
+        </w:rPr>
+      </w:pPr>
+      <w:r>
+        <w:rPr>
+          <w:bCs/>
+          <w:sz w:val="23"/>
+          <w:szCs w:val="24"/>
+        </w:rPr>
+        <w:t>[root@web1 lnmp_soft]# cd nginx-1.17.6/</w:t>
+      </w:r>
+    </w:p>
+    <w:p>
+      <w:pPr>
+        <w:rPr>
+          <w:bCs/>
+          <w:sz w:val="23"/>
+          <w:szCs w:val="24"/>
+        </w:rPr>
+      </w:pPr>
+      <w:r>
+        <w:rPr>
+          <w:bCs/>
+          <w:sz w:val="23"/>
+          <w:szCs w:val="24"/>
+        </w:rPr>
+        <w:t>[root@web1 nginx-1.17.6]#</w:t>
+      </w:r>
+      <w:r>
+        <w:t xml:space="preserve"> </w:t>
+      </w:r>
+      <w:r>
+        <w:rPr>
+          <w:bCs/>
+          <w:sz w:val="23"/>
+          <w:szCs w:val="24"/>
+        </w:rPr>
+        <w:t>./configure</w:t>
+      </w:r>
+    </w:p>
+    <w:p>
+      <w:pPr>
+        <w:rPr>
+          <w:bCs/>
+          <w:sz w:val="23"/>
+          <w:szCs w:val="24"/>
+        </w:rPr>
+      </w:pPr>
+      <w:r>
+        <w:rPr>
+          <w:rFonts w:hint="eastAsia"/>
+          <w:bCs/>
+          <w:sz w:val="23"/>
+          <w:szCs w:val="24"/>
+        </w:rPr>
+        <w:t>m</w:t>
+      </w:r>
+      <w:r>
+        <w:rPr>
+          <w:bCs/>
+          <w:sz w:val="23"/>
+          <w:szCs w:val="24"/>
+        </w:rPr>
+        <w:t>ake</w:t>
+      </w:r>
+    </w:p>
+    <w:p>
+      <w:pPr>
+        <w:rPr>
+          <w:bCs/>
+          <w:sz w:val="23"/>
+          <w:szCs w:val="24"/>
+        </w:rPr>
+      </w:pPr>
+      <w:r>
+        <w:rPr>
+          <w:rFonts w:hint="eastAsia"/>
+          <w:bCs/>
+          <w:sz w:val="23"/>
+          <w:szCs w:val="24"/>
+        </w:rPr>
+        <w:t>m</w:t>
+      </w:r>
+      <w:r>
+        <w:rPr>
+          <w:bCs/>
+          <w:sz w:val="23"/>
+          <w:szCs w:val="24"/>
+        </w:rPr>
+        <w:t xml:space="preserve">ake install </w:t>
+      </w:r>
+    </w:p>
+    <w:p>
+      <w:pPr>
+        <w:rPr>
+          <w:bCs/>
+          <w:sz w:val="23"/>
+          <w:szCs w:val="24"/>
+        </w:rPr>
+      </w:pPr>
+      <w:r>
+        <w:rPr>
+          <w:bCs/>
+          <w:sz w:val="23"/>
+          <w:szCs w:val="24"/>
+        </w:rPr>
+        <w:t>yum -y install</w:t>
+      </w:r>
+      <w:r>
+        <w:rPr>
+          <w:bCs/>
+          <w:sz w:val="23"/>
+          <w:szCs w:val="24"/>
+        </w:rPr>
+        <w:t xml:space="preserve"> mariadb mariadb-server mariadb-devel</w:t>
+      </w:r>
+    </w:p>
+    <w:p>
+      <w:pPr>
+        <w:rPr>
+          <w:bCs/>
+          <w:sz w:val="23"/>
+          <w:szCs w:val="24"/>
+        </w:rPr>
+      </w:pPr>
+      <w:r>
+        <w:rPr>
+          <w:rFonts w:hint="eastAsia"/>
+          <w:bCs/>
+          <w:sz w:val="23"/>
+          <w:szCs w:val="24"/>
+        </w:rPr>
+        <w:t>y</w:t>
+      </w:r>
+      <w:r>
+        <w:rPr>
+          <w:bCs/>
+          <w:sz w:val="23"/>
+          <w:szCs w:val="24"/>
+        </w:rPr>
+        <w:t>um -y install php php-mysql php-fpm</w:t>
+      </w:r>
+    </w:p>
+    <w:p>
+      <w:pPr>
+        <w:rPr>
+          <w:bCs/>
+          <w:sz w:val="23"/>
+          <w:szCs w:val="24"/>
+        </w:rPr>
+      </w:pPr>
+      <w:r>
+        <w:rPr>
+          <w:rFonts w:hint="eastAsia"/>
+          <w:bCs/>
+          <w:sz w:val="23"/>
+          <w:szCs w:val="24"/>
+        </w:rPr>
+        <w:t>s</w:t>
+      </w:r>
+      <w:r>
+        <w:rPr>
+          <w:bCs/>
+          <w:sz w:val="23"/>
+          <w:szCs w:val="24"/>
+        </w:rPr>
+        <w:t>ystemctl start mariadb</w:t>
+      </w:r>
+    </w:p>
+    <w:p>
+      <w:pPr>
+        <w:rPr>
+          <w:bCs/>
+          <w:sz w:val="23"/>
+          <w:szCs w:val="24"/>
+        </w:rPr>
+      </w:pPr>
+      <w:r>
+        <w:rPr>
+          <w:rFonts w:hint="eastAsia"/>
+          <w:bCs/>
+          <w:sz w:val="23"/>
+          <w:szCs w:val="24"/>
+        </w:rPr>
+        <w:t>s</w:t>
+      </w:r>
+      <w:r>
+        <w:rPr>
+          <w:bCs/>
+          <w:sz w:val="23"/>
+          <w:szCs w:val="24"/>
+        </w:rPr>
+        <w:t>ystemctl start php-fpm</w:t>
+      </w:r>
+    </w:p>
+    <w:p>
+      <w:pPr>
+        <w:rPr>
+          <w:bCs/>
+          <w:sz w:val="23"/>
+          <w:szCs w:val="24"/>
+        </w:rPr>
+      </w:pPr>
+      <w:r>
+        <w:rPr>
+          <w:rFonts w:hint="eastAsia"/>
+          <w:bCs/>
+          <w:sz w:val="23"/>
+          <w:szCs w:val="24"/>
+        </w:rPr>
+        <w:t>s</w:t>
+      </w:r>
+      <w:r>
+        <w:rPr>
+          <w:bCs/>
+          <w:sz w:val="23"/>
+          <w:szCs w:val="24"/>
+        </w:rPr>
+        <w:t>s -ntulp | grep :3306</w:t>
+      </w:r>
+      <w:r>
+        <w:rPr>
+          <w:bCs/>
+          <w:sz w:val="23"/>
+          <w:szCs w:val="24"/>
+        </w:rPr>
+        <w:t xml:space="preserve">   </w:t>
+      </w:r>
+      <w:r>
+        <w:t>//</w:t>
+      </w:r>
+      <w:r>
+        <w:rPr>
+          <w:rFonts w:hint="eastAsia"/>
+        </w:rPr>
+        <w:t>检查数据库</w:t>
+      </w:r>
+    </w:p>
+    <w:p>
+      <w:r>
+        <w:rPr>
+          <w:rFonts w:hint="eastAsia"/>
+          <w:bCs/>
+          <w:sz w:val="23"/>
+          <w:szCs w:val="24"/>
+        </w:rPr>
+        <w:t>s</w:t>
+      </w:r>
+      <w:r>
+        <w:rPr>
+          <w:bCs/>
+          <w:sz w:val="23"/>
+          <w:szCs w:val="24"/>
+        </w:rPr>
+        <w:t>s -ntulp | grep :9000</w:t>
+      </w:r>
+      <w:r>
+        <w:rPr>
+          <w:bCs/>
+          <w:sz w:val="23"/>
+          <w:szCs w:val="24"/>
+        </w:rPr>
+        <w:t xml:space="preserve">   </w:t>
+      </w:r>
+      <w:r>
+        <w:rPr>
+          <w:rFonts w:hint="eastAsia"/>
+        </w:rPr>
+        <w:t>//</w:t>
+      </w:r>
+      <w:r>
+        <w:rPr>
+          <w:rFonts w:hint="eastAsia"/>
+        </w:rPr>
+        <w:t>检查</w:t>
+      </w:r>
+      <w:r>
+        <w:rPr>
+          <w:rFonts w:hint="eastAsia"/>
+        </w:rPr>
+        <w:t>php-fpm</w:t>
+      </w:r>
+    </w:p>
+    <w:p>
+      <w:pPr>
+        <w:rPr>
+          <w:bCs/>
+          <w:sz w:val="23"/>
+          <w:szCs w:val="24"/>
+        </w:rPr>
+      </w:pPr>
+      <w:r>
+        <w:rPr>
+          <w:rFonts w:hint="eastAsia"/>
+          <w:bCs/>
+          <w:sz w:val="23"/>
+          <w:szCs w:val="24"/>
+        </w:rPr>
+        <w:t>cd</w:t>
+      </w:r>
+      <w:r>
+        <w:rPr>
+          <w:bCs/>
+          <w:sz w:val="23"/>
+          <w:szCs w:val="24"/>
+        </w:rPr>
+        <w:t xml:space="preserve"> /usr/local/nginx     </w:t>
+      </w:r>
+      <w:r>
+        <w:rPr>
+          <w:rFonts w:hint="eastAsia"/>
+          <w:bCs/>
+          <w:sz w:val="23"/>
+          <w:szCs w:val="24"/>
+        </w:rPr>
+        <w:t>//</w:t>
+      </w:r>
+      <w:r>
+        <w:rPr>
+          <w:rFonts w:hint="eastAsia"/>
+          <w:bCs/>
+          <w:sz w:val="23"/>
+          <w:szCs w:val="24"/>
+        </w:rPr>
+        <w:t>进入</w:t>
+      </w:r>
+      <w:r>
+        <w:rPr>
+          <w:rFonts w:hint="eastAsia"/>
+          <w:bCs/>
+          <w:sz w:val="23"/>
+          <w:szCs w:val="24"/>
+        </w:rPr>
+        <w:t>nginx</w:t>
+      </w:r>
+      <w:r>
+        <w:rPr>
+          <w:rFonts w:hint="eastAsia"/>
+          <w:bCs/>
+          <w:sz w:val="23"/>
+          <w:szCs w:val="24"/>
+        </w:rPr>
+        <w:t>安装目录</w:t>
+      </w:r>
+    </w:p>
+    <w:p>
+      <w:pPr>
+        <w:rPr>
+          <w:bCs/>
+          <w:sz w:val="23"/>
+          <w:szCs w:val="24"/>
+        </w:rPr>
+      </w:pPr>
+      <w:r>
+        <w:rPr>
+          <w:rFonts w:hint="eastAsia"/>
+          <w:bCs/>
+          <w:sz w:val="23"/>
+          <w:szCs w:val="24"/>
+        </w:rPr>
+        <w:t>v</w:t>
+      </w:r>
+      <w:r>
+        <w:rPr>
+          <w:bCs/>
+          <w:sz w:val="23"/>
+          <w:szCs w:val="24"/>
+        </w:rPr>
+        <w:t xml:space="preserve">im </w:t>
+      </w:r>
+      <w:r>
+        <w:rPr>
+          <w:rFonts w:hint="eastAsia"/>
+          <w:bCs/>
+          <w:sz w:val="23"/>
+          <w:szCs w:val="24"/>
+        </w:rPr>
+        <w:t>conf</w:t>
+      </w:r>
+      <w:r>
+        <w:rPr>
+          <w:bCs/>
+          <w:sz w:val="23"/>
+          <w:szCs w:val="24"/>
+        </w:rPr>
+        <w:t xml:space="preserve">/nginx.conf    </w:t>
+      </w:r>
+      <w:r>
+        <w:rPr>
+          <w:rFonts w:hint="eastAsia"/>
+          <w:bCs/>
+          <w:sz w:val="23"/>
+          <w:szCs w:val="24"/>
+        </w:rPr>
+        <w:t>//</w:t>
+      </w:r>
+      <w:r>
+        <w:rPr>
+          <w:rFonts w:hint="eastAsia"/>
+          <w:bCs/>
+          <w:sz w:val="23"/>
+          <w:szCs w:val="24"/>
+        </w:rPr>
+        <w:t>修改配置文件</w:t>
+      </w:r>
+      <w:r>
+        <w:rPr>
+          <w:rFonts w:hint="eastAsia"/>
+          <w:bCs/>
+          <w:sz w:val="23"/>
+          <w:szCs w:val="24"/>
+        </w:rPr>
+        <w:t>,</w:t>
+      </w:r>
+      <w:r>
+        <w:rPr>
+          <w:rFonts w:hint="eastAsia"/>
+          <w:bCs/>
+          <w:sz w:val="23"/>
+          <w:szCs w:val="24"/>
+        </w:rPr>
+        <w:t>实现动静分离</w:t>
+      </w:r>
+      <w:r>
+        <w:rPr>
+          <w:rFonts w:hint="eastAsia"/>
+          <w:bCs/>
+          <w:sz w:val="23"/>
+          <w:szCs w:val="24"/>
+        </w:rPr>
+        <w:t>,</w:t>
+      </w:r>
+      <w:r>
+        <w:rPr>
+          <w:rFonts w:hint="eastAsia"/>
+          <w:bCs/>
+          <w:sz w:val="23"/>
+          <w:szCs w:val="24"/>
+        </w:rPr>
+        <w:t>修改</w:t>
+      </w:r>
+      <w:r>
+        <w:rPr>
+          <w:rFonts w:hint="eastAsia"/>
+          <w:bCs/>
+          <w:sz w:val="23"/>
+          <w:szCs w:val="24"/>
+        </w:rPr>
+        <w:t>6</w:t>
+      </w:r>
+      <w:r>
+        <w:rPr>
+          <w:bCs/>
+          <w:sz w:val="23"/>
+          <w:szCs w:val="24"/>
+        </w:rPr>
+        <w:t>5</w:t>
+      </w:r>
+      <w:r>
+        <w:rPr>
+          <w:rFonts w:hint="eastAsia"/>
+          <w:bCs/>
+          <w:sz w:val="23"/>
+          <w:szCs w:val="24"/>
+        </w:rPr>
+        <w:t>~</w:t>
+      </w:r>
+      <w:r>
+        <w:rPr>
+          <w:bCs/>
+          <w:sz w:val="23"/>
+          <w:szCs w:val="24"/>
+        </w:rPr>
+        <w:t>71</w:t>
+      </w:r>
+      <w:r>
+        <w:rPr>
+          <w:rFonts w:hint="eastAsia"/>
+          <w:bCs/>
+          <w:sz w:val="23"/>
+          <w:szCs w:val="24"/>
+        </w:rPr>
+        <w:t>行为以下状态</w:t>
+      </w:r>
     </w:p>
     <w:p>
       <w:pPr>
@@ -2799,379 +4040,183 @@
           <w:szCs w:val="24"/>
         </w:rPr>
         <w:lastRenderedPageBreak/>
-        <w:t>[root@proxy ~]# scp lnmp_soft.tar.gz 192.168.2.100:</w:t>
-      </w:r>
-    </w:p>
-    <w:p>
-      <w:pPr>
-        <w:rPr>
-          <w:bCs/>
-          <w:sz w:val="23"/>
-          <w:szCs w:val="24"/>
-        </w:rPr>
-      </w:pPr>
-      <w:r>
-        <w:rPr>
-          <w:bCs/>
-          <w:sz w:val="23"/>
-          <w:szCs w:val="24"/>
-        </w:rPr>
-        <w:t>[root@web1 ~]# yum -y install gcc pcre-devel openssl-devel</w:t>
-      </w:r>
-    </w:p>
-    <w:p>
-      <w:pPr>
-        <w:rPr>
-          <w:bCs/>
-          <w:sz w:val="23"/>
-          <w:szCs w:val="24"/>
-        </w:rPr>
-      </w:pPr>
-      <w:r>
-        <w:rPr>
-          <w:bCs/>
-          <w:sz w:val="23"/>
-          <w:szCs w:val="24"/>
-        </w:rPr>
-        <w:t>[root@web1 ~]# tar -xf lnmp_soft.tar.gz</w:t>
-      </w:r>
-    </w:p>
-    <w:p>
-      <w:pPr>
-        <w:rPr>
-          <w:bCs/>
-          <w:sz w:val="23"/>
-          <w:szCs w:val="24"/>
-        </w:rPr>
-      </w:pPr>
-      <w:r>
-        <w:rPr>
-          <w:bCs/>
-          <w:sz w:val="23"/>
-          <w:szCs w:val="24"/>
-        </w:rPr>
-        <w:t>[root@web1 ~]# cd lnmp_soft/</w:t>
-      </w:r>
-    </w:p>
-    <w:p>
-      <w:pPr>
-        <w:rPr>
-          <w:bCs/>
-          <w:sz w:val="23"/>
-          <w:szCs w:val="24"/>
-        </w:rPr>
-      </w:pPr>
-      <w:r>
-        <w:rPr>
-          <w:bCs/>
-          <w:sz w:val="23"/>
-          <w:szCs w:val="24"/>
-        </w:rPr>
-        <w:t>[root@web1 lnmp_soft]# tar -xf nginx-1.17.6.tar.gz</w:t>
-      </w:r>
-    </w:p>
-    <w:p>
-      <w:pPr>
-        <w:rPr>
-          <w:bCs/>
-          <w:sz w:val="23"/>
-          <w:szCs w:val="24"/>
-        </w:rPr>
-      </w:pPr>
-      <w:r>
-        <w:rPr>
-          <w:bCs/>
-          <w:sz w:val="23"/>
-          <w:szCs w:val="24"/>
-        </w:rPr>
-        <w:t>[root@web1 lnmp_soft]# cd nginx-1.17.6/</w:t>
-      </w:r>
-    </w:p>
-    <w:p>
-      <w:pPr>
-        <w:rPr>
-          <w:bCs/>
-          <w:sz w:val="23"/>
-          <w:szCs w:val="24"/>
-        </w:rPr>
-      </w:pPr>
-      <w:r>
-        <w:rPr>
-          <w:bCs/>
-          <w:sz w:val="23"/>
-          <w:szCs w:val="24"/>
-        </w:rPr>
-        <w:t>[root@web1 nginx-1.17.6]#</w:t>
-      </w:r>
-      <w:r>
+        <w:t xml:space="preserve">        location ~ \.php$ {</w:t>
+      </w:r>
+    </w:p>
+    <w:p>
+      <w:pPr>
+        <w:rPr>
+          <w:bCs/>
+          <w:sz w:val="23"/>
+          <w:szCs w:val="24"/>
+        </w:rPr>
+      </w:pPr>
+      <w:r>
+        <w:rPr>
+          <w:bCs/>
+          <w:sz w:val="23"/>
+          <w:szCs w:val="24"/>
+        </w:rPr>
+        <w:t xml:space="preserve">            root           html;</w:t>
+      </w:r>
+    </w:p>
+    <w:p>
+      <w:pPr>
+        <w:rPr>
+          <w:bCs/>
+          <w:sz w:val="23"/>
+          <w:szCs w:val="24"/>
+        </w:rPr>
+      </w:pPr>
+      <w:r>
+        <w:rPr>
+          <w:bCs/>
+          <w:sz w:val="23"/>
+          <w:szCs w:val="24"/>
+        </w:rPr>
+        <w:t xml:space="preserve">            fastcgi_pass   127.0.0.1:9000;</w:t>
+      </w:r>
+    </w:p>
+    <w:p>
+      <w:pPr>
+        <w:rPr>
+          <w:bCs/>
+          <w:sz w:val="23"/>
+          <w:szCs w:val="24"/>
+        </w:rPr>
+      </w:pPr>
+      <w:r>
+        <w:rPr>
+          <w:bCs/>
+          <w:sz w:val="23"/>
+          <w:szCs w:val="24"/>
+        </w:rPr>
+        <w:t xml:space="preserve">            fastcgi_index  index.php;</w:t>
+      </w:r>
+    </w:p>
+    <w:p>
+      <w:pPr>
+        <w:rPr>
+          <w:bCs/>
+          <w:sz w:val="23"/>
+          <w:szCs w:val="24"/>
+        </w:rPr>
+      </w:pPr>
+      <w:r>
+        <w:rPr>
+          <w:bCs/>
+          <w:sz w:val="23"/>
+          <w:szCs w:val="24"/>
+        </w:rPr>
+        <w:t xml:space="preserve">        #    fastcgi_param  SCRIPT_FILENAME  /scripts$fastcgi_script_name;</w:t>
+      </w:r>
+    </w:p>
+    <w:p>
+      <w:pPr>
+        <w:rPr>
+          <w:bCs/>
+          <w:sz w:val="23"/>
+          <w:szCs w:val="24"/>
+        </w:rPr>
+      </w:pPr>
+      <w:r>
+        <w:rPr>
+          <w:bCs/>
+          <w:sz w:val="23"/>
+          <w:szCs w:val="24"/>
+        </w:rPr>
+        <w:t xml:space="preserve">            include        fastcgi.conf;</w:t>
+      </w:r>
+    </w:p>
+    <w:p>
+      <w:pPr>
+        <w:rPr>
+          <w:bCs/>
+          <w:sz w:val="23"/>
+          <w:szCs w:val="24"/>
+        </w:rPr>
+      </w:pPr>
+      <w:r>
+        <w:rPr>
+          <w:bCs/>
+          <w:sz w:val="23"/>
+          <w:szCs w:val="24"/>
+        </w:rPr>
+        <w:t xml:space="preserve">        }</w:t>
+      </w:r>
+    </w:p>
+    <w:p>
+      <w:pPr>
+        <w:rPr>
+          <w:bCs/>
+          <w:sz w:val="23"/>
+          <w:szCs w:val="24"/>
+        </w:rPr>
+      </w:pPr>
+    </w:p>
+    <w:p>
+      <w:pPr>
+        <w:rPr>
+          <w:bCs/>
+          <w:sz w:val="23"/>
+          <w:szCs w:val="24"/>
+        </w:rPr>
+      </w:pPr>
+      <w:r>
+        <w:rPr>
+          <w:bCs/>
+          <w:sz w:val="23"/>
+          <w:szCs w:val="24"/>
+        </w:rPr>
+        <w:t>[root@web1 nginx]# sbin/nginx</w:t>
+      </w:r>
+    </w:p>
+    <w:p>
+      <w:r>
+        <w:t xml:space="preserve">[root@web1 nginx]# cd ~/lnmp_soft/php_scripts/ </w:t>
+      </w:r>
+    </w:p>
+    <w:p>
+      <w:pPr>
+        <w:rPr>
+          <w:bCs/>
+          <w:sz w:val="23"/>
+          <w:szCs w:val="24"/>
+        </w:rPr>
+      </w:pPr>
+      <w:r>
+        <w:rPr>
+          <w:rFonts w:hint="eastAsia"/>
+          <w:bCs/>
+          <w:sz w:val="23"/>
+          <w:szCs w:val="24"/>
+        </w:rPr>
+        <w:t>cp</w:t>
+      </w:r>
+      <w:r>
+        <w:rPr>
+          <w:bCs/>
+          <w:sz w:val="23"/>
+          <w:szCs w:val="24"/>
+        </w:rPr>
         <w:t xml:space="preserve"> </w:t>
       </w:r>
       <w:r>
         <w:rPr>
-          <w:bCs/>
-          <w:sz w:val="23"/>
-          <w:szCs w:val="24"/>
-        </w:rPr>
-        <w:t>./configure</w:t>
-      </w:r>
-    </w:p>
-    <w:p>
-      <w:pPr>
-        <w:rPr>
-          <w:bCs/>
-          <w:sz w:val="23"/>
-          <w:szCs w:val="24"/>
-        </w:rPr>
-      </w:pPr>
-      <w:r>
-        <w:rPr>
-          <w:rFonts w:hint="eastAsia"/>
-          <w:bCs/>
-          <w:sz w:val="23"/>
-          <w:szCs w:val="24"/>
-        </w:rPr>
-        <w:t>m</w:t>
-      </w:r>
-      <w:r>
-        <w:rPr>
-          <w:bCs/>
-          <w:sz w:val="23"/>
-          <w:szCs w:val="24"/>
-        </w:rPr>
-        <w:t>ake</w:t>
-      </w:r>
-    </w:p>
-    <w:p>
-      <w:pPr>
-        <w:rPr>
-          <w:bCs/>
-          <w:sz w:val="23"/>
-          <w:szCs w:val="24"/>
-        </w:rPr>
-      </w:pPr>
-      <w:r>
-        <w:rPr>
-          <w:rFonts w:hint="eastAsia"/>
-          <w:bCs/>
-          <w:sz w:val="23"/>
-          <w:szCs w:val="24"/>
-        </w:rPr>
-        <w:t>m</w:t>
-      </w:r>
-      <w:r>
-        <w:rPr>
-          <w:bCs/>
-          <w:sz w:val="23"/>
-          <w:szCs w:val="24"/>
-        </w:rPr>
-        <w:t xml:space="preserve">ake install </w:t>
-      </w:r>
-    </w:p>
-    <w:p>
-      <w:pPr>
-        <w:rPr>
-          <w:bCs/>
-          <w:sz w:val="23"/>
-          <w:szCs w:val="24"/>
-        </w:rPr>
-      </w:pPr>
-      <w:r>
-        <w:rPr>
-          <w:bCs/>
-          <w:sz w:val="23"/>
-          <w:szCs w:val="24"/>
-        </w:rPr>
-        <w:t>yum -y install</w:t>
-      </w:r>
-      <w:r>
-        <w:rPr>
-          <w:bCs/>
-          <w:sz w:val="23"/>
-          <w:szCs w:val="24"/>
-        </w:rPr>
-        <w:t xml:space="preserve"> mariadb mariadb-server mariadb-devel</w:t>
-      </w:r>
-    </w:p>
-    <w:p>
-      <w:pPr>
-        <w:rPr>
-          <w:bCs/>
-          <w:sz w:val="23"/>
-          <w:szCs w:val="24"/>
-        </w:rPr>
-      </w:pPr>
-      <w:r>
-        <w:rPr>
-          <w:rFonts w:hint="eastAsia"/>
-          <w:bCs/>
-          <w:sz w:val="23"/>
-          <w:szCs w:val="24"/>
-        </w:rPr>
-        <w:t>y</w:t>
-      </w:r>
-      <w:r>
-        <w:rPr>
-          <w:bCs/>
-          <w:sz w:val="23"/>
-          <w:szCs w:val="24"/>
-        </w:rPr>
-        <w:t>um -y install php php-mysql php-fpm</w:t>
-      </w:r>
-    </w:p>
-    <w:p>
-      <w:pPr>
-        <w:rPr>
-          <w:bCs/>
-          <w:sz w:val="23"/>
-          <w:szCs w:val="24"/>
-        </w:rPr>
-      </w:pPr>
-      <w:r>
-        <w:rPr>
-          <w:rFonts w:hint="eastAsia"/>
-          <w:bCs/>
-          <w:sz w:val="23"/>
-          <w:szCs w:val="24"/>
-        </w:rPr>
-        <w:t>s</w:t>
-      </w:r>
-      <w:r>
-        <w:rPr>
-          <w:bCs/>
-          <w:sz w:val="23"/>
-          <w:szCs w:val="24"/>
-        </w:rPr>
-        <w:t>ystemctl start mariadb</w:t>
-      </w:r>
-    </w:p>
-    <w:p>
-      <w:pPr>
-        <w:rPr>
-          <w:bCs/>
-          <w:sz w:val="23"/>
-          <w:szCs w:val="24"/>
-        </w:rPr>
-      </w:pPr>
-      <w:r>
-        <w:rPr>
-          <w:rFonts w:hint="eastAsia"/>
-          <w:bCs/>
-          <w:sz w:val="23"/>
-          <w:szCs w:val="24"/>
-        </w:rPr>
-        <w:t>s</w:t>
-      </w:r>
-      <w:r>
-        <w:rPr>
-          <w:bCs/>
-          <w:sz w:val="23"/>
-          <w:szCs w:val="24"/>
-        </w:rPr>
-        <w:t>ystemctl start php-fpm</w:t>
-      </w:r>
-    </w:p>
-    <w:p>
-      <w:pPr>
-        <w:rPr>
-          <w:bCs/>
-          <w:sz w:val="23"/>
-          <w:szCs w:val="24"/>
-        </w:rPr>
-      </w:pPr>
-      <w:r>
-        <w:rPr>
-          <w:rFonts w:hint="eastAsia"/>
-          <w:bCs/>
-          <w:sz w:val="23"/>
-          <w:szCs w:val="24"/>
-        </w:rPr>
-        <w:t>s</w:t>
-      </w:r>
-      <w:r>
-        <w:rPr>
-          <w:bCs/>
-          <w:sz w:val="23"/>
-          <w:szCs w:val="24"/>
-        </w:rPr>
-        <w:t>s -ntulp | grep :3306</w:t>
-      </w:r>
-    </w:p>
-    <w:p>
-      <w:pPr>
-        <w:rPr>
-          <w:bCs/>
-          <w:sz w:val="23"/>
-          <w:szCs w:val="24"/>
-        </w:rPr>
-      </w:pPr>
-      <w:r>
-        <w:rPr>
-          <w:rFonts w:hint="eastAsia"/>
-          <w:bCs/>
-          <w:sz w:val="23"/>
-          <w:szCs w:val="24"/>
-        </w:rPr>
-        <w:t>s</w:t>
-      </w:r>
-      <w:r>
-        <w:rPr>
-          <w:bCs/>
-          <w:sz w:val="23"/>
-          <w:szCs w:val="24"/>
-        </w:rPr>
-        <w:t>s -ntulp | grep :9000</w:t>
-      </w:r>
-    </w:p>
-    <w:p>
-      <w:pPr>
-        <w:rPr>
-          <w:bCs/>
-          <w:sz w:val="23"/>
-          <w:szCs w:val="24"/>
-        </w:rPr>
-      </w:pPr>
-    </w:p>
-    <w:p>
-      <w:pPr>
-        <w:rPr>
-          <w:bCs/>
-          <w:sz w:val="23"/>
-          <w:szCs w:val="24"/>
-        </w:rPr>
-      </w:pPr>
-      <w:r>
-        <w:rPr>
-          <w:rFonts w:hint="eastAsia"/>
-          <w:bCs/>
-          <w:sz w:val="23"/>
-          <w:szCs w:val="24"/>
-        </w:rPr>
-        <w:t>v</w:t>
-      </w:r>
-      <w:r>
-        <w:rPr>
-          <w:bCs/>
-          <w:sz w:val="23"/>
-          <w:szCs w:val="24"/>
-        </w:rPr>
-        <w:t xml:space="preserve">im </w:t>
-      </w:r>
-      <w:r>
-        <w:rPr>
-          <w:rFonts w:hint="eastAsia"/>
-          <w:bCs/>
-          <w:sz w:val="23"/>
-          <w:szCs w:val="24"/>
-        </w:rPr>
-        <w:t>conf</w:t>
-      </w:r>
-      <w:r>
-        <w:rPr>
-          <w:bCs/>
-          <w:sz w:val="23"/>
-          <w:szCs w:val="24"/>
-        </w:rPr>
-        <w:t xml:space="preserve">/nginx.conf    </w:t>
+          <w:rFonts w:hint="eastAsia"/>
+          <w:bCs/>
+          <w:sz w:val="23"/>
+          <w:szCs w:val="24"/>
+        </w:rPr>
+        <w:t>test</w:t>
+      </w:r>
+      <w:r>
+        <w:rPr>
+          <w:bCs/>
+          <w:sz w:val="23"/>
+          <w:szCs w:val="24"/>
+        </w:rPr>
+        <w:t xml:space="preserve">.php /usr/local/nginx/html   </w:t>
       </w:r>
       <w:r>
         <w:rPr>
@@ -3189,330 +4234,50 @@
           <w:sz w:val="23"/>
           <w:szCs w:val="24"/>
         </w:rPr>
-        <w:t>修改配置文件</w:t>
-      </w:r>
-      <w:r>
-        <w:rPr>
-          <w:rFonts w:hint="eastAsia"/>
-          <w:bCs/>
-          <w:sz w:val="23"/>
-          <w:szCs w:val="24"/>
-        </w:rPr>
-        <w:t>,</w:t>
-      </w:r>
-      <w:r>
-        <w:rPr>
-          <w:rFonts w:hint="eastAsia"/>
-          <w:bCs/>
-          <w:sz w:val="23"/>
-          <w:szCs w:val="24"/>
-        </w:rPr>
-        <w:t>实现动静分离</w:t>
-      </w:r>
-      <w:r>
-        <w:rPr>
-          <w:rFonts w:hint="eastAsia"/>
-          <w:bCs/>
-          <w:sz w:val="23"/>
-          <w:szCs w:val="24"/>
-        </w:rPr>
-        <w:t>,</w:t>
-      </w:r>
-      <w:r>
-        <w:rPr>
-          <w:rFonts w:hint="eastAsia"/>
-          <w:bCs/>
-          <w:sz w:val="23"/>
-          <w:szCs w:val="24"/>
-        </w:rPr>
-        <w:t>修改</w:t>
-      </w:r>
-      <w:r>
-        <w:rPr>
-          <w:rFonts w:hint="eastAsia"/>
-          <w:bCs/>
-          <w:sz w:val="23"/>
-          <w:szCs w:val="24"/>
-        </w:rPr>
-        <w:t>6</w:t>
-      </w:r>
-      <w:r>
-        <w:rPr>
-          <w:bCs/>
-          <w:sz w:val="23"/>
-          <w:szCs w:val="24"/>
-        </w:rPr>
-        <w:t>5</w:t>
-      </w:r>
-      <w:r>
-        <w:rPr>
-          <w:rFonts w:hint="eastAsia"/>
-          <w:bCs/>
-          <w:sz w:val="23"/>
-          <w:szCs w:val="24"/>
-        </w:rPr>
-        <w:t>~</w:t>
-      </w:r>
-      <w:r>
-        <w:rPr>
-          <w:bCs/>
-          <w:sz w:val="23"/>
-          <w:szCs w:val="24"/>
-        </w:rPr>
-        <w:t>71</w:t>
-      </w:r>
-      <w:r>
-        <w:rPr>
-          <w:rFonts w:hint="eastAsia"/>
-          <w:bCs/>
-          <w:sz w:val="23"/>
-          <w:szCs w:val="24"/>
-        </w:rPr>
-        <w:t>行为以下状态</w:t>
-      </w:r>
-    </w:p>
-    <w:p>
-      <w:pPr>
-        <w:rPr>
-          <w:bCs/>
-          <w:sz w:val="23"/>
-          <w:szCs w:val="24"/>
-        </w:rPr>
-      </w:pPr>
-      <w:r>
-        <w:rPr>
-          <w:bCs/>
-          <w:sz w:val="23"/>
-          <w:szCs w:val="24"/>
-        </w:rPr>
-        <w:t xml:space="preserve">        location ~ \.php$ {</w:t>
-      </w:r>
-    </w:p>
-    <w:p>
-      <w:pPr>
-        <w:rPr>
-          <w:bCs/>
-          <w:sz w:val="23"/>
-          <w:szCs w:val="24"/>
-        </w:rPr>
-      </w:pPr>
-      <w:r>
-        <w:rPr>
-          <w:bCs/>
-          <w:sz w:val="23"/>
-          <w:szCs w:val="24"/>
-        </w:rPr>
-        <w:t xml:space="preserve">            root           html;</w:t>
-      </w:r>
-    </w:p>
-    <w:p>
-      <w:pPr>
-        <w:rPr>
-          <w:bCs/>
-          <w:sz w:val="23"/>
-          <w:szCs w:val="24"/>
-        </w:rPr>
-      </w:pPr>
-      <w:r>
-        <w:rPr>
-          <w:bCs/>
-          <w:sz w:val="23"/>
-          <w:szCs w:val="24"/>
-        </w:rPr>
-        <w:t xml:space="preserve">            fastcgi_pass   127.0.0.1:9000;</w:t>
-      </w:r>
-    </w:p>
-    <w:p>
-      <w:pPr>
-        <w:rPr>
-          <w:bCs/>
-          <w:sz w:val="23"/>
-          <w:szCs w:val="24"/>
-        </w:rPr>
-      </w:pPr>
-      <w:r>
-        <w:rPr>
-          <w:bCs/>
-          <w:sz w:val="23"/>
-          <w:szCs w:val="24"/>
-        </w:rPr>
-        <w:t xml:space="preserve">            fastcgi_index  index.php;</w:t>
-      </w:r>
-    </w:p>
-    <w:p>
-      <w:pPr>
-        <w:rPr>
-          <w:bCs/>
-          <w:sz w:val="23"/>
-          <w:szCs w:val="24"/>
-        </w:rPr>
-      </w:pPr>
-      <w:r>
-        <w:rPr>
-          <w:bCs/>
-          <w:sz w:val="23"/>
-          <w:szCs w:val="24"/>
-        </w:rPr>
-        <w:t xml:space="preserve">        #    fastcgi_param  SCRIPT_FILENAME  /scripts$fastcgi_script_name;</w:t>
-      </w:r>
-    </w:p>
-    <w:p>
-      <w:pPr>
-        <w:rPr>
-          <w:bCs/>
-          <w:sz w:val="23"/>
-          <w:szCs w:val="24"/>
-        </w:rPr>
-      </w:pPr>
-      <w:r>
-        <w:rPr>
-          <w:bCs/>
-          <w:sz w:val="23"/>
-          <w:szCs w:val="24"/>
-        </w:rPr>
-        <w:t xml:space="preserve">            include        fastcgi.conf;</w:t>
-      </w:r>
-    </w:p>
-    <w:p>
-      <w:pPr>
-        <w:rPr>
-          <w:bCs/>
-          <w:sz w:val="23"/>
-          <w:szCs w:val="24"/>
-        </w:rPr>
-      </w:pPr>
-      <w:r>
-        <w:rPr>
-          <w:bCs/>
-          <w:sz w:val="23"/>
-          <w:szCs w:val="24"/>
-        </w:rPr>
-        <w:t xml:space="preserve">        }</w:t>
-      </w:r>
-    </w:p>
-    <w:p>
-      <w:pPr>
-        <w:rPr>
-          <w:bCs/>
-          <w:sz w:val="23"/>
-          <w:szCs w:val="24"/>
-        </w:rPr>
-      </w:pPr>
-    </w:p>
-    <w:p>
-      <w:pPr>
-        <w:rPr>
-          <w:bCs/>
-          <w:sz w:val="23"/>
-          <w:szCs w:val="24"/>
-        </w:rPr>
-      </w:pPr>
-      <w:r>
-        <w:rPr>
-          <w:bCs/>
-          <w:sz w:val="23"/>
-          <w:szCs w:val="24"/>
-        </w:rPr>
-        <w:t>[root@web1 nginx]# sbin/nginx</w:t>
-      </w:r>
-    </w:p>
-    <w:p>
-      <w:r>
-        <w:t xml:space="preserve">[root@web1 nginx]# cd ~/lnmp_soft/php_scripts/ </w:t>
-      </w:r>
-    </w:p>
-    <w:p>
-      <w:pPr>
-        <w:rPr>
-          <w:bCs/>
-          <w:sz w:val="23"/>
-          <w:szCs w:val="24"/>
-        </w:rPr>
-      </w:pPr>
-      <w:r>
-        <w:rPr>
-          <w:rFonts w:hint="eastAsia"/>
-          <w:bCs/>
-          <w:sz w:val="23"/>
-          <w:szCs w:val="24"/>
-        </w:rPr>
-        <w:t>cp</w:t>
-      </w:r>
-      <w:r>
-        <w:rPr>
-          <w:bCs/>
-          <w:sz w:val="23"/>
-          <w:szCs w:val="24"/>
-        </w:rPr>
-        <w:t xml:space="preserve"> </w:t>
-      </w:r>
-      <w:r>
-        <w:rPr>
-          <w:rFonts w:hint="eastAsia"/>
-          <w:bCs/>
-          <w:sz w:val="23"/>
-          <w:szCs w:val="24"/>
-        </w:rPr>
-        <w:t>test</w:t>
-      </w:r>
-      <w:r>
-        <w:rPr>
-          <w:bCs/>
-          <w:sz w:val="23"/>
-          <w:szCs w:val="24"/>
-        </w:rPr>
-        <w:t xml:space="preserve">.php /usr/local/nginx/html   </w:t>
-      </w:r>
-      <w:r>
-        <w:rPr>
-          <w:rFonts w:hint="eastAsia"/>
-          <w:bCs/>
-          <w:sz w:val="23"/>
-          <w:szCs w:val="24"/>
-        </w:rPr>
-        <w:t>//</w:t>
-      </w:r>
-      <w:r>
-        <w:rPr>
-          <w:rFonts w:hint="eastAsia"/>
-          <w:bCs/>
-          <w:sz w:val="23"/>
-          <w:szCs w:val="24"/>
-        </w:rPr>
         <w:t>拷贝测试页面</w:t>
       </w:r>
     </w:p>
     <w:p>
       <w:pPr>
         <w:rPr>
-          <w:rFonts w:hint="eastAsia"/>
-          <w:bCs/>
-          <w:sz w:val="23"/>
-          <w:szCs w:val="24"/>
-        </w:rPr>
-      </w:pPr>
-      <w:r>
-        <w:rPr>
-          <w:bCs/>
-          <w:sz w:val="23"/>
-          <w:szCs w:val="24"/>
-        </w:rPr>
-        <w:t>http://192.168.2.100/test.php</w:t>
-      </w:r>
-    </w:p>
-    <w:p>
-      <w:pPr>
-        <w:rPr>
-          <w:rFonts w:hint="eastAsia"/>
-          <w:bCs/>
-          <w:sz w:val="23"/>
-          <w:szCs w:val="24"/>
-        </w:rPr>
-      </w:pPr>
-      <w:r>
-        <w:rPr>
-          <w:rFonts w:hint="eastAsia"/>
-          <w:bCs/>
+          <w:bCs/>
+          <w:sz w:val="23"/>
+          <w:szCs w:val="24"/>
+        </w:rPr>
+      </w:pPr>
+      <w:hyperlink r:id="rId12" w:history="1">
+        <w:r>
+          <w:rPr>
+            <w:rStyle w:val="af"/>
+            <w:bCs/>
+            <w:sz w:val="23"/>
+            <w:szCs w:val="24"/>
+          </w:rPr>
+          <w:t>http://192.168.2.100/test.php</w:t>
+        </w:r>
+      </w:hyperlink>
+    </w:p>
+    <w:p>
+      <w:pPr>
+        <w:rPr>
+          <w:bCs/>
+          <w:sz w:val="23"/>
+          <w:szCs w:val="24"/>
+        </w:rPr>
+      </w:pPr>
+    </w:p>
+    <w:p>
+      <w:pPr>
+        <w:rPr>
+          <w:b/>
+          <w:sz w:val="23"/>
+          <w:szCs w:val="24"/>
+        </w:rPr>
+      </w:pPr>
+      <w:r>
+        <w:rPr>
+          <w:rFonts w:hint="eastAsia"/>
+          <w:b/>
           <w:sz w:val="23"/>
           <w:szCs w:val="24"/>
         </w:rPr>
@@ -3520,7 +4285,7 @@
       </w:r>
       <w:r>
         <w:rPr>
-          <w:bCs/>
+          <w:b/>
           <w:sz w:val="23"/>
           <w:szCs w:val="24"/>
         </w:rPr>
@@ -3529,7 +4294,7 @@
       <w:r>
         <w:rPr>
           <w:rFonts w:hint="eastAsia"/>
-          <w:bCs/>
+          <w:b/>
           <w:sz w:val="23"/>
           <w:szCs w:val="24"/>
         </w:rPr>
@@ -3538,7 +4303,7 @@
       <w:r>
         <w:rPr>
           <w:rFonts w:hint="eastAsia"/>
-          <w:bCs/>
+          <w:b/>
           <w:sz w:val="23"/>
           <w:szCs w:val="24"/>
         </w:rPr>
@@ -3547,7 +4312,7 @@
       <w:r>
         <w:rPr>
           <w:rFonts w:hint="eastAsia"/>
-          <w:bCs/>
+          <w:b/>
           <w:sz w:val="23"/>
           <w:szCs w:val="24"/>
         </w:rPr>
@@ -3556,7 +4321,7 @@
       <w:r>
         <w:rPr>
           <w:rFonts w:hint="eastAsia"/>
-          <w:bCs/>
+          <w:b/>
           <w:sz w:val="23"/>
           <w:szCs w:val="24"/>
         </w:rPr>
@@ -3565,7 +4330,7 @@
       <w:r>
         <w:rPr>
           <w:rFonts w:hint="eastAsia"/>
-          <w:bCs/>
+          <w:b/>
           <w:sz w:val="23"/>
           <w:szCs w:val="24"/>
         </w:rPr>
@@ -3573,9 +4338,15 @@
       </w:r>
     </w:p>
     <w:p>
-      <w:r>
-        <w:rPr>
-          <w:rFonts w:hint="eastAsia"/>
+      <w:pPr>
+        <w:rPr>
+          <w:b/>
+        </w:rPr>
+      </w:pPr>
+      <w:r>
+        <w:rPr>
+          <w:rFonts w:hint="eastAsia"/>
+          <w:b/>
         </w:rPr>
         <w:t>总体思路：</w:t>
       </w:r>
@@ -3588,35 +4359,48 @@
           <w:numId w:val="31"/>
         </w:numPr>
         <w:ind w:firstLineChars="0"/>
-      </w:pPr>
-      <w:r>
-        <w:rPr>
-          <w:rFonts w:hint="eastAsia"/>
+        <w:rPr>
+          <w:b/>
+        </w:rPr>
+      </w:pPr>
+      <w:r>
+        <w:rPr>
+          <w:rFonts w:hint="eastAsia"/>
+          <w:b/>
         </w:rPr>
         <w:t>拷贝</w:t>
       </w:r>
       <w:r>
         <w:rPr>
           <w:rFonts w:hint="eastAsia"/>
+          <w:b/>
         </w:rPr>
         <w:t>lnmp</w:t>
       </w:r>
       <w:r>
+        <w:rPr>
+          <w:b/>
+        </w:rPr>
         <w:t>_soft.tar.gz</w:t>
       </w:r>
       <w:r>
         <w:rPr>
           <w:rFonts w:hint="eastAsia"/>
+          <w:b/>
         </w:rPr>
         <w:t>软件包到</w:t>
       </w:r>
       <w:r>
         <w:rPr>
           <w:rFonts w:hint="eastAsia"/>
+          <w:b/>
         </w:rPr>
         <w:t>web</w:t>
       </w:r>
       <w:r>
+        <w:rPr>
+          <w:b/>
+        </w:rPr>
         <w:t>2</w:t>
       </w:r>
     </w:p>
@@ -3628,34 +4412,42 @@
           <w:numId w:val="31"/>
         </w:numPr>
         <w:ind w:firstLineChars="0"/>
-      </w:pPr>
-      <w:r>
-        <w:rPr>
-          <w:rFonts w:hint="eastAsia"/>
+        <w:rPr>
+          <w:b/>
+        </w:rPr>
+      </w:pPr>
+      <w:r>
+        <w:rPr>
+          <w:rFonts w:hint="eastAsia"/>
+          <w:b/>
         </w:rPr>
         <w:t>释放里面的</w:t>
       </w:r>
       <w:r>
         <w:rPr>
           <w:rFonts w:hint="eastAsia"/>
+          <w:b/>
         </w:rPr>
         <w:t>nginx</w:t>
       </w:r>
       <w:r>
         <w:rPr>
           <w:rFonts w:hint="eastAsia"/>
+          <w:b/>
         </w:rPr>
         <w:t>软件包，安装</w:t>
       </w:r>
       <w:r>
         <w:rPr>
           <w:rFonts w:hint="eastAsia"/>
+          <w:b/>
         </w:rPr>
         <w:t>nginx</w:t>
       </w:r>
       <w:r>
         <w:rPr>
           <w:rFonts w:hint="eastAsia"/>
+          <w:b/>
         </w:rPr>
         <w:t>软件依赖包并编译安装</w:t>
       </w:r>
@@ -3668,107 +4460,136 @@
           <w:numId w:val="31"/>
         </w:numPr>
         <w:ind w:firstLineChars="0"/>
-      </w:pPr>
-      <w:r>
-        <w:rPr>
-          <w:rFonts w:hint="eastAsia"/>
+        <w:rPr>
+          <w:b/>
+        </w:rPr>
+      </w:pPr>
+      <w:r>
+        <w:rPr>
+          <w:rFonts w:hint="eastAsia"/>
+          <w:b/>
         </w:rPr>
         <w:t>安装</w:t>
       </w:r>
       <w:r>
         <w:rPr>
           <w:rFonts w:hint="eastAsia"/>
+          <w:b/>
         </w:rPr>
         <w:t>LNMP</w:t>
       </w:r>
       <w:r>
         <w:rPr>
           <w:rFonts w:hint="eastAsia"/>
+          <w:b/>
         </w:rPr>
         <w:t>其他软件包，如：数据库、</w:t>
       </w:r>
       <w:r>
         <w:rPr>
           <w:rFonts w:hint="eastAsia"/>
+          <w:b/>
         </w:rPr>
         <w:t>php</w:t>
       </w:r>
     </w:p>
     <w:p>
-      <w:r>
-        <w:rPr>
-          <w:rFonts w:hint="eastAsia"/>
+      <w:pPr>
+        <w:rPr>
+          <w:b/>
+        </w:rPr>
+      </w:pPr>
+      <w:r>
+        <w:rPr>
+          <w:rFonts w:hint="eastAsia"/>
+          <w:b/>
         </w:rPr>
         <w:t>4</w:t>
       </w:r>
       <w:r>
         <w:rPr>
           <w:rFonts w:hint="eastAsia"/>
+          <w:b/>
         </w:rPr>
         <w:t>，修改</w:t>
       </w:r>
       <w:r>
         <w:rPr>
           <w:rFonts w:hint="eastAsia"/>
+          <w:b/>
         </w:rPr>
         <w:t>nginx</w:t>
       </w:r>
       <w:r>
         <w:rPr>
           <w:rFonts w:hint="eastAsia"/>
+          <w:b/>
         </w:rPr>
         <w:t>配置文件，实现动静分离</w:t>
       </w:r>
     </w:p>
     <w:p>
-      <w:r>
-        <w:rPr>
-          <w:rFonts w:hint="eastAsia"/>
+      <w:pPr>
+        <w:rPr>
+          <w:b/>
+        </w:rPr>
+      </w:pPr>
+      <w:r>
+        <w:rPr>
+          <w:rFonts w:hint="eastAsia"/>
+          <w:b/>
         </w:rPr>
         <w:t>提醒，关闭防火墙，开启</w:t>
       </w:r>
       <w:r>
         <w:rPr>
           <w:rFonts w:hint="eastAsia"/>
+          <w:b/>
         </w:rPr>
         <w:t>LNMP</w:t>
       </w:r>
       <w:r>
         <w:rPr>
           <w:rFonts w:hint="eastAsia"/>
+          <w:b/>
         </w:rPr>
         <w:t>环境依赖的服务</w:t>
       </w:r>
       <w:r>
         <w:rPr>
           <w:rFonts w:hint="eastAsia"/>
+          <w:b/>
         </w:rPr>
         <w:t xml:space="preserve"> </w:t>
       </w:r>
       <w:r>
+        <w:rPr>
+          <w:b/>
+        </w:rPr>
         <w:t xml:space="preserve">  </w:t>
       </w:r>
     </w:p>
     <w:p>
       <w:pPr>
         <w:rPr>
-          <w:rFonts w:hint="eastAsia"/>
-          <w:bCs/>
-          <w:sz w:val="23"/>
-          <w:szCs w:val="24"/>
-        </w:rPr>
-      </w:pPr>
-      <w:r>
-        <w:rPr>
-          <w:bCs/>
-          <w:sz w:val="23"/>
-          <w:szCs w:val="24"/>
-        </w:rPr>
-        <w:t>http://192.168.2.</w:t>
-      </w:r>
-      <w:r>
-        <w:rPr>
-          <w:bCs/>
+          <w:bCs/>
+          <w:sz w:val="23"/>
+          <w:szCs w:val="24"/>
+        </w:rPr>
+      </w:pPr>
+    </w:p>
+    <w:p>
+      <w:pPr>
+        <w:rPr>
+          <w:b/>
+          <w:sz w:val="23"/>
+          <w:szCs w:val="24"/>
+        </w:rPr>
+      </w:pPr>
+      <w:r>
+        <w:rPr>
+          <w:rFonts w:hint="eastAsia"/>
+          <w:b/>
           <w:sz w:val="23"/>
           <w:szCs w:val="24"/>
         </w:rPr>
@@ -3776,26 +4597,17 @@
       </w:r>
       <w:r>
         <w:rPr>
-          <w:bCs/>
-          <w:sz w:val="23"/>
-          <w:szCs w:val="24"/>
-        </w:rPr>
-        <w:t>00/test.php</w:t>
-      </w:r>
-    </w:p>
-    <w:p>
-      <w:pPr>
-        <w:rPr>
-          <w:bCs/>
-          <w:sz w:val="23"/>
-          <w:szCs w:val="24"/>
-        </w:rPr>
-      </w:pPr>
-    </w:p>
-    <w:p>
-      <w:pPr>
-        <w:rPr>
-          <w:rFonts w:hint="eastAsia"/>
+          <w:rFonts w:hint="eastAsia"/>
+          <w:b/>
+          <w:sz w:val="23"/>
+          <w:szCs w:val="24"/>
+        </w:rPr>
+        <w:t>，再测试可以登录的网页</w:t>
+      </w:r>
+    </w:p>
+    <w:p>
+      <w:pPr>
+        <w:rPr>
           <w:bCs/>
           <w:sz w:val="23"/>
           <w:szCs w:val="24"/>
@@ -3840,7 +4652,6 @@
     <w:p>
       <w:pPr>
         <w:rPr>
-          <w:rFonts w:hint="eastAsia"/>
           <w:bCs/>
           <w:sz w:val="23"/>
           <w:szCs w:val="24"/>
@@ -3888,6 +4699,26 @@
         </w:rPr>
         <w:t>tar -xf php-memcached-demo.tar.gz</w:t>
       </w:r>
+      <w:r>
+        <w:rPr>
+          <w:bCs/>
+          <w:sz w:val="23"/>
+          <w:szCs w:val="24"/>
+        </w:rPr>
+        <w:t xml:space="preserve">   </w:t>
+      </w:r>
+      <w:r>
+        <w:rPr>
+          <w:rFonts w:hint="eastAsia"/>
+        </w:rPr>
+        <w:t>//</w:t>
+      </w:r>
+      <w:r>
+        <w:rPr>
+          <w:rFonts w:hint="eastAsia"/>
+        </w:rPr>
+        <w:t>释放带登录功能的网页</w:t>
+      </w:r>
     </w:p>
     <w:p>
       <w:pPr>
@@ -3905,6 +4736,35 @@
         </w:rPr>
         <w:t>cp -r php-memcached-demo/* /usr/local/nginx/html/</w:t>
       </w:r>
+      <w:r>
+        <w:rPr>
+          <w:bCs/>
+          <w:sz w:val="23"/>
+          <w:szCs w:val="24"/>
+        </w:rPr>
+        <w:t xml:space="preserve">  </w:t>
+      </w:r>
+      <w:r>
+        <w:t>//</w:t>
+      </w:r>
+      <w:r>
+        <w:rPr>
+          <w:rFonts w:hint="eastAsia"/>
+        </w:rPr>
+        <w:t>拷贝测试页面到</w:t>
+      </w:r>
+      <w:r>
+        <w:rPr>
+          <w:rFonts w:hint="eastAsia"/>
+        </w:rPr>
+        <w:t>nginx</w:t>
+      </w:r>
+      <w:r>
+        <w:rPr>
+          <w:rFonts w:hint="eastAsia"/>
+        </w:rPr>
+        <w:t>中</w:t>
+      </w:r>
     </w:p>
     <w:p>
       <w:pPr>
@@ -4025,862 +4885,1010 @@
           <w:sz w:val="23"/>
           <w:szCs w:val="24"/>
         </w:rPr>
+        <w:t>中有</w:t>
+      </w:r>
+      <w:r>
+        <w:rPr>
+          <w:rFonts w:hint="eastAsia"/>
+          <w:bCs/>
+          <w:sz w:val="23"/>
+          <w:szCs w:val="24"/>
+        </w:rPr>
+        <w:t>i</w:t>
+      </w:r>
+      <w:r>
+        <w:rPr>
+          <w:bCs/>
+          <w:sz w:val="23"/>
+          <w:szCs w:val="24"/>
+        </w:rPr>
+        <w:t>ndex.php</w:t>
+      </w:r>
+      <w:r>
+        <w:rPr>
+          <w:rFonts w:hint="eastAsia"/>
+          <w:bCs/>
+          <w:sz w:val="23"/>
+          <w:szCs w:val="24"/>
+        </w:rPr>
+        <w:t>登录界面和</w:t>
+      </w:r>
+      <w:r>
+        <w:rPr>
+          <w:rFonts w:hint="eastAsia"/>
+          <w:bCs/>
+          <w:sz w:val="23"/>
+          <w:szCs w:val="24"/>
+        </w:rPr>
+        <w:t>h</w:t>
+      </w:r>
+      <w:r>
+        <w:rPr>
+          <w:bCs/>
+          <w:sz w:val="23"/>
+          <w:szCs w:val="24"/>
+        </w:rPr>
+        <w:t>ome.php</w:t>
+      </w:r>
+      <w:r>
+        <w:rPr>
+          <w:rFonts w:hint="eastAsia"/>
+          <w:bCs/>
+          <w:sz w:val="23"/>
+          <w:szCs w:val="24"/>
+        </w:rPr>
+        <w:t>登录后的页面</w:t>
+      </w:r>
+    </w:p>
+    <w:p>
+      <w:pPr>
+        <w:rPr>
+          <w:bCs/>
+          <w:sz w:val="23"/>
+          <w:szCs w:val="24"/>
+        </w:rPr>
+      </w:pPr>
+      <w:r>
+        <w:rPr>
+          <w:rFonts w:hint="eastAsia"/>
+          <w:bCs/>
+          <w:sz w:val="23"/>
+          <w:szCs w:val="24"/>
+        </w:rPr>
+        <w:t>使用火狐浏览器查看</w:t>
+      </w:r>
+      <w:r>
+        <w:rPr>
+          <w:bCs/>
+          <w:sz w:val="23"/>
+          <w:szCs w:val="24"/>
+        </w:rPr>
+        <w:t>192.168.2.100/home.php</w:t>
+      </w:r>
+      <w:r>
+        <w:rPr>
+          <w:bCs/>
+          <w:sz w:val="23"/>
+          <w:szCs w:val="24"/>
+        </w:rPr>
+        <w:t xml:space="preserve">  </w:t>
+      </w:r>
+      <w:r>
+        <w:rPr>
+          <w:rFonts w:hint="eastAsia"/>
+          <w:bCs/>
+          <w:sz w:val="23"/>
+          <w:szCs w:val="24"/>
+        </w:rPr>
+        <w:t>直接无法访问</w:t>
+      </w:r>
+      <w:r>
+        <w:rPr>
+          <w:rFonts w:hint="eastAsia"/>
+          <w:bCs/>
+          <w:sz w:val="23"/>
+          <w:szCs w:val="24"/>
+        </w:rPr>
+        <w:t>,</w:t>
+      </w:r>
+      <w:r>
+        <w:rPr>
+          <w:rFonts w:hint="eastAsia"/>
+          <w:bCs/>
+          <w:sz w:val="23"/>
+          <w:szCs w:val="24"/>
+        </w:rPr>
+        <w:t>必须先登录</w:t>
+      </w:r>
+    </w:p>
+    <w:p>
+      <w:pPr>
+        <w:rPr>
+          <w:bCs/>
+          <w:sz w:val="23"/>
+          <w:szCs w:val="24"/>
+        </w:rPr>
+      </w:pPr>
+    </w:p>
+    <w:p>
+      <w:pPr>
+        <w:rPr>
+          <w:bCs/>
+          <w:sz w:val="23"/>
+          <w:szCs w:val="24"/>
+        </w:rPr>
+      </w:pPr>
+      <w:r>
+        <w:rPr>
+          <w:bCs/>
+          <w:sz w:val="23"/>
+          <w:szCs w:val="24"/>
+        </w:rPr>
+        <w:t>ls /var/lib/php/session/</w:t>
+      </w:r>
+      <w:r>
+        <w:rPr>
+          <w:bCs/>
+          <w:sz w:val="23"/>
+          <w:szCs w:val="24"/>
+        </w:rPr>
+        <w:t xml:space="preserve">   </w:t>
+      </w:r>
+      <w:r>
+        <w:rPr>
+          <w:rFonts w:hint="eastAsia"/>
+          <w:bCs/>
+          <w:sz w:val="23"/>
+          <w:szCs w:val="24"/>
+        </w:rPr>
+        <w:t>//</w:t>
+      </w:r>
+      <w:r>
+        <w:rPr>
+          <w:rFonts w:hint="eastAsia"/>
+          <w:bCs/>
+          <w:sz w:val="23"/>
+          <w:szCs w:val="24"/>
+        </w:rPr>
+        <w:t>登录之后查看服务器</w:t>
+      </w:r>
+      <w:r>
+        <w:rPr>
+          <w:rFonts w:hint="eastAsia"/>
+          <w:bCs/>
+          <w:sz w:val="23"/>
+          <w:szCs w:val="24"/>
+        </w:rPr>
+        <w:t>session</w:t>
+      </w:r>
+      <w:r>
+        <w:rPr>
+          <w:rFonts w:hint="eastAsia"/>
+          <w:bCs/>
+          <w:sz w:val="23"/>
+          <w:szCs w:val="24"/>
+        </w:rPr>
+        <w:t>目录可以看</w:t>
+      </w:r>
+    </w:p>
+    <w:p>
+      <w:pPr>
+        <w:rPr>
+          <w:bCs/>
+          <w:sz w:val="23"/>
+          <w:szCs w:val="24"/>
+        </w:rPr>
+      </w:pPr>
+      <w:r>
+        <w:rPr>
+          <w:rFonts w:hint="eastAsia"/>
+          <w:bCs/>
+          <w:sz w:val="23"/>
+          <w:szCs w:val="24"/>
+        </w:rPr>
+        <w:t>到</w:t>
+      </w:r>
+      <w:r>
+        <w:rPr>
+          <w:rFonts w:hint="eastAsia"/>
+          <w:bCs/>
+          <w:sz w:val="23"/>
+          <w:szCs w:val="24"/>
+        </w:rPr>
+        <w:t>session</w:t>
+      </w:r>
+      <w:r>
+        <w:rPr>
+          <w:rFonts w:hint="eastAsia"/>
+          <w:bCs/>
+          <w:sz w:val="23"/>
+          <w:szCs w:val="24"/>
+        </w:rPr>
+        <w:t>文件</w:t>
+      </w:r>
+      <w:r>
+        <w:rPr>
+          <w:rFonts w:hint="eastAsia"/>
+          <w:bCs/>
+          <w:sz w:val="23"/>
+          <w:szCs w:val="24"/>
+        </w:rPr>
+        <w:t>,</w:t>
+      </w:r>
+      <w:r>
+        <w:rPr>
+          <w:rFonts w:hint="eastAsia"/>
+          <w:bCs/>
+          <w:sz w:val="23"/>
+          <w:szCs w:val="24"/>
+        </w:rPr>
+        <w:t>有该文件</w:t>
+      </w:r>
+      <w:r>
+        <w:rPr>
+          <w:rFonts w:hint="eastAsia"/>
+          <w:bCs/>
+          <w:sz w:val="23"/>
+          <w:szCs w:val="24"/>
+        </w:rPr>
+        <w:t>,</w:t>
+      </w:r>
+      <w:r>
+        <w:rPr>
+          <w:rFonts w:hint="eastAsia"/>
+          <w:bCs/>
+          <w:sz w:val="23"/>
+          <w:szCs w:val="24"/>
+        </w:rPr>
+        <w:t>用户再次访问</w:t>
+      </w:r>
+      <w:r>
+        <w:rPr>
+          <w:rFonts w:hint="eastAsia"/>
+          <w:bCs/>
+          <w:sz w:val="23"/>
+          <w:szCs w:val="24"/>
+        </w:rPr>
+        <w:t>home</w:t>
+      </w:r>
+      <w:r>
+        <w:rPr>
+          <w:rFonts w:hint="eastAsia"/>
+          <w:bCs/>
+          <w:sz w:val="23"/>
+          <w:szCs w:val="24"/>
+        </w:rPr>
+        <w:t>页面无需重复登录</w:t>
+      </w:r>
+      <w:r>
+        <w:rPr>
+          <w:rFonts w:hint="eastAsia"/>
+          <w:bCs/>
+          <w:sz w:val="23"/>
+          <w:szCs w:val="24"/>
+        </w:rPr>
+        <w:t>,</w:t>
+      </w:r>
+      <w:r>
+        <w:rPr>
+          <w:rFonts w:hint="eastAsia"/>
+          <w:bCs/>
+          <w:sz w:val="23"/>
+          <w:szCs w:val="24"/>
+        </w:rPr>
+        <w:t>如果</w:t>
+      </w:r>
+    </w:p>
+    <w:p>
+      <w:pPr>
+        <w:rPr>
+          <w:bCs/>
+          <w:sz w:val="23"/>
+          <w:szCs w:val="24"/>
+        </w:rPr>
+      </w:pPr>
+      <w:r>
+        <w:rPr>
+          <w:rFonts w:hint="eastAsia"/>
+          <w:bCs/>
+          <w:sz w:val="23"/>
+          <w:szCs w:val="24"/>
+        </w:rPr>
+        <w:t>将该目录下的</w:t>
+      </w:r>
+      <w:r>
+        <w:rPr>
+          <w:rFonts w:hint="eastAsia"/>
+          <w:bCs/>
+          <w:sz w:val="23"/>
+          <w:szCs w:val="24"/>
+        </w:rPr>
+        <w:t>session</w:t>
+      </w:r>
+      <w:r>
+        <w:rPr>
+          <w:rFonts w:hint="eastAsia"/>
+          <w:bCs/>
+          <w:sz w:val="23"/>
+          <w:szCs w:val="24"/>
+        </w:rPr>
+        <w:t>文件删除</w:t>
+      </w:r>
+      <w:r>
+        <w:rPr>
+          <w:rFonts w:hint="eastAsia"/>
+          <w:bCs/>
+          <w:sz w:val="23"/>
+          <w:szCs w:val="24"/>
+        </w:rPr>
+        <w:t>,</w:t>
+      </w:r>
+      <w:r>
+        <w:rPr>
+          <w:rFonts w:hint="eastAsia"/>
+          <w:bCs/>
+          <w:sz w:val="23"/>
+          <w:szCs w:val="24"/>
+        </w:rPr>
+        <w:t>则用户需要重新登录</w:t>
+      </w:r>
+      <w:r>
+        <w:rPr>
+          <w:rFonts w:hint="eastAsia"/>
+          <w:bCs/>
+          <w:sz w:val="23"/>
+          <w:szCs w:val="24"/>
+        </w:rPr>
+        <w:t>,</w:t>
+      </w:r>
+      <w:r>
+        <w:rPr>
+          <w:rFonts w:hint="eastAsia"/>
+          <w:bCs/>
+          <w:sz w:val="23"/>
+          <w:szCs w:val="24"/>
+        </w:rPr>
+        <w:t>用户那边也可以清</w:t>
+      </w:r>
+    </w:p>
+    <w:p>
+      <w:pPr>
+        <w:rPr>
+          <w:bCs/>
+          <w:sz w:val="23"/>
+          <w:szCs w:val="24"/>
+        </w:rPr>
+      </w:pPr>
+      <w:r>
+        <w:rPr>
+          <w:rFonts w:hint="eastAsia"/>
+          <w:bCs/>
+          <w:sz w:val="23"/>
+          <w:szCs w:val="24"/>
+        </w:rPr>
+        <w:t>空浏览器的历史记录</w:t>
+      </w:r>
+      <w:r>
+        <w:rPr>
+          <w:rFonts w:hint="eastAsia"/>
+          <w:bCs/>
+          <w:sz w:val="23"/>
+          <w:szCs w:val="24"/>
+        </w:rPr>
+        <w:t>(</w:t>
+      </w:r>
+      <w:r>
+        <w:rPr>
+          <w:rFonts w:hint="eastAsia"/>
+          <w:bCs/>
+          <w:sz w:val="23"/>
+          <w:szCs w:val="24"/>
+        </w:rPr>
+        <w:t>其中包含</w:t>
+      </w:r>
+      <w:r>
+        <w:rPr>
+          <w:rFonts w:hint="eastAsia"/>
+          <w:bCs/>
+          <w:sz w:val="23"/>
+          <w:szCs w:val="24"/>
+        </w:rPr>
+        <w:t>C</w:t>
+      </w:r>
+      <w:r>
+        <w:rPr>
+          <w:bCs/>
+          <w:sz w:val="23"/>
+          <w:szCs w:val="24"/>
+        </w:rPr>
+        <w:t>ookies</w:t>
+      </w:r>
+      <w:r>
+        <w:rPr>
+          <w:rFonts w:hint="eastAsia"/>
+          <w:bCs/>
+          <w:sz w:val="23"/>
+          <w:szCs w:val="24"/>
+        </w:rPr>
+        <w:t>),</w:t>
+      </w:r>
+      <w:r>
+        <w:rPr>
+          <w:rFonts w:hint="eastAsia"/>
+          <w:bCs/>
+          <w:sz w:val="23"/>
+          <w:szCs w:val="24"/>
+        </w:rPr>
+        <w:t>也需要再次登录</w:t>
+      </w:r>
+      <w:r>
+        <w:rPr>
+          <w:rFonts w:hint="eastAsia"/>
+          <w:bCs/>
+          <w:sz w:val="23"/>
+          <w:szCs w:val="24"/>
+        </w:rPr>
+        <w:t>.</w:t>
+      </w:r>
+    </w:p>
+    <w:p>
+      <w:pPr>
+        <w:rPr>
+          <w:bCs/>
+          <w:sz w:val="23"/>
+          <w:szCs w:val="24"/>
+        </w:rPr>
+      </w:pPr>
+      <w:r>
+        <w:rPr>
+          <w:rFonts w:hint="eastAsia"/>
+          <w:bCs/>
+          <w:sz w:val="23"/>
+          <w:szCs w:val="24"/>
+        </w:rPr>
+        <w:t>web</w:t>
+      </w:r>
+      <w:r>
+        <w:rPr>
+          <w:bCs/>
+          <w:sz w:val="23"/>
+          <w:szCs w:val="24"/>
+        </w:rPr>
+        <w:t>1</w:t>
+      </w:r>
+      <w:r>
+        <w:rPr>
+          <w:rFonts w:hint="eastAsia"/>
+          <w:bCs/>
+          <w:sz w:val="23"/>
+          <w:szCs w:val="24"/>
+        </w:rPr>
+        <w:t>与</w:t>
+      </w:r>
+      <w:r>
+        <w:rPr>
+          <w:rFonts w:hint="eastAsia"/>
+          <w:bCs/>
+          <w:sz w:val="23"/>
+          <w:szCs w:val="24"/>
+        </w:rPr>
+        <w:t>web</w:t>
+      </w:r>
+      <w:r>
+        <w:rPr>
+          <w:bCs/>
+          <w:sz w:val="23"/>
+          <w:szCs w:val="24"/>
+        </w:rPr>
+        <w:t>2</w:t>
+      </w:r>
+      <w:r>
+        <w:rPr>
+          <w:rFonts w:hint="eastAsia"/>
+          <w:bCs/>
+          <w:sz w:val="23"/>
+          <w:szCs w:val="24"/>
+        </w:rPr>
+        <w:t>都要关闭防火墙！！</w:t>
+      </w:r>
+    </w:p>
+    <w:p>
+      <w:pPr>
+        <w:rPr>
+          <w:bCs/>
+          <w:sz w:val="23"/>
+          <w:szCs w:val="24"/>
+        </w:rPr>
+      </w:pPr>
+      <w:r>
+        <w:rPr>
+          <w:rFonts w:hint="eastAsia"/>
+          <w:bCs/>
+          <w:sz w:val="23"/>
+          <w:szCs w:val="24"/>
+        </w:rPr>
+        <w:t>yum</w:t>
+      </w:r>
+      <w:r>
+        <w:rPr>
+          <w:bCs/>
+          <w:sz w:val="23"/>
+          <w:szCs w:val="24"/>
+        </w:rPr>
+        <w:t xml:space="preserve"> -y reinstall php  </w:t>
+      </w:r>
+      <w:r>
+        <w:rPr>
+          <w:rFonts w:hint="eastAsia"/>
+          <w:bCs/>
+          <w:sz w:val="23"/>
+          <w:szCs w:val="24"/>
+        </w:rPr>
+        <w:t>//</w:t>
+      </w:r>
+      <w:r>
+        <w:rPr>
+          <w:rFonts w:hint="eastAsia"/>
+          <w:bCs/>
+          <w:sz w:val="23"/>
+          <w:szCs w:val="24"/>
+        </w:rPr>
+        <w:t>如果不小心删除</w:t>
+      </w:r>
+      <w:r>
+        <w:rPr>
+          <w:bCs/>
+          <w:sz w:val="23"/>
+          <w:szCs w:val="24"/>
+        </w:rPr>
+        <w:t>session</w:t>
+      </w:r>
+      <w:r>
+        <w:rPr>
+          <w:rFonts w:hint="eastAsia"/>
+          <w:bCs/>
+          <w:sz w:val="23"/>
+          <w:szCs w:val="24"/>
+        </w:rPr>
+        <w:t>目录</w:t>
+      </w:r>
+      <w:r>
+        <w:rPr>
+          <w:rFonts w:hint="eastAsia"/>
+          <w:bCs/>
+          <w:sz w:val="23"/>
+          <w:szCs w:val="24"/>
+        </w:rPr>
+        <w:t>,</w:t>
+      </w:r>
+      <w:r>
+        <w:rPr>
+          <w:rFonts w:hint="eastAsia"/>
+          <w:bCs/>
+          <w:sz w:val="23"/>
+          <w:szCs w:val="24"/>
+        </w:rPr>
+        <w:t>需要重装</w:t>
+      </w:r>
+      <w:r>
+        <w:rPr>
+          <w:rFonts w:hint="eastAsia"/>
+          <w:bCs/>
+          <w:sz w:val="23"/>
+          <w:szCs w:val="24"/>
+        </w:rPr>
+        <w:t>php</w:t>
+      </w:r>
+      <w:r>
+        <w:rPr>
+          <w:rFonts w:hint="eastAsia"/>
+          <w:bCs/>
+          <w:sz w:val="23"/>
+          <w:szCs w:val="24"/>
+        </w:rPr>
+        <w:t>软件包</w:t>
+      </w:r>
+    </w:p>
+    <w:p>
+      <w:pPr>
+        <w:rPr>
+          <w:bCs/>
+          <w:sz w:val="23"/>
+          <w:szCs w:val="24"/>
+        </w:rPr>
+      </w:pPr>
+    </w:p>
+    <w:p>
+      <w:pPr>
+        <w:rPr>
+          <w:bCs/>
+          <w:sz w:val="23"/>
+          <w:szCs w:val="24"/>
+        </w:rPr>
+      </w:pPr>
+      <w:r>
+        <w:rPr>
+          <w:rFonts w:hint="eastAsia"/>
+          <w:bCs/>
+          <w:sz w:val="23"/>
+          <w:szCs w:val="24"/>
+        </w:rPr>
+        <w:t>给页面增加</w:t>
+      </w:r>
+      <w:r>
+        <w:rPr>
+          <w:rFonts w:hint="eastAsia"/>
+          <w:bCs/>
+          <w:sz w:val="23"/>
+          <w:szCs w:val="24"/>
+        </w:rPr>
+        <w:t>红色</w:t>
+      </w:r>
+      <w:r>
+        <w:rPr>
+          <w:rFonts w:hint="eastAsia"/>
+          <w:bCs/>
+          <w:sz w:val="23"/>
+          <w:szCs w:val="24"/>
+        </w:rPr>
+        <w:t>标记</w:t>
+      </w:r>
+      <w:r>
+        <w:rPr>
+          <w:rFonts w:hint="eastAsia"/>
+          <w:bCs/>
+          <w:sz w:val="23"/>
+          <w:szCs w:val="24"/>
+        </w:rPr>
+        <w:t>,</w:t>
+      </w:r>
+      <w:r>
+        <w:rPr>
+          <w:bCs/>
+          <w:sz w:val="23"/>
+          <w:szCs w:val="24"/>
+        </w:rPr>
+        <w:t>web2</w:t>
+      </w:r>
+      <w:r>
+        <w:rPr>
+          <w:rFonts w:hint="eastAsia"/>
+          <w:bCs/>
+          <w:sz w:val="23"/>
+          <w:szCs w:val="24"/>
+        </w:rPr>
+        <w:t>要改成</w:t>
+      </w:r>
+      <w:r>
+        <w:rPr>
+          <w:rFonts w:hint="eastAsia"/>
+          <w:bCs/>
+          <w:sz w:val="23"/>
+          <w:szCs w:val="24"/>
+        </w:rPr>
+        <w:t>web</w:t>
+      </w:r>
+      <w:r>
+        <w:rPr>
+          <w:bCs/>
+          <w:sz w:val="23"/>
+          <w:szCs w:val="24"/>
+        </w:rPr>
+        <w:t>2</w:t>
+      </w:r>
+    </w:p>
+    <w:p>
+      <w:pPr>
+        <w:rPr>
+          <w:bCs/>
+          <w:sz w:val="23"/>
+          <w:szCs w:val="24"/>
+        </w:rPr>
+      </w:pPr>
+      <w:r>
+        <w:rPr>
+          <w:bCs/>
+          <w:sz w:val="23"/>
+          <w:szCs w:val="24"/>
+        </w:rPr>
+        <w:t>[root@web1 nginx]# vim html/index.php</w:t>
+      </w:r>
+      <w:r>
+        <w:rPr>
+          <w:bCs/>
+          <w:sz w:val="23"/>
+          <w:szCs w:val="24"/>
+        </w:rPr>
+        <w:t xml:space="preserve">  //</w:t>
+      </w:r>
+      <w:r>
+        <w:rPr>
+          <w:rFonts w:hint="eastAsia"/>
+          <w:bCs/>
+          <w:sz w:val="23"/>
+          <w:szCs w:val="24"/>
+        </w:rPr>
+        <w:t>在第</w:t>
+      </w:r>
+      <w:r>
+        <w:rPr>
+          <w:rFonts w:hint="eastAsia"/>
+          <w:bCs/>
+          <w:sz w:val="23"/>
+          <w:szCs w:val="24"/>
+        </w:rPr>
+        <w:t>1</w:t>
+      </w:r>
+      <w:r>
+        <w:rPr>
+          <w:bCs/>
+          <w:sz w:val="23"/>
+          <w:szCs w:val="24"/>
+        </w:rPr>
+        <w:t>3</w:t>
+      </w:r>
+      <w:r>
+        <w:rPr>
+          <w:rFonts w:hint="eastAsia"/>
+          <w:bCs/>
+          <w:sz w:val="23"/>
+          <w:szCs w:val="24"/>
+        </w:rPr>
+        <w:t>行加</w:t>
+      </w:r>
+      <w:r>
+        <w:rPr>
+          <w:rFonts w:hint="eastAsia"/>
+          <w:bCs/>
+          <w:sz w:val="23"/>
+          <w:szCs w:val="24"/>
+        </w:rPr>
+        <w:t>web</w:t>
+      </w:r>
+      <w:r>
+        <w:rPr>
+          <w:bCs/>
+          <w:sz w:val="23"/>
+          <w:szCs w:val="24"/>
+        </w:rPr>
+        <w:t>1</w:t>
+      </w:r>
+    </w:p>
+    <w:p>
+      <w:pPr>
+        <w:rPr>
+          <w:bCs/>
+          <w:sz w:val="23"/>
+          <w:szCs w:val="24"/>
+        </w:rPr>
+      </w:pPr>
+      <w:r>
+        <w:rPr>
+          <w:bCs/>
+          <w:sz w:val="23"/>
+          <w:szCs w:val="24"/>
+        </w:rPr>
+        <w:t>&lt;h1&gt;</w:t>
+      </w:r>
+      <w:r>
+        <w:rPr>
+          <w:bCs/>
+          <w:color w:val="FF0000"/>
+          <w:sz w:val="23"/>
+          <w:szCs w:val="24"/>
+        </w:rPr>
+        <w:t>web1</w:t>
+      </w:r>
+      <w:r>
+        <w:rPr>
+          <w:bCs/>
+          <w:sz w:val="23"/>
+          <w:szCs w:val="24"/>
+        </w:rPr>
+        <w:t xml:space="preserve"> PHP Login Session Example&lt;/h1&gt;</w:t>
+      </w:r>
+    </w:p>
+    <w:p>
+      <w:pPr>
+        <w:rPr>
+          <w:bCs/>
+          <w:sz w:val="23"/>
+          <w:szCs w:val="24"/>
+        </w:rPr>
+      </w:pPr>
+      <w:r>
+        <w:rPr>
+          <w:bCs/>
+          <w:sz w:val="23"/>
+          <w:szCs w:val="24"/>
+        </w:rPr>
+        <w:t>[root@web1 nginx]# vim html/home.php</w:t>
+      </w:r>
+      <w:r>
+        <w:rPr>
+          <w:bCs/>
+          <w:sz w:val="23"/>
+          <w:szCs w:val="24"/>
+        </w:rPr>
+        <w:t xml:space="preserve"> //</w:t>
+      </w:r>
+      <w:r>
+        <w:rPr>
+          <w:rFonts w:hint="eastAsia"/>
+          <w:bCs/>
+          <w:sz w:val="23"/>
+          <w:szCs w:val="24"/>
+        </w:rPr>
+        <w:t>在第</w:t>
+      </w:r>
+      <w:r>
+        <w:rPr>
+          <w:rFonts w:hint="eastAsia"/>
+          <w:bCs/>
+          <w:sz w:val="23"/>
+          <w:szCs w:val="24"/>
+        </w:rPr>
+        <w:t>1</w:t>
+      </w:r>
+      <w:r>
+        <w:rPr>
+          <w:bCs/>
+          <w:sz w:val="23"/>
+          <w:szCs w:val="24"/>
+        </w:rPr>
+        <w:t>7</w:t>
+      </w:r>
+      <w:r>
+        <w:rPr>
+          <w:rFonts w:hint="eastAsia"/>
+          <w:bCs/>
+          <w:sz w:val="23"/>
+          <w:szCs w:val="24"/>
+        </w:rPr>
+        <w:t>行加</w:t>
+      </w:r>
+      <w:r>
+        <w:rPr>
+          <w:rFonts w:hint="eastAsia"/>
+          <w:bCs/>
+          <w:sz w:val="23"/>
+          <w:szCs w:val="24"/>
+        </w:rPr>
+        <w:t>web</w:t>
+      </w:r>
+      <w:r>
+        <w:rPr>
+          <w:bCs/>
+          <w:sz w:val="23"/>
+          <w:szCs w:val="24"/>
+        </w:rPr>
+        <w:t>1</w:t>
+      </w:r>
+    </w:p>
+    <w:p>
+      <w:pPr>
+        <w:rPr>
+          <w:bCs/>
+          <w:sz w:val="23"/>
+          <w:szCs w:val="24"/>
+        </w:rPr>
+      </w:pPr>
+      <w:r>
+        <w:rPr>
+          <w:bCs/>
+          <w:color w:val="FF0000"/>
+          <w:sz w:val="23"/>
+          <w:szCs w:val="24"/>
+        </w:rPr>
+        <w:t>web1</w:t>
+      </w:r>
+      <w:r>
+        <w:rPr>
+          <w:bCs/>
+          <w:sz w:val="23"/>
+          <w:szCs w:val="24"/>
+        </w:rPr>
+        <w:t xml:space="preserve"> Welcome :  &lt;?php echo $_SESS</w:t>
+      </w:r>
+      <w:r>
+        <w:rPr>
+          <w:bCs/>
+          <w:sz w:val="23"/>
+          <w:szCs w:val="24"/>
+        </w:rPr>
+        <w:t xml:space="preserve"> …….</w:t>
+      </w:r>
+    </w:p>
+    <w:p>
+      <w:pPr>
+        <w:rPr>
+          <w:bCs/>
+          <w:sz w:val="23"/>
+          <w:szCs w:val="24"/>
+        </w:rPr>
+      </w:pPr>
+    </w:p>
+    <w:p>
+      <w:pPr>
+        <w:rPr>
+          <w:b/>
+          <w:bCs/>
+        </w:rPr>
+      </w:pPr>
+      <w:r>
+        <w:rPr>
+          <w:rFonts w:hint="eastAsia"/>
+          <w:b/>
+          <w:bCs/>
+        </w:rPr>
         <w:lastRenderedPageBreak/>
-        <w:t>中有</w:t>
-      </w:r>
-      <w:r>
-        <w:rPr>
-          <w:rFonts w:hint="eastAsia"/>
-          <w:bCs/>
-          <w:sz w:val="23"/>
-          <w:szCs w:val="24"/>
-        </w:rPr>
-        <w:t>i</w:t>
-      </w:r>
-      <w:r>
-        <w:rPr>
-          <w:bCs/>
-          <w:sz w:val="23"/>
-          <w:szCs w:val="24"/>
-        </w:rPr>
-        <w:t>ndex.php</w:t>
-      </w:r>
-      <w:r>
-        <w:rPr>
-          <w:rFonts w:hint="eastAsia"/>
-          <w:bCs/>
-          <w:sz w:val="23"/>
-          <w:szCs w:val="24"/>
-        </w:rPr>
-        <w:t>登录界面和</w:t>
-      </w:r>
-      <w:r>
-        <w:rPr>
-          <w:rFonts w:hint="eastAsia"/>
-          <w:bCs/>
-          <w:sz w:val="23"/>
-          <w:szCs w:val="24"/>
-        </w:rPr>
-        <w:t>h</w:t>
-      </w:r>
-      <w:r>
-        <w:rPr>
-          <w:bCs/>
-          <w:sz w:val="23"/>
-          <w:szCs w:val="24"/>
-        </w:rPr>
-        <w:t>ome.php</w:t>
-      </w:r>
-      <w:r>
-        <w:rPr>
-          <w:rFonts w:hint="eastAsia"/>
-          <w:bCs/>
-          <w:sz w:val="23"/>
-          <w:szCs w:val="24"/>
-        </w:rPr>
-        <w:t>登录后的页面</w:t>
-      </w:r>
-    </w:p>
-    <w:p>
-      <w:pPr>
-        <w:rPr>
-          <w:bCs/>
-          <w:sz w:val="23"/>
-          <w:szCs w:val="24"/>
-        </w:rPr>
-      </w:pPr>
-      <w:r>
-        <w:rPr>
-          <w:rFonts w:hint="eastAsia"/>
-          <w:bCs/>
-          <w:sz w:val="23"/>
-          <w:szCs w:val="24"/>
-        </w:rPr>
-        <w:t>使用火狐浏览器查看</w:t>
-      </w:r>
-      <w:r>
-        <w:rPr>
-          <w:bCs/>
-          <w:sz w:val="23"/>
-          <w:szCs w:val="24"/>
-        </w:rPr>
-        <w:t>192.168.2.100/home.php</w:t>
-      </w:r>
-      <w:r>
-        <w:rPr>
-          <w:bCs/>
-          <w:sz w:val="23"/>
-          <w:szCs w:val="24"/>
-        </w:rPr>
-        <w:t xml:space="preserve"> </w:t>
-      </w:r>
-      <w:r>
-        <w:rPr>
-          <w:bCs/>
-          <w:sz w:val="23"/>
-          <w:szCs w:val="24"/>
+        <w:t>3</w:t>
+      </w:r>
+      <w:r>
+        <w:rPr>
+          <w:rFonts w:hint="eastAsia"/>
+          <w:b/>
+          <w:bCs/>
+        </w:rPr>
+        <w:t>，在</w:t>
+      </w:r>
+      <w:r>
+        <w:rPr>
+          <w:rFonts w:hint="eastAsia"/>
+          <w:b/>
+          <w:bCs/>
+        </w:rPr>
+        <w:t>proxy</w:t>
+      </w:r>
+      <w:r>
+        <w:rPr>
+          <w:rFonts w:hint="eastAsia"/>
+          <w:b/>
+          <w:bCs/>
+        </w:rPr>
+        <w:t>主机配置集群，注意该主机不能有动静分离的配置</w:t>
+      </w:r>
+    </w:p>
+    <w:p>
+      <w:r>
+        <w:t xml:space="preserve">upstream web {     </w:t>
+      </w:r>
+      <w:r>
+        <w:rPr>
+          <w:rFonts w:hint="eastAsia"/>
         </w:rPr>
         <w:t>//</w:t>
       </w:r>
       <w:r>
         <w:rPr>
           <w:rFonts w:hint="eastAsia"/>
-          <w:bCs/>
-          <w:sz w:val="23"/>
-          <w:szCs w:val="24"/>
-        </w:rPr>
-        <w:t>直接无法访问</w:t>
-      </w:r>
-      <w:r>
-        <w:rPr>
-          <w:rFonts w:hint="eastAsia"/>
-          <w:bCs/>
-          <w:sz w:val="23"/>
-          <w:szCs w:val="24"/>
+        </w:rPr>
+        <w:t>在第</w:t>
+      </w:r>
+      <w:r>
+        <w:rPr>
+          <w:rFonts w:hint="eastAsia"/>
+        </w:rPr>
+        <w:t>3</w:t>
+      </w:r>
+      <w:r>
+        <w:t>4</w:t>
+      </w:r>
+      <w:r>
+        <w:rPr>
+          <w:rFonts w:hint="eastAsia"/>
+        </w:rPr>
+        <w:t>行</w:t>
+      </w:r>
+      <w:r>
+        <w:rPr>
+          <w:rFonts w:hint="eastAsia"/>
         </w:rPr>
         <w:t>,</w:t>
       </w:r>
       <w:r>
         <w:rPr>
           <w:rFonts w:hint="eastAsia"/>
-          <w:bCs/>
-          <w:sz w:val="23"/>
-          <w:szCs w:val="24"/>
-        </w:rPr>
-        <w:t>必须先登录</w:t>
-      </w:r>
-    </w:p>
-    <w:p>
-      <w:pPr>
-        <w:rPr>
-          <w:bCs/>
-          <w:sz w:val="23"/>
-          <w:szCs w:val="24"/>
-        </w:rPr>
-      </w:pPr>
-      <w:r>
-        <w:rPr>
-          <w:bCs/>
-          <w:sz w:val="23"/>
-          <w:szCs w:val="24"/>
-        </w:rPr>
-        <w:t>ls /var/lib/php/session/</w:t>
-      </w:r>
-      <w:r>
-        <w:rPr>
-          <w:bCs/>
-          <w:sz w:val="23"/>
-          <w:szCs w:val="24"/>
-        </w:rPr>
-        <w:t xml:space="preserve">   </w:t>
-      </w:r>
-      <w:r>
-        <w:rPr>
-          <w:rFonts w:hint="eastAsia"/>
-          <w:bCs/>
-          <w:sz w:val="23"/>
-          <w:szCs w:val="24"/>
-        </w:rPr>
-        <w:t>//</w:t>
-      </w:r>
-      <w:r>
-        <w:rPr>
-          <w:rFonts w:hint="eastAsia"/>
-          <w:bCs/>
-          <w:sz w:val="23"/>
-          <w:szCs w:val="24"/>
-        </w:rPr>
-        <w:t>登录之后查看服务器</w:t>
-      </w:r>
-      <w:r>
-        <w:rPr>
-          <w:rFonts w:hint="eastAsia"/>
-          <w:bCs/>
-          <w:sz w:val="23"/>
-          <w:szCs w:val="24"/>
-        </w:rPr>
-        <w:t>session</w:t>
-      </w:r>
-      <w:r>
-        <w:rPr>
-          <w:rFonts w:hint="eastAsia"/>
-          <w:bCs/>
-          <w:sz w:val="23"/>
-          <w:szCs w:val="24"/>
-        </w:rPr>
-        <w:t>目录可以看</w:t>
-      </w:r>
-    </w:p>
-    <w:p>
-      <w:pPr>
-        <w:rPr>
-          <w:bCs/>
-          <w:sz w:val="23"/>
-          <w:szCs w:val="24"/>
-        </w:rPr>
-      </w:pPr>
-      <w:r>
-        <w:rPr>
-          <w:rFonts w:hint="eastAsia"/>
-          <w:bCs/>
-          <w:sz w:val="23"/>
-          <w:szCs w:val="24"/>
-        </w:rPr>
-        <w:t>到</w:t>
-      </w:r>
-      <w:r>
-        <w:rPr>
-          <w:rFonts w:hint="eastAsia"/>
-          <w:bCs/>
-          <w:sz w:val="23"/>
-          <w:szCs w:val="24"/>
-        </w:rPr>
-        <w:t>session</w:t>
-      </w:r>
-      <w:r>
-        <w:rPr>
-          <w:rFonts w:hint="eastAsia"/>
-          <w:bCs/>
-          <w:sz w:val="23"/>
-          <w:szCs w:val="24"/>
-        </w:rPr>
-        <w:t>文件</w:t>
-      </w:r>
-      <w:r>
-        <w:rPr>
-          <w:rFonts w:hint="eastAsia"/>
-          <w:bCs/>
-          <w:sz w:val="23"/>
-          <w:szCs w:val="24"/>
-        </w:rPr>
-        <w:t>,</w:t>
-      </w:r>
-      <w:r>
-        <w:rPr>
-          <w:rFonts w:hint="eastAsia"/>
-          <w:bCs/>
-          <w:sz w:val="23"/>
-          <w:szCs w:val="24"/>
-        </w:rPr>
-        <w:t>有该文件</w:t>
-      </w:r>
-      <w:r>
-        <w:rPr>
-          <w:rFonts w:hint="eastAsia"/>
-          <w:bCs/>
-          <w:sz w:val="23"/>
-          <w:szCs w:val="24"/>
-        </w:rPr>
-        <w:t>,</w:t>
-      </w:r>
-      <w:r>
-        <w:rPr>
-          <w:rFonts w:hint="eastAsia"/>
-          <w:bCs/>
-          <w:sz w:val="23"/>
-          <w:szCs w:val="24"/>
-        </w:rPr>
-        <w:t>用户再次访问</w:t>
-      </w:r>
-      <w:r>
-        <w:rPr>
-          <w:rFonts w:hint="eastAsia"/>
-          <w:bCs/>
-          <w:sz w:val="23"/>
-          <w:szCs w:val="24"/>
-        </w:rPr>
-        <w:t>home</w:t>
-      </w:r>
-      <w:r>
-        <w:rPr>
-          <w:rFonts w:hint="eastAsia"/>
-          <w:bCs/>
-          <w:sz w:val="23"/>
-          <w:szCs w:val="24"/>
-        </w:rPr>
-        <w:t>页面无需重复登录</w:t>
-      </w:r>
-      <w:r>
-        <w:rPr>
-          <w:rFonts w:hint="eastAsia"/>
-          <w:bCs/>
-          <w:sz w:val="23"/>
-          <w:szCs w:val="24"/>
-        </w:rPr>
-        <w:t>,</w:t>
-      </w:r>
-      <w:r>
-        <w:rPr>
-          <w:rFonts w:hint="eastAsia"/>
-          <w:bCs/>
-          <w:sz w:val="23"/>
-          <w:szCs w:val="24"/>
-        </w:rPr>
-        <w:t>如果</w:t>
-      </w:r>
-    </w:p>
-    <w:p>
-      <w:pPr>
-        <w:rPr>
-          <w:bCs/>
-          <w:sz w:val="23"/>
-          <w:szCs w:val="24"/>
-        </w:rPr>
-      </w:pPr>
-      <w:r>
-        <w:rPr>
-          <w:rFonts w:hint="eastAsia"/>
-          <w:bCs/>
-          <w:sz w:val="23"/>
-          <w:szCs w:val="24"/>
-        </w:rPr>
-        <w:t>将该目录下的</w:t>
-      </w:r>
-      <w:r>
-        <w:rPr>
-          <w:rFonts w:hint="eastAsia"/>
-          <w:bCs/>
-          <w:sz w:val="23"/>
-          <w:szCs w:val="24"/>
-        </w:rPr>
-        <w:t>session</w:t>
-      </w:r>
-      <w:r>
-        <w:rPr>
-          <w:rFonts w:hint="eastAsia"/>
-          <w:bCs/>
-          <w:sz w:val="23"/>
-          <w:szCs w:val="24"/>
-        </w:rPr>
-        <w:t>文件删除</w:t>
-      </w:r>
-      <w:r>
-        <w:rPr>
-          <w:rFonts w:hint="eastAsia"/>
-          <w:bCs/>
-          <w:sz w:val="23"/>
-          <w:szCs w:val="24"/>
-        </w:rPr>
-        <w:t>,</w:t>
-      </w:r>
-      <w:r>
-        <w:rPr>
-          <w:rFonts w:hint="eastAsia"/>
-          <w:bCs/>
-          <w:sz w:val="23"/>
-          <w:szCs w:val="24"/>
-        </w:rPr>
-        <w:t>则用户需要重新登录</w:t>
-      </w:r>
-      <w:r>
-        <w:rPr>
-          <w:rFonts w:hint="eastAsia"/>
-          <w:bCs/>
-          <w:sz w:val="23"/>
-          <w:szCs w:val="24"/>
-        </w:rPr>
-        <w:t>,</w:t>
-      </w:r>
-      <w:r>
-        <w:rPr>
-          <w:rFonts w:hint="eastAsia"/>
-          <w:bCs/>
-          <w:sz w:val="23"/>
-          <w:szCs w:val="24"/>
-        </w:rPr>
-        <w:t>用户那边也可以清</w:t>
-      </w:r>
-    </w:p>
-    <w:p>
-      <w:pPr>
-        <w:rPr>
-          <w:bCs/>
-          <w:sz w:val="23"/>
-          <w:szCs w:val="24"/>
-        </w:rPr>
-      </w:pPr>
-      <w:r>
-        <w:rPr>
-          <w:rFonts w:hint="eastAsia"/>
-          <w:bCs/>
-          <w:sz w:val="23"/>
-          <w:szCs w:val="24"/>
-        </w:rPr>
-        <w:t>空浏览器的历史记录</w:t>
-      </w:r>
-      <w:r>
-        <w:rPr>
-          <w:rFonts w:hint="eastAsia"/>
-          <w:bCs/>
-          <w:sz w:val="23"/>
-          <w:szCs w:val="24"/>
-        </w:rPr>
-        <w:t>(</w:t>
-      </w:r>
-      <w:r>
-        <w:rPr>
-          <w:rFonts w:hint="eastAsia"/>
-          <w:bCs/>
-          <w:sz w:val="23"/>
-          <w:szCs w:val="24"/>
-        </w:rPr>
-        <w:t>其中包含</w:t>
-      </w:r>
-      <w:r>
-        <w:rPr>
-          <w:rFonts w:hint="eastAsia"/>
-          <w:bCs/>
-          <w:sz w:val="23"/>
-          <w:szCs w:val="24"/>
-        </w:rPr>
-        <w:t>C</w:t>
-      </w:r>
-      <w:r>
-        <w:rPr>
-          <w:bCs/>
-          <w:sz w:val="23"/>
-          <w:szCs w:val="24"/>
-        </w:rPr>
-        <w:t>ookies</w:t>
-      </w:r>
-      <w:r>
-        <w:rPr>
-          <w:rFonts w:hint="eastAsia"/>
-          <w:bCs/>
-          <w:sz w:val="23"/>
-          <w:szCs w:val="24"/>
-        </w:rPr>
-        <w:t>),</w:t>
-      </w:r>
-      <w:r>
-        <w:rPr>
-          <w:rFonts w:hint="eastAsia"/>
-          <w:bCs/>
-          <w:sz w:val="23"/>
-          <w:szCs w:val="24"/>
-        </w:rPr>
-        <w:t>也需要再次登录</w:t>
-      </w:r>
-      <w:r>
-        <w:rPr>
-          <w:rFonts w:hint="eastAsia"/>
-          <w:bCs/>
-          <w:sz w:val="23"/>
-          <w:szCs w:val="24"/>
-        </w:rPr>
-        <w:t>.</w:t>
-      </w:r>
-    </w:p>
-    <w:p>
-      <w:pPr>
-        <w:rPr>
-          <w:rFonts w:hint="eastAsia"/>
-          <w:bCs/>
-          <w:sz w:val="23"/>
-          <w:szCs w:val="24"/>
-        </w:rPr>
-      </w:pPr>
-      <w:r>
-        <w:rPr>
-          <w:rFonts w:hint="eastAsia"/>
-          <w:bCs/>
-          <w:sz w:val="23"/>
-          <w:szCs w:val="24"/>
-        </w:rPr>
-        <w:t>web</w:t>
-      </w:r>
-      <w:r>
-        <w:rPr>
-          <w:bCs/>
-          <w:sz w:val="23"/>
-          <w:szCs w:val="24"/>
-        </w:rPr>
-        <w:t>1</w:t>
-      </w:r>
-      <w:r>
-        <w:rPr>
-          <w:rFonts w:hint="eastAsia"/>
-          <w:bCs/>
-          <w:sz w:val="23"/>
-          <w:szCs w:val="24"/>
-        </w:rPr>
-        <w:t>与</w:t>
-      </w:r>
-      <w:r>
-        <w:rPr>
-          <w:rFonts w:hint="eastAsia"/>
-          <w:bCs/>
-          <w:sz w:val="23"/>
-          <w:szCs w:val="24"/>
-        </w:rPr>
-        <w:t>web</w:t>
-      </w:r>
-      <w:r>
-        <w:rPr>
-          <w:bCs/>
-          <w:sz w:val="23"/>
-          <w:szCs w:val="24"/>
-        </w:rPr>
-        <w:t>2</w:t>
-      </w:r>
-      <w:r>
-        <w:rPr>
-          <w:rFonts w:hint="eastAsia"/>
-          <w:bCs/>
-          <w:sz w:val="23"/>
-          <w:szCs w:val="24"/>
-        </w:rPr>
-        <w:t>都要关闭防火墙！！</w:t>
-      </w:r>
-    </w:p>
-    <w:p>
-      <w:pPr>
-        <w:rPr>
-          <w:bCs/>
-          <w:sz w:val="23"/>
-          <w:szCs w:val="24"/>
-        </w:rPr>
-      </w:pPr>
-    </w:p>
-    <w:p>
-      <w:pPr>
-        <w:rPr>
-          <w:bCs/>
-          <w:sz w:val="23"/>
-          <w:szCs w:val="24"/>
-        </w:rPr>
-      </w:pPr>
-    </w:p>
-    <w:p>
-      <w:pPr>
-        <w:rPr>
-          <w:bCs/>
-          <w:sz w:val="23"/>
-          <w:szCs w:val="24"/>
-        </w:rPr>
-      </w:pPr>
-    </w:p>
-    <w:p>
-      <w:pPr>
-        <w:rPr>
-          <w:bCs/>
-          <w:sz w:val="23"/>
-          <w:szCs w:val="24"/>
-        </w:rPr>
-      </w:pPr>
-      <w:r>
-        <w:rPr>
-          <w:bCs/>
-          <w:sz w:val="23"/>
-          <w:szCs w:val="24"/>
-        </w:rPr>
-        <w:t>[root@web1 nginx]# vim html/index.php</w:t>
-      </w:r>
-      <w:r>
-        <w:rPr>
-          <w:bCs/>
-          <w:sz w:val="23"/>
-          <w:szCs w:val="24"/>
-        </w:rPr>
-        <w:t xml:space="preserve">  //</w:t>
-      </w:r>
-      <w:r>
-        <w:rPr>
-          <w:rFonts w:hint="eastAsia"/>
-          <w:bCs/>
-          <w:sz w:val="23"/>
-          <w:szCs w:val="24"/>
-        </w:rPr>
-        <w:t>在第</w:t>
-      </w:r>
-      <w:r>
-        <w:rPr>
-          <w:rFonts w:hint="eastAsia"/>
-          <w:bCs/>
-          <w:sz w:val="23"/>
-          <w:szCs w:val="24"/>
-        </w:rPr>
-        <w:t>1</w:t>
-      </w:r>
-      <w:r>
-        <w:rPr>
-          <w:bCs/>
-          <w:sz w:val="23"/>
-          <w:szCs w:val="24"/>
-        </w:rPr>
-        <w:t>3</w:t>
-      </w:r>
-      <w:r>
-        <w:rPr>
-          <w:rFonts w:hint="eastAsia"/>
-          <w:bCs/>
-          <w:sz w:val="23"/>
-          <w:szCs w:val="24"/>
-        </w:rPr>
-        <w:t>行加</w:t>
-      </w:r>
-      <w:r>
-        <w:rPr>
-          <w:rFonts w:hint="eastAsia"/>
-          <w:bCs/>
-          <w:sz w:val="23"/>
-          <w:szCs w:val="24"/>
-        </w:rPr>
-        <w:t>web</w:t>
-      </w:r>
-      <w:r>
-        <w:rPr>
-          <w:bCs/>
-          <w:sz w:val="23"/>
-          <w:szCs w:val="24"/>
-        </w:rPr>
-        <w:t>1</w:t>
-      </w:r>
-    </w:p>
-    <w:p>
-      <w:pPr>
-        <w:rPr>
-          <w:rFonts w:hint="eastAsia"/>
-          <w:bCs/>
-          <w:sz w:val="23"/>
-          <w:szCs w:val="24"/>
-        </w:rPr>
-      </w:pPr>
-      <w:r>
-        <w:rPr>
-          <w:bCs/>
-          <w:sz w:val="23"/>
-          <w:szCs w:val="24"/>
-        </w:rPr>
-        <w:t>&lt;h1&gt;</w:t>
-      </w:r>
-      <w:r>
-        <w:rPr>
-          <w:bCs/>
-          <w:color w:val="FF0000"/>
-          <w:sz w:val="23"/>
-          <w:szCs w:val="24"/>
-        </w:rPr>
-        <w:t>web1</w:t>
-      </w:r>
-      <w:r>
-        <w:rPr>
-          <w:bCs/>
-          <w:sz w:val="23"/>
-          <w:szCs w:val="24"/>
-        </w:rPr>
-        <w:t xml:space="preserve"> PHP Login Session Example&lt;/h1&gt;</w:t>
-      </w:r>
-    </w:p>
-    <w:p>
-      <w:pPr>
-        <w:rPr>
-          <w:rFonts w:hint="eastAsia"/>
-          <w:bCs/>
-          <w:sz w:val="23"/>
-          <w:szCs w:val="24"/>
-        </w:rPr>
-      </w:pPr>
-      <w:r>
-        <w:rPr>
-          <w:bCs/>
-          <w:sz w:val="23"/>
-          <w:szCs w:val="24"/>
-        </w:rPr>
-        <w:t>[root@web1 nginx]# vim html/home.php</w:t>
-      </w:r>
-      <w:r>
-        <w:rPr>
-          <w:bCs/>
-          <w:sz w:val="23"/>
-          <w:szCs w:val="24"/>
-        </w:rPr>
-        <w:t xml:space="preserve"> </w:t>
-      </w:r>
-      <w:r>
-        <w:rPr>
-          <w:bCs/>
-          <w:sz w:val="23"/>
-          <w:szCs w:val="24"/>
-        </w:rPr>
-        <w:t>//</w:t>
-      </w:r>
-      <w:r>
-        <w:rPr>
-          <w:rFonts w:hint="eastAsia"/>
-          <w:bCs/>
-          <w:sz w:val="23"/>
-          <w:szCs w:val="24"/>
-        </w:rPr>
-        <w:t>在第</w:t>
-      </w:r>
-      <w:r>
-        <w:rPr>
-          <w:rFonts w:hint="eastAsia"/>
-          <w:bCs/>
-          <w:sz w:val="23"/>
-          <w:szCs w:val="24"/>
-        </w:rPr>
-        <w:t>1</w:t>
-      </w:r>
-      <w:r>
-        <w:rPr>
-          <w:bCs/>
-          <w:sz w:val="23"/>
-          <w:szCs w:val="24"/>
-        </w:rPr>
-        <w:t>7</w:t>
-      </w:r>
-      <w:r>
-        <w:rPr>
-          <w:rFonts w:hint="eastAsia"/>
-          <w:bCs/>
-          <w:sz w:val="23"/>
-          <w:szCs w:val="24"/>
-        </w:rPr>
-        <w:t>行加</w:t>
-      </w:r>
-      <w:r>
-        <w:rPr>
-          <w:rFonts w:hint="eastAsia"/>
-          <w:bCs/>
-          <w:sz w:val="23"/>
-          <w:szCs w:val="24"/>
-        </w:rPr>
-        <w:t>web</w:t>
-      </w:r>
-      <w:r>
-        <w:rPr>
-          <w:bCs/>
-          <w:sz w:val="23"/>
-          <w:szCs w:val="24"/>
-        </w:rPr>
-        <w:t>1</w:t>
-      </w:r>
-    </w:p>
-    <w:p>
-      <w:pPr>
-        <w:rPr>
-          <w:bCs/>
-          <w:sz w:val="23"/>
-          <w:szCs w:val="24"/>
-        </w:rPr>
-      </w:pPr>
-      <w:r>
-        <w:rPr>
-          <w:bCs/>
-          <w:color w:val="FF0000"/>
-          <w:sz w:val="23"/>
-          <w:szCs w:val="24"/>
-        </w:rPr>
-        <w:t>web1</w:t>
-      </w:r>
-      <w:r>
-        <w:rPr>
-          <w:bCs/>
-          <w:sz w:val="23"/>
-          <w:szCs w:val="24"/>
-        </w:rPr>
-        <w:t xml:space="preserve"> Welcome :  &lt;?php echo $_SESS</w:t>
-      </w:r>
-      <w:r>
-        <w:rPr>
-          <w:bCs/>
-          <w:sz w:val="23"/>
-          <w:szCs w:val="24"/>
-        </w:rPr>
-        <w:t xml:space="preserve"> …….</w:t>
-      </w:r>
-    </w:p>
-    <w:p>
-      <w:pPr>
-        <w:rPr>
-          <w:bCs/>
-          <w:sz w:val="23"/>
-          <w:szCs w:val="24"/>
-        </w:rPr>
-      </w:pPr>
-    </w:p>
-    <w:p>
-      <w:pPr>
-        <w:rPr>
-          <w:b/>
-          <w:bCs/>
-        </w:rPr>
-      </w:pPr>
-      <w:r>
-        <w:rPr>
-          <w:rFonts w:hint="eastAsia"/>
-          <w:b/>
-          <w:bCs/>
-        </w:rPr>
-        <w:t>3</w:t>
-      </w:r>
-      <w:r>
-        <w:rPr>
-          <w:rFonts w:hint="eastAsia"/>
-          <w:b/>
-          <w:bCs/>
-        </w:rPr>
-        <w:t>，在</w:t>
-      </w:r>
-      <w:r>
-        <w:rPr>
-          <w:rFonts w:hint="eastAsia"/>
-          <w:b/>
-          <w:bCs/>
-        </w:rPr>
-        <w:t>proxy</w:t>
-      </w:r>
-      <w:r>
-        <w:rPr>
-          <w:rFonts w:hint="eastAsia"/>
-          <w:b/>
-          <w:bCs/>
-        </w:rPr>
-        <w:t>主机配置集群，注意该主机不能有动静分离的配置</w:t>
-      </w:r>
-    </w:p>
-    <w:p>
-      <w:r>
-        <w:t xml:space="preserve">upstream web {     </w:t>
-      </w:r>
-      <w:r>
-        <w:rPr>
-          <w:rFonts w:hint="eastAsia"/>
-        </w:rPr>
-        <w:t>//</w:t>
-      </w:r>
-      <w:r>
-        <w:rPr>
-          <w:rFonts w:hint="eastAsia"/>
-        </w:rPr>
-        <w:t>在第</w:t>
-      </w:r>
-      <w:r>
-        <w:rPr>
-          <w:rFonts w:hint="eastAsia"/>
-        </w:rPr>
-        <w:t>3</w:t>
-      </w:r>
-      <w:r>
-        <w:t>4</w:t>
-      </w:r>
-      <w:r>
-        <w:rPr>
-          <w:rFonts w:hint="eastAsia"/>
-        </w:rPr>
-        <w:t>行</w:t>
-      </w:r>
-      <w:r>
-        <w:rPr>
-          <w:rFonts w:hint="eastAsia"/>
-        </w:rPr>
-        <w:t>,</w:t>
-      </w:r>
-      <w:r>
-        <w:rPr>
-          <w:rFonts w:hint="eastAsia"/>
         </w:rPr>
         <w:t>也就是默认的虚拟主机上面添加集群</w:t>
       </w:r>
@@ -4910,7 +5918,7 @@
       <w:r>
         <w:t xml:space="preserve">     proxy_pass </w:t>
       </w:r>
-      <w:hyperlink r:id="rId12" w:history="1">
+      <w:hyperlink r:id="rId13" w:history="1">
         <w:r>
           <w:rPr>
             <w:rStyle w:val="af"/>
@@ -5072,7 +6080,220 @@
     <w:p>
       <w:pPr>
         <w:rPr>
-          <w:rFonts w:hint="eastAsia"/>
+          <w:bCs/>
+          <w:sz w:val="23"/>
+          <w:szCs w:val="24"/>
+        </w:rPr>
+      </w:pPr>
+      <w:r>
+        <w:rPr>
+          <w:rFonts w:hint="eastAsia"/>
+          <w:bCs/>
+          <w:sz w:val="23"/>
+          <w:szCs w:val="24"/>
+        </w:rPr>
+        <w:t>删除</w:t>
+      </w:r>
+      <w:r>
+        <w:rPr>
+          <w:rFonts w:hint="eastAsia"/>
+          <w:bCs/>
+          <w:sz w:val="23"/>
+          <w:szCs w:val="24"/>
+        </w:rPr>
+        <w:t>web</w:t>
+      </w:r>
+      <w:r>
+        <w:rPr>
+          <w:bCs/>
+          <w:sz w:val="23"/>
+          <w:szCs w:val="24"/>
+        </w:rPr>
+        <w:t>1</w:t>
+      </w:r>
+      <w:r>
+        <w:rPr>
+          <w:rFonts w:hint="eastAsia"/>
+          <w:bCs/>
+          <w:sz w:val="23"/>
+          <w:szCs w:val="24"/>
+        </w:rPr>
+        <w:t>与</w:t>
+      </w:r>
+      <w:r>
+        <w:rPr>
+          <w:rFonts w:hint="eastAsia"/>
+          <w:bCs/>
+          <w:sz w:val="23"/>
+          <w:szCs w:val="24"/>
+        </w:rPr>
+        <w:t>web</w:t>
+      </w:r>
+      <w:r>
+        <w:rPr>
+          <w:bCs/>
+          <w:sz w:val="23"/>
+          <w:szCs w:val="24"/>
+        </w:rPr>
+        <w:t>2</w:t>
+      </w:r>
+      <w:r>
+        <w:rPr>
+          <w:rFonts w:hint="eastAsia"/>
+          <w:bCs/>
+          <w:sz w:val="23"/>
+          <w:szCs w:val="24"/>
+        </w:rPr>
+        <w:t>的</w:t>
+      </w:r>
+      <w:r>
+        <w:rPr>
+          <w:rFonts w:hint="eastAsia"/>
+          <w:bCs/>
+          <w:sz w:val="23"/>
+          <w:szCs w:val="24"/>
+        </w:rPr>
+        <w:t>session</w:t>
+      </w:r>
+      <w:r>
+        <w:rPr>
+          <w:rFonts w:hint="eastAsia"/>
+          <w:bCs/>
+          <w:sz w:val="23"/>
+          <w:szCs w:val="24"/>
+        </w:rPr>
+        <w:t>文件</w:t>
+      </w:r>
+    </w:p>
+    <w:p>
+      <w:pPr>
+        <w:rPr>
+          <w:bCs/>
+          <w:sz w:val="23"/>
+          <w:szCs w:val="24"/>
+        </w:rPr>
+      </w:pPr>
+      <w:r>
+        <w:rPr>
+          <w:bCs/>
+          <w:sz w:val="23"/>
+          <w:szCs w:val="24"/>
+        </w:rPr>
+        <w:t>rm /var/lib/php/session/*</w:t>
+      </w:r>
+    </w:p>
+    <w:p>
+      <w:pPr>
+        <w:rPr>
+          <w:bCs/>
+          <w:sz w:val="23"/>
+          <w:szCs w:val="24"/>
+        </w:rPr>
+      </w:pPr>
+      <w:r>
+        <w:rPr>
+          <w:rFonts w:hint="eastAsia"/>
+          <w:bCs/>
+          <w:sz w:val="23"/>
+          <w:szCs w:val="24"/>
+        </w:rPr>
+        <w:t>删除火狐浏览器的历史记录</w:t>
+      </w:r>
+      <w:r>
+        <w:rPr>
+          <w:rFonts w:hint="eastAsia"/>
+          <w:bCs/>
+          <w:sz w:val="23"/>
+          <w:szCs w:val="24"/>
+        </w:rPr>
+        <w:t>(</w:t>
+      </w:r>
+      <w:r>
+        <w:rPr>
+          <w:rFonts w:hint="eastAsia"/>
+          <w:bCs/>
+          <w:sz w:val="23"/>
+          <w:szCs w:val="24"/>
+        </w:rPr>
+        <w:t>主要是</w:t>
+      </w:r>
+      <w:r>
+        <w:rPr>
+          <w:rFonts w:hint="eastAsia"/>
+          <w:bCs/>
+          <w:sz w:val="23"/>
+          <w:szCs w:val="24"/>
+        </w:rPr>
+        <w:t>cookies</w:t>
+      </w:r>
+      <w:r>
+        <w:rPr>
+          <w:rFonts w:hint="eastAsia"/>
+          <w:bCs/>
+          <w:sz w:val="23"/>
+          <w:szCs w:val="24"/>
+        </w:rPr>
+        <w:t>文件</w:t>
+      </w:r>
+      <w:r>
+        <w:rPr>
+          <w:bCs/>
+          <w:sz w:val="23"/>
+          <w:szCs w:val="24"/>
+        </w:rPr>
+        <w:t>)</w:t>
+      </w:r>
+    </w:p>
+    <w:p>
+      <w:pPr>
+        <w:rPr>
+          <w:bCs/>
+          <w:sz w:val="23"/>
+          <w:szCs w:val="24"/>
+        </w:rPr>
+      </w:pPr>
+      <w:r>
+        <w:rPr>
+          <w:rFonts w:hint="eastAsia"/>
+          <w:bCs/>
+          <w:sz w:val="23"/>
+          <w:szCs w:val="24"/>
+        </w:rPr>
+        <w:t>然后尝试登录</w:t>
+      </w:r>
+      <w:hyperlink r:id="rId14" w:history="1">
+        <w:r>
+          <w:rPr>
+            <w:rStyle w:val="af"/>
+            <w:rFonts w:hint="eastAsia"/>
+          </w:rPr>
+          <w:t>http://192.168.2.5/index.php</w:t>
+        </w:r>
+        <w:r>
+          <w:rPr>
+            <w:rStyle w:val="af"/>
+            <w:rFonts w:hint="eastAsia"/>
+          </w:rPr>
+          <w:t>，发现还是需要</w:t>
+        </w:r>
+        <w:r>
+          <w:rPr>
+            <w:rStyle w:val="af"/>
+            <w:rFonts w:hint="eastAsia"/>
+          </w:rPr>
+          <w:t>2</w:t>
+        </w:r>
+      </w:hyperlink>
+      <w:r>
+        <w:rPr>
+          <w:rFonts w:hint="eastAsia"/>
+        </w:rPr>
+        <w:t>次才能成功</w:t>
+      </w:r>
+    </w:p>
+    <w:p>
+      <w:pPr>
+        <w:rPr>
           <w:bCs/>
           <w:sz w:val="23"/>
           <w:szCs w:val="24"/>
@@ -5099,7 +6320,178 @@
     <w:p>
       <w:pPr>
         <w:rPr>
-          <w:rFonts w:hint="eastAsia"/>
+          <w:b/>
+          <w:bCs/>
+        </w:rPr>
+      </w:pPr>
+      <w:r>
+        <w:rPr>
+          <w:rFonts w:hint="eastAsia"/>
+          <w:b/>
+          <w:bCs/>
+        </w:rPr>
+        <w:t>上述实验由于</w:t>
+      </w:r>
+      <w:r>
+        <w:rPr>
+          <w:rFonts w:hint="eastAsia"/>
+          <w:b/>
+          <w:bCs/>
+        </w:rPr>
+        <w:t>web1</w:t>
+      </w:r>
+      <w:r>
+        <w:rPr>
+          <w:rFonts w:hint="eastAsia"/>
+          <w:b/>
+          <w:bCs/>
+        </w:rPr>
+        <w:t>与</w:t>
+      </w:r>
+      <w:r>
+        <w:rPr>
+          <w:rFonts w:hint="eastAsia"/>
+          <w:b/>
+          <w:bCs/>
+        </w:rPr>
+        <w:t>web2</w:t>
+      </w:r>
+      <w:r>
+        <w:rPr>
+          <w:rFonts w:hint="eastAsia"/>
+          <w:b/>
+          <w:bCs/>
+        </w:rPr>
+        <w:t>都是在各自的</w:t>
+      </w:r>
+      <w:r>
+        <w:rPr>
+          <w:rFonts w:hint="eastAsia"/>
+          <w:b/>
+          <w:bCs/>
+        </w:rPr>
+        <w:t>/var/lib/php/session</w:t>
+      </w:r>
+      <w:r>
+        <w:rPr>
+          <w:rFonts w:hint="eastAsia"/>
+          <w:b/>
+          <w:bCs/>
+        </w:rPr>
+        <w:t>目录中存储</w:t>
+      </w:r>
+      <w:r>
+        <w:rPr>
+          <w:rFonts w:hint="eastAsia"/>
+          <w:b/>
+          <w:bCs/>
+        </w:rPr>
+        <w:t>session</w:t>
+      </w:r>
+      <w:r>
+        <w:rPr>
+          <w:rFonts w:hint="eastAsia"/>
+          <w:b/>
+          <w:bCs/>
+        </w:rPr>
+        <w:t>，所以造成客户需要重复登录，为了统一</w:t>
+      </w:r>
+      <w:r>
+        <w:rPr>
+          <w:rFonts w:hint="eastAsia"/>
+          <w:b/>
+          <w:bCs/>
+        </w:rPr>
+        <w:t>session</w:t>
+      </w:r>
+      <w:r>
+        <w:rPr>
+          <w:rFonts w:hint="eastAsia"/>
+          <w:b/>
+          <w:bCs/>
+        </w:rPr>
+        <w:t>存储的位置（该存储方式通常被称为</w:t>
+      </w:r>
+      <w:r>
+        <w:rPr>
+          <w:rFonts w:hint="eastAsia"/>
+          <w:b/>
+          <w:bCs/>
+        </w:rPr>
+        <w:t>session</w:t>
+      </w:r>
+      <w:r>
+        <w:rPr>
+          <w:rFonts w:hint="eastAsia"/>
+          <w:b/>
+          <w:bCs/>
+        </w:rPr>
+        <w:t>共享），需要安装专门的数据库工具</w:t>
+      </w:r>
+    </w:p>
+    <w:p>
+      <w:pPr>
+        <w:rPr>
+          <w:bCs/>
+          <w:sz w:val="23"/>
+          <w:szCs w:val="24"/>
+        </w:rPr>
+      </w:pPr>
+    </w:p>
+    <w:p>
+      <w:pPr>
+        <w:rPr>
+          <w:b/>
+          <w:sz w:val="23"/>
+          <w:szCs w:val="24"/>
+        </w:rPr>
+      </w:pPr>
+      <w:r>
+        <w:rPr>
+          <w:rFonts w:hint="eastAsia"/>
+          <w:b/>
+          <w:sz w:val="23"/>
+          <w:szCs w:val="24"/>
+        </w:rPr>
+        <w:t>memcache</w:t>
+      </w:r>
+      <w:r>
+        <w:rPr>
+          <w:b/>
+          <w:sz w:val="23"/>
+          <w:szCs w:val="24"/>
+        </w:rPr>
+        <w:t xml:space="preserve">  </w:t>
+      </w:r>
+      <w:r>
+        <w:rPr>
+          <w:rFonts w:hint="eastAsia"/>
+          <w:b/>
+          <w:sz w:val="23"/>
+          <w:szCs w:val="24"/>
+        </w:rPr>
+        <w:t>可以利用内存存储数据的高性能数据库服务</w:t>
+      </w:r>
+      <w:r>
+        <w:rPr>
+          <w:b/>
+          <w:sz w:val="23"/>
+          <w:szCs w:val="24"/>
+        </w:rPr>
+        <w:t xml:space="preserve"> </w:t>
+      </w:r>
+    </w:p>
+    <w:p>
+      <w:pPr>
+        <w:rPr>
+          <w:b/>
+          <w:bCs/>
+        </w:rPr>
+      </w:pPr>
+    </w:p>
+    <w:p>
+      <w:pPr>
+        <w:rPr>
           <w:b/>
           <w:bCs/>
         </w:rPr>
@@ -5289,6 +6681,75 @@
           <w:szCs w:val="24"/>
         </w:rPr>
       </w:pPr>
+    </w:p>
+    <w:p>
+      <w:pPr>
+        <w:rPr>
+          <w:bCs/>
+          <w:sz w:val="23"/>
+          <w:szCs w:val="24"/>
+        </w:rPr>
+      </w:pPr>
+      <w:r>
+        <w:rPr>
+          <w:rFonts w:hint="eastAsia"/>
+          <w:b/>
+          <w:bCs/>
+        </w:rPr>
+        <w:t>2</w:t>
+      </w:r>
+      <w:r>
+        <w:rPr>
+          <w:rFonts w:hint="eastAsia"/>
+          <w:b/>
+          <w:bCs/>
+        </w:rPr>
+        <w:t>，</w:t>
+      </w:r>
+      <w:r>
+        <w:rPr>
+          <w:rFonts w:hint="eastAsia"/>
+          <w:b/>
+          <w:bCs/>
+        </w:rPr>
+        <w:t>连接测试</w:t>
+      </w:r>
+      <w:r>
+        <w:rPr>
+          <w:rFonts w:hint="eastAsia"/>
+          <w:b/>
+          <w:bCs/>
+        </w:rPr>
+        <w:t>，验证</w:t>
+      </w:r>
+      <w:r>
+        <w:rPr>
+          <w:rFonts w:hint="eastAsia"/>
+          <w:b/>
+          <w:bCs/>
+        </w:rPr>
+        <w:t>memcache</w:t>
+      </w:r>
+      <w:r>
+        <w:rPr>
+          <w:rFonts w:hint="eastAsia"/>
+          <w:b/>
+          <w:bCs/>
+        </w:rPr>
+        <w:t>是否正常：</w:t>
+      </w:r>
+    </w:p>
+    <w:p>
+      <w:pPr>
+        <w:tabs>
+          <w:tab w:val="left" w:pos="5195"/>
+        </w:tabs>
+        <w:rPr>
+          <w:bCs/>
+          <w:sz w:val="23"/>
+          <w:szCs w:val="24"/>
+        </w:rPr>
+      </w:pPr>
       <w:r>
         <w:rPr>
           <w:bCs/>
@@ -5449,37 +6910,123 @@
         </w:rPr>
         <w:t>abc</w:t>
       </w:r>
-    </w:p>
-    <w:p>
-      <w:pPr>
-        <w:rPr>
-          <w:bCs/>
-          <w:sz w:val="23"/>
-          <w:szCs w:val="24"/>
-        </w:rPr>
-      </w:pPr>
-    </w:p>
-    <w:p>
-      <w:pPr>
-        <w:rPr>
-          <w:rFonts w:hint="eastAsia"/>
-          <w:bCs/>
-          <w:sz w:val="23"/>
-          <w:szCs w:val="24"/>
-        </w:rPr>
-      </w:pPr>
-      <w:r>
-        <w:rPr>
-          <w:rFonts w:hint="eastAsia"/>
-          <w:bCs/>
-          <w:sz w:val="23"/>
-          <w:szCs w:val="24"/>
-        </w:rPr>
-        <w:t>下课休息</w:t>
-      </w:r>
-      <w:r>
-        <w:rPr>
-          <w:rFonts w:hint="eastAsia"/>
+      <w:r>
+        <w:rPr>
+          <w:bCs/>
+          <w:sz w:val="23"/>
+          <w:szCs w:val="24"/>
+        </w:rPr>
+        <w:t xml:space="preserve">  //</w:t>
+      </w:r>
+      <w:r>
+        <w:rPr>
+          <w:rFonts w:hint="eastAsia"/>
+          <w:bCs/>
+          <w:sz w:val="23"/>
+          <w:szCs w:val="24"/>
+        </w:rPr>
+        <w:t>获取变量</w:t>
+      </w:r>
+    </w:p>
+    <w:p>
+      <w:pPr>
+        <w:rPr>
+          <w:bCs/>
+          <w:sz w:val="23"/>
+          <w:szCs w:val="24"/>
+        </w:rPr>
+      </w:pPr>
+      <w:r>
+        <w:rPr>
+          <w:bCs/>
+          <w:sz w:val="23"/>
+          <w:szCs w:val="24"/>
+        </w:rPr>
+        <w:t>add abc 0 200 3</w:t>
+      </w:r>
+      <w:r>
+        <w:rPr>
+          <w:bCs/>
+          <w:sz w:val="23"/>
+          <w:szCs w:val="24"/>
+        </w:rPr>
+        <w:t xml:space="preserve">  </w:t>
+      </w:r>
+      <w:r>
+        <w:t>//</w:t>
+      </w:r>
+      <w:r>
+        <w:rPr>
+          <w:rFonts w:hint="eastAsia"/>
+        </w:rPr>
+        <w:t>仅仅创建变量，如果已经有</w:t>
+      </w:r>
+      <w:r>
+        <w:rPr>
+          <w:rFonts w:hint="eastAsia"/>
+        </w:rPr>
+        <w:t>abc</w:t>
+      </w:r>
+      <w:r>
+        <w:rPr>
+          <w:rFonts w:hint="eastAsia"/>
+        </w:rPr>
+        <w:t>变量，则失败</w:t>
+      </w:r>
+    </w:p>
+    <w:p>
+      <w:pPr>
+        <w:rPr>
+          <w:bCs/>
+          <w:sz w:val="23"/>
+          <w:szCs w:val="24"/>
+        </w:rPr>
+      </w:pPr>
+      <w:r>
+        <w:rPr>
+          <w:bCs/>
+          <w:sz w:val="23"/>
+          <w:szCs w:val="24"/>
+        </w:rPr>
+        <w:t>replace abc 0 200 3</w:t>
+      </w:r>
+      <w:r>
+        <w:rPr>
+          <w:bCs/>
+          <w:sz w:val="23"/>
+          <w:szCs w:val="24"/>
+        </w:rPr>
+        <w:t xml:space="preserve">  //</w:t>
+      </w:r>
+      <w:r>
+        <w:rPr>
+          <w:rFonts w:hint="eastAsia"/>
+          <w:bCs/>
+          <w:sz w:val="23"/>
+          <w:szCs w:val="24"/>
+        </w:rPr>
+        <w:t>仅仅覆盖变量，如果变量不存在，则失败</w:t>
+      </w:r>
+    </w:p>
+    <w:p>
+      <w:pPr>
+        <w:rPr>
+          <w:bCs/>
+          <w:sz w:val="23"/>
+          <w:szCs w:val="24"/>
+        </w:rPr>
+      </w:pPr>
+      <w:r>
+        <w:rPr>
+          <w:rFonts w:hint="eastAsia"/>
+          <w:bCs/>
+          <w:sz w:val="23"/>
+          <w:szCs w:val="24"/>
+        </w:rPr>
+        <w:t>delete</w:t>
+      </w:r>
+      <w:r>
+        <w:rPr>
           <w:bCs/>
           <w:sz w:val="23"/>
           <w:szCs w:val="24"/>
@@ -5488,74 +7035,664 @@
       </w:r>
       <w:r>
         <w:rPr>
-          <w:bCs/>
-          <w:sz w:val="23"/>
-          <w:szCs w:val="24"/>
-        </w:rPr>
-        <w:t>17:40</w:t>
-      </w:r>
-      <w:r>
-        <w:rPr>
-          <w:rFonts w:hint="eastAsia"/>
-          <w:bCs/>
-          <w:sz w:val="23"/>
-          <w:szCs w:val="24"/>
-        </w:rPr>
-        <w:t>回</w:t>
-      </w:r>
-      <w:bookmarkStart w:id="0" w:name="_GoBack"/>
-      <w:bookmarkEnd w:id="0"/>
-    </w:p>
-    <w:p>
-      <w:pPr>
-        <w:rPr>
-          <w:bCs/>
-          <w:sz w:val="23"/>
-          <w:szCs w:val="24"/>
-        </w:rPr>
-      </w:pPr>
-    </w:p>
-    <w:p>
-      <w:pPr>
-        <w:rPr>
-          <w:bCs/>
-          <w:sz w:val="23"/>
-          <w:szCs w:val="24"/>
-        </w:rPr>
-      </w:pPr>
-    </w:p>
-    <w:p>
-      <w:pPr>
-        <w:rPr>
-          <w:rFonts w:hint="eastAsia"/>
-          <w:bCs/>
-          <w:sz w:val="23"/>
-          <w:szCs w:val="24"/>
-        </w:rPr>
-      </w:pPr>
-    </w:p>
-    <w:p>
-      <w:pPr>
-        <w:rPr>
-          <w:bCs/>
-          <w:sz w:val="23"/>
-          <w:szCs w:val="24"/>
-        </w:rPr>
-      </w:pPr>
-    </w:p>
-    <w:p>
-      <w:pPr>
-        <w:rPr>
-          <w:bCs/>
-          <w:sz w:val="23"/>
-          <w:szCs w:val="24"/>
-        </w:rPr>
-      </w:pPr>
-    </w:p>
-    <w:p>
-      <w:pPr>
-        <w:rPr>
-          <w:rFonts w:hint="eastAsia"/>
+          <w:rFonts w:hint="eastAsia"/>
+          <w:bCs/>
+          <w:sz w:val="23"/>
+          <w:szCs w:val="24"/>
+        </w:rPr>
+        <w:t>abc</w:t>
+      </w:r>
+      <w:r>
+        <w:rPr>
+          <w:bCs/>
+          <w:sz w:val="23"/>
+          <w:szCs w:val="24"/>
+        </w:rPr>
+        <w:t xml:space="preserve">  //</w:t>
+      </w:r>
+      <w:r>
+        <w:rPr>
+          <w:rFonts w:hint="eastAsia"/>
+          <w:bCs/>
+          <w:sz w:val="23"/>
+          <w:szCs w:val="24"/>
+        </w:rPr>
+        <w:t>删除变量</w:t>
+      </w:r>
+    </w:p>
+    <w:p>
+      <w:pPr>
+        <w:rPr>
+          <w:bCs/>
+          <w:sz w:val="23"/>
+          <w:szCs w:val="24"/>
+        </w:rPr>
+      </w:pPr>
+      <w:r>
+        <w:rPr>
+          <w:rFonts w:hint="eastAsia"/>
+          <w:bCs/>
+          <w:sz w:val="23"/>
+          <w:szCs w:val="24"/>
+        </w:rPr>
+        <w:t>flush_</w:t>
+      </w:r>
+      <w:r>
+        <w:rPr>
+          <w:bCs/>
+          <w:sz w:val="23"/>
+          <w:szCs w:val="24"/>
+        </w:rPr>
+        <w:t xml:space="preserve">all  </w:t>
+      </w:r>
+      <w:r>
+        <w:rPr>
+          <w:rFonts w:hint="eastAsia"/>
+          <w:bCs/>
+          <w:sz w:val="23"/>
+          <w:szCs w:val="24"/>
+        </w:rPr>
+        <w:t>/</w:t>
+      </w:r>
+      <w:r>
+        <w:rPr>
+          <w:bCs/>
+          <w:sz w:val="23"/>
+          <w:szCs w:val="24"/>
+        </w:rPr>
+        <w:t>/</w:t>
+      </w:r>
+      <w:r>
+        <w:rPr>
+          <w:rFonts w:hint="eastAsia"/>
+          <w:bCs/>
+          <w:sz w:val="23"/>
+          <w:szCs w:val="24"/>
+        </w:rPr>
+        <w:t>删除所有数据</w:t>
+      </w:r>
+    </w:p>
+    <w:p>
+      <w:pPr>
+        <w:rPr>
+          <w:bCs/>
+          <w:sz w:val="23"/>
+          <w:szCs w:val="24"/>
+        </w:rPr>
+      </w:pPr>
+      <w:r>
+        <w:rPr>
+          <w:rFonts w:hint="eastAsia"/>
+          <w:bCs/>
+          <w:sz w:val="23"/>
+          <w:szCs w:val="24"/>
+        </w:rPr>
+        <w:t>quit</w:t>
+      </w:r>
+      <w:r>
+        <w:rPr>
+          <w:bCs/>
+          <w:sz w:val="23"/>
+          <w:szCs w:val="24"/>
+        </w:rPr>
+        <w:t xml:space="preserve">  //</w:t>
+      </w:r>
+      <w:r>
+        <w:rPr>
+          <w:rFonts w:hint="eastAsia"/>
+          <w:bCs/>
+          <w:sz w:val="23"/>
+          <w:szCs w:val="24"/>
+        </w:rPr>
+        <w:t>退出</w:t>
+      </w:r>
+    </w:p>
+    <w:p>
+      <w:pPr>
+        <w:rPr>
+          <w:bCs/>
+          <w:sz w:val="23"/>
+          <w:szCs w:val="24"/>
+        </w:rPr>
+      </w:pPr>
+    </w:p>
+    <w:p>
+      <w:pPr>
+        <w:rPr>
+          <w:b/>
+          <w:bCs/>
+        </w:rPr>
+      </w:pPr>
+      <w:r>
+        <w:rPr>
+          <w:rFonts w:hint="eastAsia"/>
+          <w:b/>
+          <w:bCs/>
+        </w:rPr>
+        <w:t>3</w:t>
+      </w:r>
+      <w:r>
+        <w:rPr>
+          <w:rFonts w:hint="eastAsia"/>
+          <w:b/>
+          <w:bCs/>
+        </w:rPr>
+        <w:t>，在</w:t>
+      </w:r>
+      <w:r>
+        <w:rPr>
+          <w:rFonts w:hint="eastAsia"/>
+          <w:b/>
+          <w:bCs/>
+        </w:rPr>
+        <w:t>web1</w:t>
+      </w:r>
+      <w:r>
+        <w:rPr>
+          <w:rFonts w:hint="eastAsia"/>
+          <w:b/>
+          <w:bCs/>
+        </w:rPr>
+        <w:t>与</w:t>
+      </w:r>
+      <w:r>
+        <w:rPr>
+          <w:rFonts w:hint="eastAsia"/>
+          <w:b/>
+          <w:bCs/>
+        </w:rPr>
+        <w:t>web2</w:t>
+      </w:r>
+      <w:r>
+        <w:rPr>
+          <w:rFonts w:hint="eastAsia"/>
+          <w:b/>
+          <w:bCs/>
+        </w:rPr>
+        <w:t>主机修改</w:t>
+      </w:r>
+      <w:r>
+        <w:rPr>
+          <w:rFonts w:hint="eastAsia"/>
+          <w:b/>
+          <w:bCs/>
+        </w:rPr>
+        <w:t>session</w:t>
+      </w:r>
+      <w:r>
+        <w:rPr>
+          <w:rFonts w:hint="eastAsia"/>
+          <w:b/>
+          <w:bCs/>
+        </w:rPr>
+        <w:t>存储的位置，实现</w:t>
+      </w:r>
+      <w:r>
+        <w:rPr>
+          <w:rFonts w:hint="eastAsia"/>
+          <w:b/>
+          <w:bCs/>
+        </w:rPr>
+        <w:t>session</w:t>
+      </w:r>
+      <w:r>
+        <w:rPr>
+          <w:rFonts w:hint="eastAsia"/>
+          <w:b/>
+          <w:bCs/>
+        </w:rPr>
+        <w:t>共享</w:t>
+      </w:r>
+    </w:p>
+    <w:p>
+      <w:pPr>
+        <w:rPr>
+          <w:bCs/>
+          <w:sz w:val="23"/>
+          <w:szCs w:val="24"/>
+        </w:rPr>
+      </w:pPr>
+      <w:r>
+        <w:rPr>
+          <w:bCs/>
+          <w:sz w:val="23"/>
+          <w:szCs w:val="24"/>
+        </w:rPr>
+        <w:t>[root@web1 session]# vim /etc/php-fpm.d/www.conf</w:t>
+      </w:r>
+      <w:r>
+        <w:rPr>
+          <w:bCs/>
+          <w:sz w:val="23"/>
+          <w:szCs w:val="24"/>
+        </w:rPr>
+        <w:t xml:space="preserve">   </w:t>
+      </w:r>
+      <w:r>
+        <w:rPr>
+          <w:rFonts w:hint="eastAsia"/>
+          <w:bCs/>
+          <w:sz w:val="23"/>
+          <w:szCs w:val="24"/>
+        </w:rPr>
+        <w:t>//</w:t>
+      </w:r>
+      <w:r>
+        <w:rPr>
+          <w:rFonts w:hint="eastAsia"/>
+          <w:bCs/>
+          <w:sz w:val="23"/>
+          <w:szCs w:val="24"/>
+        </w:rPr>
+        <w:t>修改最后</w:t>
+      </w:r>
+    </w:p>
+    <w:p>
+      <w:pPr>
+        <w:rPr>
+          <w:bCs/>
+          <w:sz w:val="23"/>
+          <w:szCs w:val="24"/>
+        </w:rPr>
+      </w:pPr>
+      <w:r>
+        <w:rPr>
+          <w:rFonts w:hint="eastAsia"/>
+          <w:bCs/>
+          <w:sz w:val="23"/>
+          <w:szCs w:val="24"/>
+        </w:rPr>
+        <w:t>两行为以下状态</w:t>
+      </w:r>
+    </w:p>
+    <w:p>
+      <w:pPr>
+        <w:rPr>
+          <w:bCs/>
+          <w:sz w:val="23"/>
+          <w:szCs w:val="24"/>
+        </w:rPr>
+      </w:pPr>
+      <w:r>
+        <w:rPr>
+          <w:bCs/>
+          <w:sz w:val="23"/>
+          <w:szCs w:val="24"/>
+        </w:rPr>
+        <w:t>php_value[session.save_handler] = memcache</w:t>
+      </w:r>
+      <w:r>
+        <w:rPr>
+          <w:bCs/>
+          <w:sz w:val="23"/>
+          <w:szCs w:val="24"/>
+        </w:rPr>
+        <w:t xml:space="preserve">   </w:t>
+      </w:r>
+      <w:r>
+        <w:rPr>
+          <w:rFonts w:hint="eastAsia"/>
+        </w:rPr>
+        <w:t>//</w:t>
+      </w:r>
+      <w:r>
+        <w:rPr>
+          <w:rFonts w:hint="eastAsia"/>
+        </w:rPr>
+        <w:t>这里改成</w:t>
+      </w:r>
+      <w:r>
+        <w:rPr>
+          <w:rFonts w:hint="eastAsia"/>
+        </w:rPr>
+        <w:t>memcache</w:t>
+      </w:r>
+      <w:r>
+        <w:rPr>
+          <w:rFonts w:hint="eastAsia"/>
+        </w:rPr>
+        <w:t>，表示</w:t>
+      </w:r>
+      <w:r>
+        <w:rPr>
+          <w:rFonts w:hint="eastAsia"/>
+        </w:rPr>
+        <w:t>session</w:t>
+      </w:r>
+      <w:r>
+        <w:rPr>
+          <w:rFonts w:hint="eastAsia"/>
+        </w:rPr>
+        <w:t>的存储不在是本地的普通文件，而是去找</w:t>
+      </w:r>
+      <w:r>
+        <w:rPr>
+          <w:rFonts w:hint="eastAsia"/>
+        </w:rPr>
+        <w:t>memcache</w:t>
+      </w:r>
+    </w:p>
+    <w:p>
+      <w:pPr>
+        <w:rPr>
+          <w:bCs/>
+          <w:sz w:val="23"/>
+          <w:szCs w:val="24"/>
+        </w:rPr>
+      </w:pPr>
+      <w:r>
+        <w:rPr>
+          <w:bCs/>
+          <w:sz w:val="23"/>
+          <w:szCs w:val="24"/>
+        </w:rPr>
+        <w:t>php_value[session.save_path] = tcp://192.168.2.5:11211</w:t>
+      </w:r>
+      <w:r>
+        <w:rPr>
+          <w:bCs/>
+          <w:sz w:val="23"/>
+          <w:szCs w:val="24"/>
+        </w:rPr>
+        <w:t xml:space="preserve">   </w:t>
+      </w:r>
+      <w:r>
+        <w:rPr>
+          <w:rFonts w:hint="eastAsia"/>
+          <w:bCs/>
+          <w:sz w:val="23"/>
+          <w:szCs w:val="24"/>
+        </w:rPr>
+        <w:t>//</w:t>
+      </w:r>
+      <w:r>
+        <w:rPr>
+          <w:rFonts w:hint="eastAsia"/>
+          <w:bCs/>
+          <w:sz w:val="23"/>
+          <w:szCs w:val="24"/>
+        </w:rPr>
+        <w:t>这里的路径修改为安装</w:t>
+      </w:r>
+      <w:r>
+        <w:rPr>
+          <w:rFonts w:hint="eastAsia"/>
+          <w:bCs/>
+          <w:sz w:val="23"/>
+          <w:szCs w:val="24"/>
+        </w:rPr>
+        <w:lastRenderedPageBreak/>
+        <w:t>了</w:t>
+      </w:r>
+      <w:r>
+        <w:rPr>
+          <w:rFonts w:hint="eastAsia"/>
+          <w:bCs/>
+          <w:sz w:val="23"/>
+          <w:szCs w:val="24"/>
+        </w:rPr>
+        <w:t>memcache</w:t>
+      </w:r>
+      <w:r>
+        <w:rPr>
+          <w:rFonts w:hint="eastAsia"/>
+          <w:bCs/>
+          <w:sz w:val="23"/>
+          <w:szCs w:val="24"/>
+        </w:rPr>
+        <w:t>服务的服务器地址与端口</w:t>
+      </w:r>
+    </w:p>
+    <w:p>
+      <w:pPr>
+        <w:rPr>
+          <w:bCs/>
+          <w:sz w:val="23"/>
+          <w:szCs w:val="24"/>
+        </w:rPr>
+      </w:pPr>
+      <w:r>
+        <w:rPr>
+          <w:bCs/>
+          <w:sz w:val="23"/>
+          <w:szCs w:val="24"/>
+        </w:rPr>
+        <w:t>[root@web1 session]# yum -y install php-pecl-memcache</w:t>
+      </w:r>
+      <w:r>
+        <w:rPr>
+          <w:bCs/>
+          <w:sz w:val="23"/>
+          <w:szCs w:val="24"/>
+        </w:rPr>
+        <w:t xml:space="preserve">   </w:t>
+      </w:r>
+      <w:r>
+        <w:rPr>
+          <w:rFonts w:hint="eastAsia"/>
+        </w:rPr>
+        <w:t>//</w:t>
+      </w:r>
+      <w:r>
+        <w:rPr>
+          <w:rFonts w:hint="eastAsia"/>
+        </w:rPr>
+        <w:t>安装</w:t>
+      </w:r>
+      <w:r>
+        <w:rPr>
+          <w:rFonts w:hint="eastAsia"/>
+        </w:rPr>
+        <w:t>php</w:t>
+      </w:r>
+      <w:r>
+        <w:rPr>
+          <w:rFonts w:hint="eastAsia"/>
+        </w:rPr>
+        <w:t>与</w:t>
+      </w:r>
+      <w:r>
+        <w:rPr>
+          <w:rFonts w:hint="eastAsia"/>
+        </w:rPr>
+        <w:t>memcached</w:t>
+      </w:r>
+      <w:r>
+        <w:rPr>
+          <w:rFonts w:hint="eastAsia"/>
+        </w:rPr>
+        <w:t>服务关联的软件包</w:t>
+      </w:r>
+    </w:p>
+    <w:p>
+      <w:pPr>
+        <w:rPr>
+          <w:bCs/>
+          <w:sz w:val="23"/>
+          <w:szCs w:val="24"/>
+        </w:rPr>
+      </w:pPr>
+      <w:r>
+        <w:rPr>
+          <w:bCs/>
+          <w:sz w:val="23"/>
+          <w:szCs w:val="24"/>
+        </w:rPr>
+        <w:t>[root@web1 session]# systemctl restart php-fpm</w:t>
+      </w:r>
+      <w:r>
+        <w:rPr>
+          <w:bCs/>
+          <w:sz w:val="23"/>
+          <w:szCs w:val="24"/>
+        </w:rPr>
+        <w:t xml:space="preserve">   </w:t>
+      </w:r>
+      <w:r>
+        <w:t xml:space="preserve"> </w:t>
+      </w:r>
+      <w:r>
+        <w:rPr>
+          <w:rFonts w:hint="eastAsia"/>
+        </w:rPr>
+        <w:t>//</w:t>
+      </w:r>
+      <w:r>
+        <w:rPr>
+          <w:rFonts w:hint="eastAsia"/>
+        </w:rPr>
+        <w:t>重启</w:t>
+      </w:r>
+      <w:r>
+        <w:rPr>
+          <w:rFonts w:hint="eastAsia"/>
+        </w:rPr>
+        <w:t>fpm</w:t>
+      </w:r>
+      <w:r>
+        <w:rPr>
+          <w:rFonts w:hint="eastAsia"/>
+        </w:rPr>
+        <w:t>服务，让上述配置生效</w:t>
+      </w:r>
+    </w:p>
+    <w:p>
+      <w:pPr>
+        <w:rPr>
+          <w:bCs/>
+          <w:sz w:val="23"/>
+          <w:szCs w:val="24"/>
+        </w:rPr>
+      </w:pPr>
+      <w:r>
+        <w:rPr>
+          <w:rFonts w:hint="eastAsia"/>
+          <w:bCs/>
+          <w:sz w:val="23"/>
+          <w:szCs w:val="24"/>
+        </w:rPr>
+        <w:t>关闭所有服务器的</w:t>
+      </w:r>
+      <w:r>
+        <w:rPr>
+          <w:rFonts w:hint="eastAsia"/>
+          <w:bCs/>
+          <w:sz w:val="23"/>
+          <w:szCs w:val="24"/>
+        </w:rPr>
+        <w:t>selinux</w:t>
+      </w:r>
+    </w:p>
+    <w:p>
+      <w:pPr>
+        <w:rPr>
+          <w:bCs/>
+          <w:sz w:val="23"/>
+          <w:szCs w:val="24"/>
+        </w:rPr>
+      </w:pPr>
+      <w:r>
+        <w:rPr>
+          <w:rFonts w:hint="eastAsia"/>
+          <w:bCs/>
+          <w:sz w:val="23"/>
+          <w:szCs w:val="24"/>
+        </w:rPr>
+        <w:t>然后去</w:t>
+      </w:r>
+      <w:r>
+        <w:rPr>
+          <w:rFonts w:hint="eastAsia"/>
+          <w:bCs/>
+          <w:sz w:val="23"/>
+          <w:szCs w:val="24"/>
+        </w:rPr>
+        <w:t>web</w:t>
+      </w:r>
+      <w:r>
+        <w:rPr>
+          <w:bCs/>
+          <w:sz w:val="23"/>
+          <w:szCs w:val="24"/>
+        </w:rPr>
+        <w:t>2</w:t>
+      </w:r>
+      <w:r>
+        <w:rPr>
+          <w:rFonts w:hint="eastAsia"/>
+          <w:bCs/>
+          <w:sz w:val="23"/>
+          <w:szCs w:val="24"/>
+        </w:rPr>
+        <w:t>做与</w:t>
+      </w:r>
+      <w:r>
+        <w:rPr>
+          <w:rFonts w:hint="eastAsia"/>
+          <w:bCs/>
+          <w:sz w:val="23"/>
+          <w:szCs w:val="24"/>
+        </w:rPr>
+        <w:t>web</w:t>
+      </w:r>
+      <w:r>
+        <w:rPr>
+          <w:bCs/>
+          <w:sz w:val="23"/>
+          <w:szCs w:val="24"/>
+        </w:rPr>
+        <w:t>1</w:t>
+      </w:r>
+      <w:r>
+        <w:rPr>
+          <w:rFonts w:hint="eastAsia"/>
+          <w:bCs/>
+          <w:sz w:val="23"/>
+          <w:szCs w:val="24"/>
+        </w:rPr>
+        <w:t>相同的配置</w:t>
+      </w:r>
+    </w:p>
+    <w:p>
+      <w:pPr>
+        <w:rPr>
+          <w:bCs/>
+          <w:sz w:val="23"/>
+          <w:szCs w:val="24"/>
+        </w:rPr>
+      </w:pPr>
+    </w:p>
+    <w:p>
+      <w:r>
+        <w:rPr>
+          <w:rFonts w:hint="eastAsia"/>
+        </w:rPr>
+        <w:t>最后清空浏览器的历史记录，再访问</w:t>
+      </w:r>
+      <w:r>
+        <w:rPr>
+          <w:rFonts w:hint="eastAsia"/>
+        </w:rPr>
+        <w:t>http://192.168.2.5/index.php</w:t>
+      </w:r>
+      <w:r>
+        <w:rPr>
+          <w:rFonts w:hint="eastAsia"/>
+        </w:rPr>
+        <w:t>仅仅登录一次即</w:t>
+      </w:r>
+    </w:p>
+    <w:p>
+      <w:r>
+        <w:rPr>
+          <w:rFonts w:hint="eastAsia"/>
+        </w:rPr>
+        <w:t>可成功</w:t>
+      </w:r>
+    </w:p>
+    <w:p>
+      <w:pPr>
+        <w:rPr>
           <w:bCs/>
           <w:sz w:val="23"/>
           <w:szCs w:val="24"/>
